--- a/qltv_flutter/mau_bao_cao_btl_cntt.docx
+++ b/qltv_flutter/mau_bao_cao_btl_cntt.docx
@@ -19,239 +19,7 @@
         <mc:AlternateContent>
           <mc:Choice Requires="wps">
             <w:drawing>
-              <wp:anchor distT="0" distB="0" distL="114300" distR="114300" simplePos="0" relativeHeight="251672064" behindDoc="0" locked="0" layoutInCell="1" allowOverlap="1" wp14:anchorId="1FB9A7F0" wp14:editId="7F1B22A1">
-                <wp:simplePos x="0" y="0"/>
-                <wp:positionH relativeFrom="column">
-                  <wp:posOffset>548639</wp:posOffset>
-                </wp:positionH>
-                <wp:positionV relativeFrom="paragraph">
-                  <wp:posOffset>6317615</wp:posOffset>
-                </wp:positionV>
-                <wp:extent cx="371475" cy="1285875"/>
-                <wp:effectExtent l="114300" t="0" r="9525" b="47625"/>
-                <wp:wrapNone/>
-                <wp:docPr id="413042238" name="Connector: Curved 6"/>
-                <wp:cNvGraphicFramePr/>
-                <a:graphic xmlns:a="http://schemas.openxmlformats.org/drawingml/2006/main">
-                  <a:graphicData uri="http://schemas.microsoft.com/office/word/2010/wordprocessingShape">
-                    <wps:wsp>
-                      <wps:cNvCnPr/>
-                      <wps:spPr>
-                        <a:xfrm flipH="1">
-                          <a:off x="0" y="0"/>
-                          <a:ext cx="371475" cy="1285875"/>
-                        </a:xfrm>
-                        <a:prstGeom prst="curvedConnector3">
-                          <a:avLst>
-                            <a:gd name="adj1" fmla="val 129310"/>
-                          </a:avLst>
-                        </a:prstGeom>
-                        <a:ln>
-                          <a:tailEnd type="triangle"/>
-                        </a:ln>
-                      </wps:spPr>
-                      <wps:style>
-                        <a:lnRef idx="3">
-                          <a:schemeClr val="accent2"/>
-                        </a:lnRef>
-                        <a:fillRef idx="0">
-                          <a:schemeClr val="accent2"/>
-                        </a:fillRef>
-                        <a:effectRef idx="2">
-                          <a:schemeClr val="accent2"/>
-                        </a:effectRef>
-                        <a:fontRef idx="minor">
-                          <a:schemeClr val="tx1"/>
-                        </a:fontRef>
-                      </wps:style>
-                      <wps:bodyPr/>
-                    </wps:wsp>
-                  </a:graphicData>
-                </a:graphic>
-                <wp14:sizeRelH relativeFrom="margin">
-                  <wp14:pctWidth>0</wp14:pctWidth>
-                </wp14:sizeRelH>
-                <wp14:sizeRelV relativeFrom="margin">
-                  <wp14:pctHeight>0</wp14:pctHeight>
-                </wp14:sizeRelV>
-              </wp:anchor>
-            </w:drawing>
-          </mc:Choice>
-          <mc:Fallback>
-            <w:pict>
-              <v:shapetype w14:anchorId="32035FA6" id="_x0000_t38" coordsize="21600,21600" o:spt="38" o:oned="t" path="m,c@0,0@1,5400@1,10800@1,16200@2,21600,21600,21600e" filled="f">
-                <v:formulas>
-                  <v:f eqn="mid #0 0"/>
-                  <v:f eqn="val #0"/>
-                  <v:f eqn="mid #0 21600"/>
-                </v:formulas>
-                <v:path arrowok="t" fillok="f" o:connecttype="none"/>
-                <v:handles>
-                  <v:h position="#0,center"/>
-                </v:handles>
-                <o:lock v:ext="edit" shapetype="t"/>
-              </v:shapetype>
-              <v:shape id="Connector: Curved 6" o:spid="_x0000_s1026" type="#_x0000_t38" style="position:absolute;margin-left:43.2pt;margin-top:497.45pt;width:29.25pt;height:101.25pt;flip:x;z-index:251672064;visibility:visible;mso-wrap-style:square;mso-width-percent:0;mso-height-percent:0;mso-wrap-distance-left:9pt;mso-wrap-distance-top:0;mso-wrap-distance-right:9pt;mso-wrap-distance-bottom:0;mso-position-horizontal:absolute;mso-position-horizontal-relative:text;mso-position-vertical:absolute;mso-position-vertical-relative:text;mso-width-percent:0;mso-height-percent:0;mso-width-relative:margin;mso-height-relative:margin" o:gfxdata="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" adj="27931" strokecolor="#ed7d31 [3205]" strokeweight="1.5pt">
-                <v:stroke endarrow="block" joinstyle="miter"/>
-              </v:shape>
-            </w:pict>
-          </mc:Fallback>
-        </mc:AlternateContent>
-      </w:r>
-      <w:r>
-        <w:rPr>
-          <w:rFonts w:ascii="Times New Roman" w:hAnsi="Times New Roman" w:cs="Times New Roman"/>
-          <w:noProof/>
-        </w:rPr>
-        <mc:AlternateContent>
-          <mc:Choice Requires="wps">
-            <w:drawing>
-              <wp:anchor distT="0" distB="0" distL="114300" distR="114300" simplePos="0" relativeHeight="251673088" behindDoc="0" locked="0" layoutInCell="1" allowOverlap="1" wp14:anchorId="4904F693" wp14:editId="712B5CA5">
-                <wp:simplePos x="0" y="0"/>
-                <wp:positionH relativeFrom="column">
-                  <wp:posOffset>533400</wp:posOffset>
-                </wp:positionH>
-                <wp:positionV relativeFrom="paragraph">
-                  <wp:posOffset>7573010</wp:posOffset>
-                </wp:positionV>
-                <wp:extent cx="4733925" cy="571500"/>
-                <wp:effectExtent l="0" t="0" r="28575" b="19050"/>
-                <wp:wrapNone/>
-                <wp:docPr id="1596274624" name="Text Box 7"/>
-                <wp:cNvGraphicFramePr/>
-                <a:graphic xmlns:a="http://schemas.openxmlformats.org/drawingml/2006/main">
-                  <a:graphicData uri="http://schemas.microsoft.com/office/word/2010/wordprocessingShape">
-                    <wps:wsp>
-                      <wps:cNvSpPr txBox="1"/>
-                      <wps:spPr>
-                        <a:xfrm>
-                          <a:off x="0" y="0"/>
-                          <a:ext cx="4733925" cy="571500"/>
-                        </a:xfrm>
-                        <a:prstGeom prst="rect">
-                          <a:avLst/>
-                        </a:prstGeom>
-                        <a:solidFill>
-                          <a:schemeClr val="lt1"/>
-                        </a:solidFill>
-                        <a:ln w="6350">
-                          <a:solidFill>
-                            <a:prstClr val="black"/>
-                          </a:solidFill>
-                        </a:ln>
-                      </wps:spPr>
-                      <wps:txbx>
-                        <w:txbxContent>
-                          <w:p>
-                            <w:pPr>
-                              <w:rPr>
-                                <w:b/>
-                                <w:bCs/>
-                                <w:color w:val="FF0000"/>
-                              </w:rPr>
-                            </w:pPr>
-                            <w:r>
-                              <w:rPr>
-                                <w:b/>
-                                <w:bCs/>
-                                <w:color w:val="FF0000"/>
-                              </w:rPr>
-                              <w:t>- Nếu cá nhân thực hiện thì: SV thực hiên (bỏ chữ nhóm)</w:t>
-                            </w:r>
-                          </w:p>
-                          <w:p>
-                            <w:pPr>
-                              <w:rPr>
-                                <w:b/>
-                                <w:bCs/>
-                                <w:color w:val="FF0000"/>
-                              </w:rPr>
-                            </w:pPr>
-                            <w:r>
-                              <w:rPr>
-                                <w:b/>
-                                <w:bCs/>
-                                <w:color w:val="FF0000"/>
-                              </w:rPr>
-                              <w:t>- Nếu là nhóm thực hiện thì gõ số nhóm, ví dụ: Nhóm 1 thực hiện (bỏ chữ SV)</w:t>
-                            </w:r>
-                          </w:p>
-                        </w:txbxContent>
-                      </wps:txbx>
-                      <wps:bodyPr rot="0" spcFirstLastPara="0" vertOverflow="overflow" horzOverflow="overflow" vert="horz" wrap="square" lIns="91440" tIns="45720" rIns="91440" bIns="45720" numCol="1" spcCol="0" rtlCol="0" fromWordArt="0" anchor="t" anchorCtr="0" forceAA="0" compatLnSpc="1">
-                        <a:prstTxWarp prst="textNoShape">
-                          <a:avLst/>
-                        </a:prstTxWarp>
-                        <a:noAutofit/>
-                      </wps:bodyPr>
-                    </wps:wsp>
-                  </a:graphicData>
-                </a:graphic>
-                <wp14:sizeRelH relativeFrom="margin">
-                  <wp14:pctWidth>0</wp14:pctWidth>
-                </wp14:sizeRelH>
-              </wp:anchor>
-            </w:drawing>
-          </mc:Choice>
-          <mc:Fallback>
-            <w:pict>
-              <v:shapetype w14:anchorId="4904F693" id="_x0000_t202" coordsize="21600,21600" o:spt="202" path="m,l,21600r21600,l21600,xe">
-                <v:stroke joinstyle="miter"/>
-                <v:path gradientshapeok="t" o:connecttype="rect"/>
-              </v:shapetype>
-              <v:shape id="Text Box 7" o:spid="_x0000_s1026" type="#_x0000_t202" style="position:absolute;margin-left:42pt;margin-top:596.3pt;width:372.75pt;height:45pt;z-index:251673088;visibility:visible;mso-wrap-style:square;mso-width-percent:0;mso-wrap-distance-left:9pt;mso-wrap-distance-top:0;mso-wrap-distance-right:9pt;mso-wrap-distance-bottom:0;mso-position-horizontal:absolute;mso-position-horizontal-relative:text;mso-position-vertical:absolute;mso-position-vertical-relative:text;mso-width-percent:0;mso-width-relative:margin;v-text-anchor:top" o:gfxdata="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" fillcolor="white [3201]" strokeweight=".5pt">
-                <v:textbox>
-                  <w:txbxContent>
-                    <w:p>
-                      <w:pPr>
-                        <w:rPr>
-                          <w:b/>
-                          <w:bCs/>
-                          <w:color w:val="FF0000"/>
-                        </w:rPr>
-                      </w:pPr>
-                      <w:r>
-                        <w:rPr>
-                          <w:b/>
-                          <w:bCs/>
-                          <w:color w:val="FF0000"/>
-                        </w:rPr>
-                        <w:t>- Nếu cá nhân thực hiện thì: SV thực hiên (bỏ chữ nhóm)</w:t>
-                      </w:r>
-                    </w:p>
-                    <w:p>
-                      <w:pPr>
-                        <w:rPr>
-                          <w:b/>
-                          <w:bCs/>
-                          <w:color w:val="FF0000"/>
-                        </w:rPr>
-                      </w:pPr>
-                      <w:r>
-                        <w:rPr>
-                          <w:b/>
-                          <w:bCs/>
-                          <w:color w:val="FF0000"/>
-                        </w:rPr>
-                        <w:t>- Nếu là nhóm thực hiện thì gõ số nhóm, ví dụ: Nhóm 1 thực hiện (bỏ chữ SV)</w:t>
-                      </w:r>
-                    </w:p>
-                  </w:txbxContent>
-                </v:textbox>
-              </v:shape>
-            </w:pict>
-          </mc:Fallback>
-        </mc:AlternateContent>
-      </w:r>
-      <w:r>
-        <w:rPr>
-          <w:rFonts w:ascii="Times New Roman" w:hAnsi="Times New Roman" w:cs="Times New Roman"/>
-          <w:noProof/>
-        </w:rPr>
-        <mc:AlternateContent>
-          <mc:Choice Requires="wps">
-            <w:drawing>
-              <wp:anchor distT="0" distB="0" distL="114300" distR="114300" simplePos="0" relativeHeight="251671040" behindDoc="0" locked="0" layoutInCell="1" allowOverlap="1" wp14:anchorId="68C0A7BB" wp14:editId="2C01A58D">
+              <wp:anchor distT="0" distB="0" distL="114300" distR="114300" simplePos="0" relativeHeight="251671040" behindDoc="0" locked="0" layoutInCell="1" allowOverlap="1" wp14:anchorId="68C0A7BB" wp14:editId="39F2A3C6">
                 <wp:simplePos x="0" y="0"/>
                 <wp:positionH relativeFrom="column">
                   <wp:posOffset>848360</wp:posOffset>
@@ -317,7 +85,77 @@
                                 <w:sz w:val="32"/>
                                 <w:szCs w:val="32"/>
                               </w:rPr>
-                              <w:t>Môn học/Mô đun:</w:t>
+                              <w:t xml:space="preserve">Môn </w:t>
+                            </w:r>
+                            <w:proofErr w:type="spellStart"/>
+                            <w:r>
+                              <w:rPr>
+                                <w:rFonts w:ascii="Times New Roman" w:hAnsi="Times New Roman" w:cs="Times New Roman"/>
+                                <w:b/>
+                                <w:sz w:val="32"/>
+                                <w:szCs w:val="32"/>
+                              </w:rPr>
+                              <w:t>học</w:t>
+                            </w:r>
+                            <w:proofErr w:type="spellEnd"/>
+                            <w:r>
+                              <w:rPr>
+                                <w:rFonts w:ascii="Times New Roman" w:hAnsi="Times New Roman" w:cs="Times New Roman"/>
+                                <w:b/>
+                                <w:sz w:val="32"/>
+                                <w:szCs w:val="32"/>
+                              </w:rPr>
+                              <w:t>/</w:t>
+                            </w:r>
+                            <w:proofErr w:type="spellStart"/>
+                            <w:r>
+                              <w:rPr>
+                                <w:rFonts w:ascii="Times New Roman" w:hAnsi="Times New Roman" w:cs="Times New Roman"/>
+                                <w:b/>
+                                <w:sz w:val="32"/>
+                                <w:szCs w:val="32"/>
+                              </w:rPr>
+                              <w:t>Mô</w:t>
+                            </w:r>
+                            <w:proofErr w:type="spellEnd"/>
+                            <w:r>
+                              <w:rPr>
+                                <w:rFonts w:ascii="Times New Roman" w:hAnsi="Times New Roman" w:cs="Times New Roman"/>
+                                <w:b/>
+                                <w:sz w:val="32"/>
+                                <w:szCs w:val="32"/>
+                              </w:rPr>
+                              <w:t xml:space="preserve"> </w:t>
+                            </w:r>
+                            <w:proofErr w:type="spellStart"/>
+                            <w:r>
+                              <w:rPr>
+                                <w:rFonts w:ascii="Times New Roman" w:hAnsi="Times New Roman" w:cs="Times New Roman"/>
+                                <w:b/>
+                                <w:sz w:val="32"/>
+                                <w:szCs w:val="32"/>
+                              </w:rPr>
+                              <w:t>đun</w:t>
+                            </w:r>
+                            <w:proofErr w:type="spellEnd"/>
+                            <w:r>
+                              <w:rPr>
+                                <w:rFonts w:ascii="Times New Roman" w:hAnsi="Times New Roman" w:cs="Times New Roman"/>
+                                <w:b/>
+                                <w:sz w:val="32"/>
+                                <w:szCs w:val="32"/>
+                              </w:rPr>
+                              <w:t>:</w:t>
+                            </w:r>
+                            <w:r>
+                              <w:rPr>
+                                <w:rFonts w:ascii="Times New Roman" w:hAnsi="Times New Roman" w:cs="Times New Roman"/>
+                                <w:b/>
+                                <w:sz w:val="32"/>
+                                <w:szCs w:val="32"/>
+                                <w:lang w:val="vi-VN"/>
+                              </w:rPr>
+                              <w:t>Lập trình trên thiét bị di động</w:t>
                             </w:r>
                             <w:r>
                               <w:rPr>
@@ -357,7 +195,57 @@
                                 <w:sz w:val="32"/>
                                 <w:szCs w:val="32"/>
                               </w:rPr>
-                              <w:t xml:space="preserve"> (nhóm) thực hiện:</w:t>
+                              <w:t xml:space="preserve"> </w:t>
+                            </w:r>
+                            <w:proofErr w:type="spellStart"/>
+                            <w:r>
+                              <w:rPr>
+                                <w:rFonts w:ascii="Times New Roman" w:hAnsi="Times New Roman" w:cs="Times New Roman"/>
+                                <w:b/>
+                                <w:sz w:val="32"/>
+                                <w:szCs w:val="32"/>
+                              </w:rPr>
+                              <w:t>thực</w:t>
+                            </w:r>
+                            <w:proofErr w:type="spellEnd"/>
+                            <w:r>
+                              <w:rPr>
+                                <w:rFonts w:ascii="Times New Roman" w:hAnsi="Times New Roman" w:cs="Times New Roman"/>
+                                <w:b/>
+                                <w:sz w:val="32"/>
+                                <w:szCs w:val="32"/>
+                              </w:rPr>
+                              <w:t xml:space="preserve"> </w:t>
+                            </w:r>
+                            <w:proofErr w:type="spellStart"/>
+                            <w:r>
+                              <w:rPr>
+                                <w:rFonts w:ascii="Times New Roman" w:hAnsi="Times New Roman" w:cs="Times New Roman"/>
+                                <w:b/>
+                                <w:sz w:val="32"/>
+                                <w:szCs w:val="32"/>
+                              </w:rPr>
+                              <w:t>hiện</w:t>
+                            </w:r>
+                            <w:proofErr w:type="spellEnd"/>
+                            <w:r>
+                              <w:rPr>
+                                <w:rFonts w:ascii="Times New Roman" w:hAnsi="Times New Roman" w:cs="Times New Roman"/>
+                                <w:b/>
+                                <w:sz w:val="32"/>
+                                <w:szCs w:val="32"/>
+                              </w:rPr>
+                              <w:t>:</w:t>
+                            </w:r>
+                            <w:r>
+                              <w:rPr>
+                                <w:rFonts w:ascii="Times New Roman" w:hAnsi="Times New Roman" w:cs="Times New Roman"/>
+                                <w:b/>
+                                <w:sz w:val="32"/>
+                                <w:szCs w:val="32"/>
+                                <w:lang w:val="vi-VN"/>
+                              </w:rPr>
+                              <w:t>Trần Thái Hòa</w:t>
                             </w:r>
                             <w:r>
                               <w:rPr>
@@ -380,6 +268,7 @@
                                 <w:szCs w:val="32"/>
                               </w:rPr>
                             </w:pPr>
+                            <w:proofErr w:type="spellStart"/>
                             <w:r>
                               <w:rPr>
                                 <w:rFonts w:ascii="Times New Roman" w:hAnsi="Times New Roman" w:cs="Times New Roman"/>
@@ -396,7 +285,27 @@
                                 <w:sz w:val="32"/>
                                 <w:szCs w:val="32"/>
                               </w:rPr>
-                              <w:t>p:</w:t>
+                              <w:t>p</w:t>
+                            </w:r>
+                            <w:proofErr w:type="spellEnd"/>
+                            <w:r>
+                              <w:rPr>
+                                <w:rFonts w:ascii="Times New Roman" w:hAnsi="Times New Roman" w:cs="Times New Roman"/>
+                                <w:b/>
+                                <w:sz w:val="32"/>
+                                <w:szCs w:val="32"/>
+                              </w:rPr>
+                              <w:t>:</w:t>
+                            </w:r>
+                            <w:r>
+                              <w:rPr>
+                                <w:rFonts w:ascii="Times New Roman" w:hAnsi="Times New Roman" w:cs="Times New Roman"/>
+                                <w:b/>
+                                <w:sz w:val="32"/>
+                                <w:szCs w:val="32"/>
+                                <w:lang w:val="vi-VN"/>
+                              </w:rPr>
+                              <w:t>2623LMT01</w:t>
                             </w:r>
                             <w:r>
                               <w:rPr>
@@ -419,6 +328,7 @@
                                 <w:szCs w:val="32"/>
                               </w:rPr>
                             </w:pPr>
+                            <w:proofErr w:type="spellStart"/>
                             <w:r>
                               <w:rPr>
                                 <w:rFonts w:ascii="Times New Roman" w:hAnsi="Times New Roman" w:cs="Times New Roman"/>
@@ -427,8 +337,31 @@
                                 <w:sz w:val="32"/>
                                 <w:szCs w:val="32"/>
                               </w:rPr>
-                              <w:t>Ngành/Nghề</w:t>
+                              <w:t>Ngành</w:t>
                             </w:r>
+                            <w:proofErr w:type="spellEnd"/>
+                            <w:r>
+                              <w:rPr>
+                                <w:rFonts w:ascii="Times New Roman" w:hAnsi="Times New Roman" w:cs="Times New Roman"/>
+                                <w:b/>
+                                <w:bCs/>
+                                <w:sz w:val="32"/>
+                                <w:szCs w:val="32"/>
+                              </w:rPr>
+                              <w:t>/</w:t>
+                            </w:r>
+                            <w:proofErr w:type="spellStart"/>
+                            <w:r>
+                              <w:rPr>
+                                <w:rFonts w:ascii="Times New Roman" w:hAnsi="Times New Roman" w:cs="Times New Roman"/>
+                                <w:b/>
+                                <w:bCs/>
+                                <w:sz w:val="32"/>
+                                <w:szCs w:val="32"/>
+                              </w:rPr>
+                              <w:t>Nghề</w:t>
+                            </w:r>
+                            <w:proofErr w:type="spellEnd"/>
                             <w:r>
                               <w:rPr>
                                 <w:rFonts w:ascii="Times New Roman" w:hAnsi="Times New Roman" w:cs="Times New Roman"/>
@@ -437,6 +370,16 @@
                                 <w:szCs w:val="32"/>
                               </w:rPr>
                               <w:t>:</w:t>
+                            </w:r>
+                            <w:r>
+                              <w:rPr>
+                                <w:rFonts w:ascii="Times New Roman" w:hAnsi="Times New Roman" w:cs="Times New Roman"/>
+                                <w:b/>
+                                <w:sz w:val="32"/>
+                                <w:szCs w:val="32"/>
+                                <w:lang w:val="vi-VN"/>
+                              </w:rPr>
+                              <w:t>Lập trình máy tính</w:t>
                             </w:r>
                             <w:r>
                               <w:rPr>
@@ -512,7 +455,11 @@
           </mc:Choice>
           <mc:Fallback>
             <w:pict>
-              <v:shape w14:anchorId="68C0A7BB" id="Text Box 1213673526" o:spid="_x0000_s1027" type="#_x0000_t202" style="position:absolute;margin-left:66.8pt;margin-top:459.75pt;width:384pt;height:156.75pt;z-index:251671040;visibility:visible;mso-wrap-style:square;mso-width-percent:0;mso-height-percent:0;mso-wrap-distance-left:9pt;mso-wrap-distance-top:0;mso-wrap-distance-right:9pt;mso-wrap-distance-bottom:0;mso-position-horizontal:absolute;mso-position-horizontal-relative:text;mso-position-vertical:absolute;mso-position-vertical-relative:text;mso-width-percent:0;mso-height-percent:0;mso-width-relative:margin;mso-height-relative:margin;v-text-anchor:top" o:gfxdata="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" filled="f" stroked="f" strokeweight=".5pt">
+              <v:shapetype w14:anchorId="68C0A7BB" id="_x0000_t202" coordsize="21600,21600" o:spt="202" path="m,l,21600r21600,l21600,xe">
+                <v:stroke joinstyle="miter"/>
+                <v:path gradientshapeok="t" o:connecttype="rect"/>
+              </v:shapetype>
+              <v:shape id="Text Box 1213673526" o:spid="_x0000_s1026" type="#_x0000_t202" style="position:absolute;margin-left:66.8pt;margin-top:459.75pt;width:384pt;height:156.75pt;z-index:251671040;visibility:visible;mso-wrap-style:square;mso-width-percent:0;mso-height-percent:0;mso-wrap-distance-left:9pt;mso-wrap-distance-top:0;mso-wrap-distance-right:9pt;mso-wrap-distance-bottom:0;mso-position-horizontal:absolute;mso-position-horizontal-relative:text;mso-position-vertical:absolute;mso-position-vertical-relative:text;mso-width-percent:0;mso-height-percent:0;mso-width-relative:margin;mso-height-relative:margin;v-text-anchor:top" o:gfxdata="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" filled="f" stroked="f" strokeweight=".5pt">
                 <v:textbox>
                   <w:txbxContent>
                     <w:p>
@@ -534,7 +481,77 @@
                           <w:sz w:val="32"/>
                           <w:szCs w:val="32"/>
                         </w:rPr>
-                        <w:t>Môn học/Mô đun:</w:t>
+                        <w:t xml:space="preserve">Môn </w:t>
+                      </w:r>
+                      <w:proofErr w:type="spellStart"/>
+                      <w:r>
+                        <w:rPr>
+                          <w:rFonts w:ascii="Times New Roman" w:hAnsi="Times New Roman" w:cs="Times New Roman"/>
+                          <w:b/>
+                          <w:sz w:val="32"/>
+                          <w:szCs w:val="32"/>
+                        </w:rPr>
+                        <w:t>học</w:t>
+                      </w:r>
+                      <w:proofErr w:type="spellEnd"/>
+                      <w:r>
+                        <w:rPr>
+                          <w:rFonts w:ascii="Times New Roman" w:hAnsi="Times New Roman" w:cs="Times New Roman"/>
+                          <w:b/>
+                          <w:sz w:val="32"/>
+                          <w:szCs w:val="32"/>
+                        </w:rPr>
+                        <w:t>/</w:t>
+                      </w:r>
+                      <w:proofErr w:type="spellStart"/>
+                      <w:r>
+                        <w:rPr>
+                          <w:rFonts w:ascii="Times New Roman" w:hAnsi="Times New Roman" w:cs="Times New Roman"/>
+                          <w:b/>
+                          <w:sz w:val="32"/>
+                          <w:szCs w:val="32"/>
+                        </w:rPr>
+                        <w:t>Mô</w:t>
+                      </w:r>
+                      <w:proofErr w:type="spellEnd"/>
+                      <w:r>
+                        <w:rPr>
+                          <w:rFonts w:ascii="Times New Roman" w:hAnsi="Times New Roman" w:cs="Times New Roman"/>
+                          <w:b/>
+                          <w:sz w:val="32"/>
+                          <w:szCs w:val="32"/>
+                        </w:rPr>
+                        <w:t xml:space="preserve"> </w:t>
+                      </w:r>
+                      <w:proofErr w:type="spellStart"/>
+                      <w:r>
+                        <w:rPr>
+                          <w:rFonts w:ascii="Times New Roman" w:hAnsi="Times New Roman" w:cs="Times New Roman"/>
+                          <w:b/>
+                          <w:sz w:val="32"/>
+                          <w:szCs w:val="32"/>
+                        </w:rPr>
+                        <w:t>đun</w:t>
+                      </w:r>
+                      <w:proofErr w:type="spellEnd"/>
+                      <w:r>
+                        <w:rPr>
+                          <w:rFonts w:ascii="Times New Roman" w:hAnsi="Times New Roman" w:cs="Times New Roman"/>
+                          <w:b/>
+                          <w:sz w:val="32"/>
+                          <w:szCs w:val="32"/>
+                        </w:rPr>
+                        <w:t>:</w:t>
+                      </w:r>
+                      <w:r>
+                        <w:rPr>
+                          <w:rFonts w:ascii="Times New Roman" w:hAnsi="Times New Roman" w:cs="Times New Roman"/>
+                          <w:b/>
+                          <w:sz w:val="32"/>
+                          <w:szCs w:val="32"/>
+                          <w:lang w:val="vi-VN"/>
+                        </w:rPr>
+                        <w:t>Lập trình trên thiét bị di động</w:t>
                       </w:r>
                       <w:r>
                         <w:rPr>
@@ -574,7 +591,57 @@
                           <w:sz w:val="32"/>
                           <w:szCs w:val="32"/>
                         </w:rPr>
-                        <w:t xml:space="preserve"> (nhóm) thực hiện:</w:t>
+                        <w:t xml:space="preserve"> </w:t>
+                      </w:r>
+                      <w:proofErr w:type="spellStart"/>
+                      <w:r>
+                        <w:rPr>
+                          <w:rFonts w:ascii="Times New Roman" w:hAnsi="Times New Roman" w:cs="Times New Roman"/>
+                          <w:b/>
+                          <w:sz w:val="32"/>
+                          <w:szCs w:val="32"/>
+                        </w:rPr>
+                        <w:t>thực</w:t>
+                      </w:r>
+                      <w:proofErr w:type="spellEnd"/>
+                      <w:r>
+                        <w:rPr>
+                          <w:rFonts w:ascii="Times New Roman" w:hAnsi="Times New Roman" w:cs="Times New Roman"/>
+                          <w:b/>
+                          <w:sz w:val="32"/>
+                          <w:szCs w:val="32"/>
+                        </w:rPr>
+                        <w:t xml:space="preserve"> </w:t>
+                      </w:r>
+                      <w:proofErr w:type="spellStart"/>
+                      <w:r>
+                        <w:rPr>
+                          <w:rFonts w:ascii="Times New Roman" w:hAnsi="Times New Roman" w:cs="Times New Roman"/>
+                          <w:b/>
+                          <w:sz w:val="32"/>
+                          <w:szCs w:val="32"/>
+                        </w:rPr>
+                        <w:t>hiện</w:t>
+                      </w:r>
+                      <w:proofErr w:type="spellEnd"/>
+                      <w:r>
+                        <w:rPr>
+                          <w:rFonts w:ascii="Times New Roman" w:hAnsi="Times New Roman" w:cs="Times New Roman"/>
+                          <w:b/>
+                          <w:sz w:val="32"/>
+                          <w:szCs w:val="32"/>
+                        </w:rPr>
+                        <w:t>:</w:t>
+                      </w:r>
+                      <w:r>
+                        <w:rPr>
+                          <w:rFonts w:ascii="Times New Roman" w:hAnsi="Times New Roman" w:cs="Times New Roman"/>
+                          <w:b/>
+                          <w:sz w:val="32"/>
+                          <w:szCs w:val="32"/>
+                          <w:lang w:val="vi-VN"/>
+                        </w:rPr>
+                        <w:t>Trần Thái Hòa</w:t>
                       </w:r>
                       <w:r>
                         <w:rPr>
@@ -597,6 +664,7 @@
                           <w:szCs w:val="32"/>
                         </w:rPr>
                       </w:pPr>
+                      <w:proofErr w:type="spellStart"/>
                       <w:r>
                         <w:rPr>
                           <w:rFonts w:ascii="Times New Roman" w:hAnsi="Times New Roman" w:cs="Times New Roman"/>
@@ -613,7 +681,27 @@
                           <w:sz w:val="32"/>
                           <w:szCs w:val="32"/>
                         </w:rPr>
-                        <w:t>p:</w:t>
+                        <w:t>p</w:t>
+                      </w:r>
+                      <w:proofErr w:type="spellEnd"/>
+                      <w:r>
+                        <w:rPr>
+                          <w:rFonts w:ascii="Times New Roman" w:hAnsi="Times New Roman" w:cs="Times New Roman"/>
+                          <w:b/>
+                          <w:sz w:val="32"/>
+                          <w:szCs w:val="32"/>
+                        </w:rPr>
+                        <w:t>:</w:t>
+                      </w:r>
+                      <w:r>
+                        <w:rPr>
+                          <w:rFonts w:ascii="Times New Roman" w:hAnsi="Times New Roman" w:cs="Times New Roman"/>
+                          <w:b/>
+                          <w:sz w:val="32"/>
+                          <w:szCs w:val="32"/>
+                          <w:lang w:val="vi-VN"/>
+                        </w:rPr>
+                        <w:t>2623LMT01</w:t>
                       </w:r>
                       <w:r>
                         <w:rPr>
@@ -636,6 +724,7 @@
                           <w:szCs w:val="32"/>
                         </w:rPr>
                       </w:pPr>
+                      <w:proofErr w:type="spellStart"/>
                       <w:r>
                         <w:rPr>
                           <w:rFonts w:ascii="Times New Roman" w:hAnsi="Times New Roman" w:cs="Times New Roman"/>
@@ -644,8 +733,31 @@
                           <w:sz w:val="32"/>
                           <w:szCs w:val="32"/>
                         </w:rPr>
-                        <w:t>Ngành/Nghề</w:t>
+                        <w:t>Ngành</w:t>
                       </w:r>
+                      <w:proofErr w:type="spellEnd"/>
+                      <w:r>
+                        <w:rPr>
+                          <w:rFonts w:ascii="Times New Roman" w:hAnsi="Times New Roman" w:cs="Times New Roman"/>
+                          <w:b/>
+                          <w:bCs/>
+                          <w:sz w:val="32"/>
+                          <w:szCs w:val="32"/>
+                        </w:rPr>
+                        <w:t>/</w:t>
+                      </w:r>
+                      <w:proofErr w:type="spellStart"/>
+                      <w:r>
+                        <w:rPr>
+                          <w:rFonts w:ascii="Times New Roman" w:hAnsi="Times New Roman" w:cs="Times New Roman"/>
+                          <w:b/>
+                          <w:bCs/>
+                          <w:sz w:val="32"/>
+                          <w:szCs w:val="32"/>
+                        </w:rPr>
+                        <w:t>Nghề</w:t>
+                      </w:r>
+                      <w:proofErr w:type="spellEnd"/>
                       <w:r>
                         <w:rPr>
                           <w:rFonts w:ascii="Times New Roman" w:hAnsi="Times New Roman" w:cs="Times New Roman"/>
@@ -654,6 +766,16 @@
                           <w:szCs w:val="32"/>
                         </w:rPr>
                         <w:t>:</w:t>
+                      </w:r>
+                      <w:r>
+                        <w:rPr>
+                          <w:rFonts w:ascii="Times New Roman" w:hAnsi="Times New Roman" w:cs="Times New Roman"/>
+                          <w:b/>
+                          <w:sz w:val="32"/>
+                          <w:szCs w:val="32"/>
+                          <w:lang w:val="vi-VN"/>
+                        </w:rPr>
+                        <w:t>Lập trình máy tính</w:t>
                       </w:r>
                       <w:r>
                         <w:rPr>
@@ -818,6 +940,7 @@
                                 <w:w w:val="96"/>
                                 <w:sz w:val="48"/>
                                 <w:szCs w:val="56"/>
+                                <w:lang w:val="vi-VN"/>
                               </w:rPr>
                             </w:pPr>
                             <w:r>
@@ -828,32 +951,9 @@
                                 <w:w w:val="96"/>
                                 <w:sz w:val="48"/>
                                 <w:szCs w:val="56"/>
+                                <w:lang w:val="vi-VN"/>
                               </w:rPr>
-                              <w:t>SV ghi “</w:t>
-                            </w:r>
-                            <w:r>
-                              <w:rPr>
-                                <w:rFonts w:ascii="Times New Roman" w:hAnsi="Times New Roman" w:cs="Times New Roman"/>
-                                <w:b/>
-                                <w:i/>
-                                <w:color w:val="000000" w:themeColor="text1"/>
-                                <w:w w:val="96"/>
-                                <w:sz w:val="48"/>
-                                <w:szCs w:val="56"/>
-                              </w:rPr>
-                              <w:t xml:space="preserve">Tên </w:t>
-                            </w:r>
-                            <w:r>
-                              <w:rPr>
-                                <w:rFonts w:ascii="Times New Roman" w:hAnsi="Times New Roman" w:cs="Times New Roman"/>
-                                <w:b/>
-                                <w:i/>
-                                <w:color w:val="000000" w:themeColor="text1"/>
-                                <w:w w:val="96"/>
-                                <w:sz w:val="48"/>
-                                <w:szCs w:val="56"/>
-                              </w:rPr>
-                              <w:t>bài tập</w:t>
+                              <w:t>Q</w:t>
                             </w:r>
                             <w:r>
                               <w:rPr>
@@ -863,8 +963,9 @@
                                 <w:w w:val="96"/>
                                 <w:sz w:val="48"/>
                                 <w:szCs w:val="56"/>
+                                <w:lang w:val="vi-VN"/>
                               </w:rPr>
-                              <w:t>” ở đây!</w:t>
+                              <w:t>uản lý thư viện sách HPC</w:t>
                             </w:r>
                           </w:p>
                         </w:txbxContent>
@@ -889,7 +990,7 @@
           </mc:Choice>
           <mc:Fallback>
             <w:pict>
-              <v:shape w14:anchorId="0CF1CD21" id="Text Box 11" o:spid="_x0000_s1028" type="#_x0000_t202" style="position:absolute;margin-left:20.7pt;margin-top:297.2pt;width:443.15pt;height:99pt;z-index:251666944;visibility:visible;mso-wrap-style:square;mso-width-percent:0;mso-height-percent:0;mso-wrap-distance-left:9pt;mso-wrap-distance-top:0;mso-wrap-distance-right:9pt;mso-wrap-distance-bottom:0;mso-position-horizontal:absolute;mso-position-horizontal-relative:margin;mso-position-vertical:absolute;mso-position-vertical-relative:text;mso-width-percent:0;mso-height-percent:0;mso-width-relative:margin;mso-height-relative:margin;v-text-anchor:top" o:gfxdata="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" filled="f" stroked="f" strokeweight=".5pt">
+              <v:shape w14:anchorId="0CF1CD21" id="Text Box 11" o:spid="_x0000_s1027" type="#_x0000_t202" style="position:absolute;margin-left:20.7pt;margin-top:297.2pt;width:443.15pt;height:99pt;z-index:251666944;visibility:visible;mso-wrap-style:square;mso-width-percent:0;mso-height-percent:0;mso-wrap-distance-left:9pt;mso-wrap-distance-top:0;mso-wrap-distance-right:9pt;mso-wrap-distance-bottom:0;mso-position-horizontal:absolute;mso-position-horizontal-relative:margin;mso-position-vertical:absolute;mso-position-vertical-relative:text;mso-width-percent:0;mso-height-percent:0;mso-width-relative:margin;mso-height-relative:margin;v-text-anchor:top" o:gfxdata="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" filled="f" stroked="f" strokeweight=".5pt">
                 <v:textbox>
                   <w:txbxContent>
                     <w:p>
@@ -939,6 +1040,7 @@
                           <w:w w:val="96"/>
                           <w:sz w:val="48"/>
                           <w:szCs w:val="56"/>
+                          <w:lang w:val="vi-VN"/>
                         </w:rPr>
                       </w:pPr>
                       <w:r>
@@ -949,32 +1051,9 @@
                           <w:w w:val="96"/>
                           <w:sz w:val="48"/>
                           <w:szCs w:val="56"/>
+                          <w:lang w:val="vi-VN"/>
                         </w:rPr>
-                        <w:t>SV ghi “</w:t>
-                      </w:r>
-                      <w:r>
-                        <w:rPr>
-                          <w:rFonts w:ascii="Times New Roman" w:hAnsi="Times New Roman" w:cs="Times New Roman"/>
-                          <w:b/>
-                          <w:i/>
-                          <w:color w:val="000000" w:themeColor="text1"/>
-                          <w:w w:val="96"/>
-                          <w:sz w:val="48"/>
-                          <w:szCs w:val="56"/>
-                        </w:rPr>
-                        <w:t xml:space="preserve">Tên </w:t>
-                      </w:r>
-                      <w:r>
-                        <w:rPr>
-                          <w:rFonts w:ascii="Times New Roman" w:hAnsi="Times New Roman" w:cs="Times New Roman"/>
-                          <w:b/>
-                          <w:i/>
-                          <w:color w:val="000000" w:themeColor="text1"/>
-                          <w:w w:val="96"/>
-                          <w:sz w:val="48"/>
-                          <w:szCs w:val="56"/>
-                        </w:rPr>
-                        <w:t>bài tập</w:t>
+                        <w:t>Q</w:t>
                       </w:r>
                       <w:r>
                         <w:rPr>
@@ -984,8 +1063,9 @@
                           <w:w w:val="96"/>
                           <w:sz w:val="48"/>
                           <w:szCs w:val="56"/>
+                          <w:lang w:val="vi-VN"/>
                         </w:rPr>
-                        <w:t>” ở đây!</w:t>
+                        <w:t>uản lý thư viện sách HPC</w:t>
                       </w:r>
                     </w:p>
                   </w:txbxContent>
@@ -1106,7 +1186,7 @@
           </mc:Choice>
           <mc:Fallback>
             <w:pict>
-              <v:shape w14:anchorId="514705BC" id="Text Box 1237493510" o:spid="_x0000_s1029" type="#_x0000_t202" style="position:absolute;margin-left:.75pt;margin-top:712.25pt;width:478.5pt;height:29.25pt;z-index:251668992;visibility:visible;mso-wrap-style:square;mso-width-percent:0;mso-height-percent:0;mso-wrap-distance-left:9pt;mso-wrap-distance-top:0;mso-wrap-distance-right:9pt;mso-wrap-distance-bottom:0;mso-position-horizontal:absolute;mso-position-horizontal-relative:text;mso-position-vertical:absolute;mso-position-vertical-relative:text;mso-width-percent:0;mso-height-percent:0;mso-width-relative:margin;mso-height-relative:margin;v-text-anchor:top" o:gfxdata="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" filled="f" stroked="f" strokeweight=".5pt">
+              <v:shape w14:anchorId="514705BC" id="Text Box 1237493510" o:spid="_x0000_s1028" type="#_x0000_t202" style="position:absolute;margin-left:.75pt;margin-top:712.25pt;width:478.5pt;height:29.25pt;z-index:251668992;visibility:visible;mso-wrap-style:square;mso-width-percent:0;mso-height-percent:0;mso-wrap-distance-left:9pt;mso-wrap-distance-top:0;mso-wrap-distance-right:9pt;mso-wrap-distance-bottom:0;mso-position-horizontal:absolute;mso-position-horizontal-relative:text;mso-position-vertical:absolute;mso-position-vertical-relative:text;mso-width-percent:0;mso-height-percent:0;mso-width-relative:margin;mso-height-relative:margin;v-text-anchor:top" o:gfxdata="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" filled="f" stroked="f" strokeweight=".5pt">
                 <v:textbox>
                   <w:txbxContent>
                     <w:p>
@@ -1157,7 +1237,7 @@
           <w:szCs w:val="28"/>
         </w:rPr>
         <w:drawing>
-          <wp:inline distT="0" distB="0" distL="0" distR="0" wp14:anchorId="1C1AFC84" wp14:editId="4B84E529">
+          <wp:inline distT="0" distB="0" distL="0" distR="0" wp14:anchorId="1C1AFC84" wp14:editId="636B6E06">
             <wp:extent cx="6120130" cy="9606280"/>
             <wp:effectExtent l="0" t="0" r="0" b="0"/>
             <wp:docPr id="717488694" name="Picture 717488694" descr="A picture containing background pattern&#10;&#10;Description automatically generated"/>
@@ -1248,7 +1328,7 @@
           <w:sz w:val="26"/>
           <w:szCs w:val="26"/>
         </w:rPr>
-        <w:t>GIỚI THIỆU VỀ MÔN HỌC/ MÔ ĐUN…..</w:t>
+        <w:t>GIỚI THIỆU VỀ MÔN HỌC/ MÔ ĐUN</w:t>
       </w:r>
     </w:p>
     <w:p>
@@ -1264,296 +1344,495 @@
     </w:p>
     <w:p>
       <w:pPr>
-        <w:tabs>
-          <w:tab w:val="left" w:leader="dot" w:pos="6237"/>
-          <w:tab w:val="left" w:leader="dot" w:pos="8931"/>
-        </w:tabs>
-        <w:spacing w:after="0" w:line="360" w:lineRule="auto"/>
+        <w:spacing w:before="60" w:after="60" w:line="240" w:lineRule="auto"/>
+        <w:rPr>
+          <w:rFonts w:ascii="Times New Roman" w:hAnsi="Times New Roman" w:cs="Times New Roman"/>
+          <w:sz w:val="26"/>
+          <w:szCs w:val="26"/>
+          <w:lang w:val="vi-VN"/>
+        </w:rPr>
+      </w:pPr>
+      <w:r>
         <w:rPr>
           <w:rFonts w:ascii="Times New Roman" w:hAnsi="Times New Roman" w:cs="Times New Roman"/>
           <w:b/>
-          <w:sz w:val="26"/>
-          <w:szCs w:val="26"/>
-        </w:rPr>
-      </w:pPr>
-      <w:r>
-        <w:rPr>
-          <w:rFonts w:ascii="Times New Roman" w:hAnsi="Times New Roman" w:cs="Times New Roman"/>
-          <w:b/>
-          <w:sz w:val="26"/>
-          <w:szCs w:val="26"/>
-        </w:rPr>
-        <w:t>1</w:t>
-      </w:r>
-      <w:r>
-        <w:rPr>
-          <w:rFonts w:ascii="Times New Roman" w:hAnsi="Times New Roman" w:cs="Times New Roman"/>
-          <w:b/>
-          <w:sz w:val="26"/>
-          <w:szCs w:val="26"/>
-        </w:rPr>
-        <w:t xml:space="preserve">. Giới thiệu về môn học/ mô đun </w:t>
-      </w:r>
-      <w:r>
-        <w:rPr>
-          <w:rFonts w:ascii="Times New Roman" w:hAnsi="Times New Roman" w:cs="Times New Roman"/>
           <w:bCs/>
-          <w:i/>
-          <w:iCs/>
-          <w:sz w:val="26"/>
-          <w:szCs w:val="26"/>
-        </w:rPr>
-        <w:t>(mục đích, ý nghĩa,…)</w:t>
+          <w:sz w:val="26"/>
+          <w:szCs w:val="26"/>
+          <w:lang w:val="vi-VN"/>
+        </w:rPr>
+        <w:t>1. Giới thiệu về môn học/ mô đun</w:t>
+      </w:r>
+      <w:r>
+        <w:rPr>
+          <w:rFonts w:ascii="Times New Roman" w:hAnsi="Times New Roman" w:cs="Times New Roman"/>
+          <w:sz w:val="26"/>
+          <w:szCs w:val="26"/>
+          <w:lang w:val="vi-VN"/>
+        </w:rPr>
+        <w:t xml:space="preserve"> (mục đích, ý nghĩa,...)</w:t>
       </w:r>
     </w:p>
     <w:p>
       <w:pPr>
-        <w:tabs>
-          <w:tab w:val="left" w:leader="dot" w:pos="8931"/>
-        </w:tabs>
-        <w:spacing w:after="0" w:line="360" w:lineRule="auto"/>
-        <w:rPr>
-          <w:rFonts w:ascii="Times New Roman" w:hAnsi="Times New Roman" w:cs="Times New Roman"/>
-          <w:bCs/>
-          <w:sz w:val="26"/>
-          <w:szCs w:val="26"/>
-        </w:rPr>
-      </w:pPr>
-      <w:r>
-        <w:rPr>
-          <w:rFonts w:ascii="Times New Roman" w:hAnsi="Times New Roman" w:cs="Times New Roman"/>
-          <w:bCs/>
-          <w:sz w:val="26"/>
-          <w:szCs w:val="26"/>
-        </w:rPr>
-        <w:tab/>
+        <w:spacing w:before="60" w:after="60" w:line="240" w:lineRule="auto"/>
+        <w:rPr>
+          <w:rFonts w:ascii="Times New Roman" w:hAnsi="Times New Roman" w:cs="Times New Roman"/>
+          <w:sz w:val="26"/>
+          <w:szCs w:val="26"/>
+          <w:lang w:val="vi-VN"/>
+        </w:rPr>
+      </w:pPr>
+      <w:r>
+        <w:rPr>
+          <w:rFonts w:ascii="Times New Roman" w:hAnsi="Times New Roman" w:cs="Times New Roman"/>
+          <w:sz w:val="26"/>
+          <w:szCs w:val="26"/>
+          <w:lang w:val="vi-VN"/>
+        </w:rPr>
+        <w:t>Môn học "Lập trình trên thiết bị di động" là một học phần quan trọng, cung cấp cho sinh viên những kiến thức và kỹ năng cần thiết để xây dựng các ứng dụng hoạt động trên nền tảng di động như Android và iOS.</w:t>
       </w:r>
     </w:p>
     <w:p>
       <w:pPr>
-        <w:tabs>
-          <w:tab w:val="left" w:leader="dot" w:pos="8931"/>
-        </w:tabs>
-        <w:spacing w:after="0" w:line="360" w:lineRule="auto"/>
-        <w:rPr>
-          <w:rFonts w:ascii="Times New Roman" w:hAnsi="Times New Roman" w:cs="Times New Roman"/>
-          <w:bCs/>
-          <w:sz w:val="26"/>
-          <w:szCs w:val="26"/>
-        </w:rPr>
-      </w:pPr>
-      <w:r>
-        <w:rPr>
-          <w:rFonts w:ascii="Times New Roman" w:hAnsi="Times New Roman" w:cs="Times New Roman"/>
-          <w:bCs/>
-          <w:sz w:val="26"/>
-          <w:szCs w:val="26"/>
-        </w:rPr>
-        <w:tab/>
+        <w:numPr>
+          <w:ilvl w:val="0"/>
+          <w:numId w:val="4"/>
+        </w:numPr>
+        <w:spacing w:before="60" w:after="60" w:line="240" w:lineRule="auto"/>
+        <w:rPr>
+          <w:rFonts w:ascii="Times New Roman" w:hAnsi="Times New Roman" w:cs="Times New Roman"/>
+          <w:sz w:val="26"/>
+          <w:szCs w:val="26"/>
+          <w:lang w:val="vi-VN"/>
+        </w:rPr>
+      </w:pPr>
+      <w:r>
+        <w:rPr>
+          <w:rFonts w:ascii="Times New Roman" w:hAnsi="Times New Roman" w:cs="Times New Roman"/>
+          <w:sz w:val="26"/>
+          <w:szCs w:val="26"/>
+          <w:lang w:val="vi-VN"/>
+        </w:rPr>
+        <w:t>Mục đích: Môn học nhằm trang bị cho sinh viên khả năng ứng dụng ngôn ngữ lập trình Dart và framework Flutter để phát triển các ứng dụng di động đa nền tảng một cách hiệu quả. Qua đó, sinh viên có thể tự mình hoàn thiện một sản phẩm phần mềm từ giai đoạn lên ý tưởng, phân tích, thiết kế hệ thống, lập trình giao diện, xử lý logic nghiệp vụ cho đến khi triển khai ứng dụng.</w:t>
       </w:r>
     </w:p>
     <w:p>
       <w:pPr>
-        <w:tabs>
-          <w:tab w:val="left" w:leader="dot" w:pos="8931"/>
-        </w:tabs>
-        <w:spacing w:after="0" w:line="360" w:lineRule="auto"/>
-        <w:rPr>
-          <w:rFonts w:ascii="Times New Roman" w:hAnsi="Times New Roman" w:cs="Times New Roman"/>
-          <w:b/>
-          <w:sz w:val="26"/>
-          <w:szCs w:val="26"/>
-        </w:rPr>
-      </w:pPr>
-      <w:r>
-        <w:rPr>
-          <w:rFonts w:ascii="Times New Roman" w:hAnsi="Times New Roman" w:cs="Times New Roman"/>
-          <w:b/>
-          <w:sz w:val="26"/>
-          <w:szCs w:val="26"/>
-        </w:rPr>
-        <w:t>2</w:t>
-      </w:r>
-      <w:r>
-        <w:rPr>
-          <w:rFonts w:ascii="Times New Roman" w:hAnsi="Times New Roman" w:cs="Times New Roman"/>
-          <w:b/>
-          <w:sz w:val="26"/>
-          <w:szCs w:val="26"/>
-        </w:rPr>
-        <w:t>. Các kiến thức cơ bản liên quan đến môn học</w:t>
+        <w:numPr>
+          <w:ilvl w:val="0"/>
+          <w:numId w:val="4"/>
+        </w:numPr>
+        <w:spacing w:before="60" w:after="60" w:line="240" w:lineRule="auto"/>
+        <w:rPr>
+          <w:rFonts w:ascii="Times New Roman" w:hAnsi="Times New Roman" w:cs="Times New Roman"/>
+          <w:sz w:val="26"/>
+          <w:szCs w:val="26"/>
+          <w:lang w:val="vi-VN"/>
+        </w:rPr>
+      </w:pPr>
+      <w:r>
+        <w:rPr>
+          <w:rFonts w:ascii="Times New Roman" w:hAnsi="Times New Roman" w:cs="Times New Roman"/>
+          <w:sz w:val="26"/>
+          <w:szCs w:val="26"/>
+          <w:lang w:val="vi-VN"/>
+        </w:rPr>
+        <w:t>Ý nghĩa: Trong kỷ nguyên số, khi các thiết bị di động đã trở thành một phần không thể thiếu trong cuộc sống, việc thành thạo kỹ năng lập trình ứng dụng di động mang lại lợi thế cạnh tranh rất lớn cho sinh viên ngành Công nghệ thông tin. Môn học không chỉ giúp sinh viên bắt kịp xu hướng công nghệ mà còn rèn luyện tư duy lập trình hiện đại, khả năng giải quyết vấn đề và kỹ năng làm việc với các công nghệ tiên tiến, tạo nền tảng vững chắc cho sự nghiệp sau này.</w:t>
       </w:r>
     </w:p>
     <w:p>
       <w:pPr>
-        <w:tabs>
-          <w:tab w:val="left" w:leader="dot" w:pos="8931"/>
-        </w:tabs>
-        <w:spacing w:after="0" w:line="360" w:lineRule="auto"/>
-        <w:rPr>
-          <w:rFonts w:ascii="Times New Roman" w:hAnsi="Times New Roman" w:cs="Times New Roman"/>
+        <w:spacing w:before="60" w:after="60" w:line="240" w:lineRule="auto"/>
+        <w:rPr>
+          <w:rFonts w:ascii="Times New Roman" w:hAnsi="Times New Roman" w:cs="Times New Roman"/>
+          <w:b/>
           <w:bCs/>
           <w:sz w:val="26"/>
           <w:szCs w:val="26"/>
-        </w:rPr>
-      </w:pPr>
-      <w:r>
-        <w:rPr>
-          <w:rFonts w:ascii="Times New Roman" w:hAnsi="Times New Roman" w:cs="Times New Roman"/>
+          <w:lang w:val="vi-VN"/>
+        </w:rPr>
+      </w:pPr>
+      <w:r>
+        <w:rPr>
+          <w:rFonts w:ascii="Times New Roman" w:hAnsi="Times New Roman" w:cs="Times New Roman"/>
+          <w:b/>
           <w:bCs/>
           <w:sz w:val="26"/>
           <w:szCs w:val="26"/>
-        </w:rPr>
-        <w:tab/>
+          <w:lang w:val="vi-VN"/>
+        </w:rPr>
+        <w:t>2. Các kiến thức cơ bản liên quan đến môn học</w:t>
       </w:r>
     </w:p>
     <w:p>
       <w:pPr>
-        <w:tabs>
-          <w:tab w:val="left" w:leader="dot" w:pos="8931"/>
-        </w:tabs>
-        <w:spacing w:after="0" w:line="360" w:lineRule="auto"/>
-        <w:rPr>
-          <w:rFonts w:ascii="Times New Roman" w:hAnsi="Times New Roman" w:cs="Times New Roman"/>
-          <w:bCs/>
-          <w:sz w:val="26"/>
-          <w:szCs w:val="26"/>
-        </w:rPr>
-      </w:pPr>
-      <w:r>
-        <w:rPr>
-          <w:rFonts w:ascii="Times New Roman" w:hAnsi="Times New Roman" w:cs="Times New Roman"/>
-          <w:bCs/>
-          <w:sz w:val="26"/>
-          <w:szCs w:val="26"/>
-        </w:rPr>
-        <w:tab/>
+        <w:spacing w:before="60" w:after="60" w:line="240" w:lineRule="auto"/>
+        <w:rPr>
+          <w:rFonts w:ascii="Times New Roman" w:hAnsi="Times New Roman" w:cs="Times New Roman"/>
+          <w:sz w:val="26"/>
+          <w:szCs w:val="26"/>
+          <w:lang w:val="vi-VN"/>
+        </w:rPr>
+      </w:pPr>
+      <w:r>
+        <w:rPr>
+          <w:rFonts w:ascii="Times New Roman" w:hAnsi="Times New Roman" w:cs="Times New Roman"/>
+          <w:sz w:val="26"/>
+          <w:szCs w:val="26"/>
+          <w:lang w:val="vi-VN"/>
+        </w:rPr>
+        <w:t>Để thực hiện thành công bài tập lớn này, các kiến thức nền tảng và cốt lõi cần được vận dụng bao gồm:</w:t>
       </w:r>
     </w:p>
     <w:p>
       <w:pPr>
-        <w:tabs>
-          <w:tab w:val="left" w:leader="dot" w:pos="8931"/>
-        </w:tabs>
-        <w:spacing w:after="0" w:line="360" w:lineRule="auto"/>
-        <w:rPr>
-          <w:rFonts w:ascii="Times New Roman" w:hAnsi="Times New Roman" w:cs="Times New Roman"/>
-          <w:b/>
-          <w:sz w:val="26"/>
-          <w:szCs w:val="26"/>
-        </w:rPr>
-      </w:pPr>
-      <w:r>
-        <w:rPr>
-          <w:rFonts w:ascii="Times New Roman" w:hAnsi="Times New Roman" w:cs="Times New Roman"/>
-          <w:b/>
-          <w:sz w:val="26"/>
-          <w:szCs w:val="26"/>
-        </w:rPr>
-        <w:t>3. Tên bài tập lớn của nhóm/cá nhân lựa chọn:</w:t>
+        <w:numPr>
+          <w:ilvl w:val="0"/>
+          <w:numId w:val="5"/>
+        </w:numPr>
+        <w:spacing w:before="60" w:after="60" w:line="240" w:lineRule="auto"/>
+        <w:rPr>
+          <w:rFonts w:ascii="Times New Roman" w:hAnsi="Times New Roman" w:cs="Times New Roman"/>
+          <w:sz w:val="26"/>
+          <w:szCs w:val="26"/>
+          <w:lang w:val="vi-VN"/>
+        </w:rPr>
+      </w:pPr>
+      <w:r>
+        <w:rPr>
+          <w:rFonts w:ascii="Times New Roman" w:hAnsi="Times New Roman" w:cs="Times New Roman"/>
+          <w:sz w:val="26"/>
+          <w:szCs w:val="26"/>
+          <w:lang w:val="vi-VN"/>
+        </w:rPr>
+        <w:t>Ngôn ngữ lập trình Dart:</w:t>
       </w:r>
     </w:p>
     <w:p>
       <w:pPr>
-        <w:tabs>
-          <w:tab w:val="left" w:leader="dot" w:pos="8931"/>
-        </w:tabs>
-        <w:spacing w:after="0" w:line="360" w:lineRule="auto"/>
-        <w:rPr>
-          <w:rFonts w:ascii="Times New Roman" w:hAnsi="Times New Roman" w:cs="Times New Roman"/>
-          <w:bCs/>
-          <w:sz w:val="26"/>
-          <w:szCs w:val="26"/>
-        </w:rPr>
-      </w:pPr>
-      <w:r>
-        <w:rPr>
-          <w:rFonts w:ascii="Times New Roman" w:hAnsi="Times New Roman" w:cs="Times New Roman"/>
-          <w:bCs/>
-          <w:sz w:val="26"/>
-          <w:szCs w:val="26"/>
-        </w:rPr>
-        <w:tab/>
+        <w:numPr>
+          <w:ilvl w:val="1"/>
+          <w:numId w:val="5"/>
+        </w:numPr>
+        <w:spacing w:before="60" w:after="60" w:line="240" w:lineRule="auto"/>
+        <w:rPr>
+          <w:rFonts w:ascii="Times New Roman" w:hAnsi="Times New Roman" w:cs="Times New Roman"/>
+          <w:sz w:val="26"/>
+          <w:szCs w:val="26"/>
+          <w:lang w:val="vi-VN"/>
+        </w:rPr>
+      </w:pPr>
+      <w:r>
+        <w:rPr>
+          <w:rFonts w:ascii="Times New Roman" w:hAnsi="Times New Roman" w:cs="Times New Roman"/>
+          <w:sz w:val="26"/>
+          <w:szCs w:val="26"/>
+          <w:lang w:val="vi-VN"/>
+        </w:rPr>
+        <w:t>Là một ngôn ngữ lập trình hướng đối tượng, được Google tối ưu hóa để xây dựng giao diện người dùng nhanh chóng và hiệu suất cao.</w:t>
       </w:r>
     </w:p>
     <w:p>
       <w:pPr>
-        <w:tabs>
-          <w:tab w:val="left" w:leader="dot" w:pos="8931"/>
-        </w:tabs>
-        <w:spacing w:after="0" w:line="360" w:lineRule="auto"/>
-        <w:rPr>
-          <w:rFonts w:ascii="Times New Roman" w:hAnsi="Times New Roman" w:cs="Times New Roman"/>
-          <w:bCs/>
-          <w:sz w:val="26"/>
-          <w:szCs w:val="26"/>
-        </w:rPr>
-      </w:pPr>
-      <w:r>
-        <w:rPr>
-          <w:rFonts w:ascii="Times New Roman" w:hAnsi="Times New Roman" w:cs="Times New Roman"/>
-          <w:bCs/>
-          <w:sz w:val="26"/>
-          <w:szCs w:val="26"/>
-        </w:rPr>
-        <w:tab/>
+        <w:numPr>
+          <w:ilvl w:val="1"/>
+          <w:numId w:val="5"/>
+        </w:numPr>
+        <w:spacing w:before="60" w:after="60" w:line="240" w:lineRule="auto"/>
+        <w:rPr>
+          <w:rFonts w:ascii="Times New Roman" w:hAnsi="Times New Roman" w:cs="Times New Roman"/>
+          <w:sz w:val="26"/>
+          <w:szCs w:val="26"/>
+          <w:lang w:val="vi-VN"/>
+        </w:rPr>
+      </w:pPr>
+      <w:r>
+        <w:rPr>
+          <w:rFonts w:ascii="Times New Roman" w:hAnsi="Times New Roman" w:cs="Times New Roman"/>
+          <w:sz w:val="26"/>
+          <w:szCs w:val="26"/>
+          <w:lang w:val="vi-VN"/>
+        </w:rPr>
+        <w:t>N</w:t>
+      </w:r>
+      <w:r>
+        <w:rPr>
+          <w:rFonts w:ascii="Times New Roman" w:hAnsi="Times New Roman" w:cs="Times New Roman"/>
+          <w:sz w:val="26"/>
+          <w:szCs w:val="26"/>
+          <w:lang w:val="vi-VN"/>
+        </w:rPr>
+        <w:t xml:space="preserve">ắm vững các khái niệm cơ bản: biến, kiểu dữ liệu, toán tử, cấu trúc điều khiển, hàm, và các nguyên lý của lập trình hướng đối </w:t>
+      </w:r>
+      <w:r>
+        <w:rPr>
+          <w:rFonts w:ascii="Times New Roman" w:hAnsi="Times New Roman" w:cs="Times New Roman"/>
+          <w:sz w:val="26"/>
+          <w:szCs w:val="26"/>
+          <w:lang w:val="vi-VN"/>
+        </w:rPr>
+        <w:t>tượng.</w:t>
       </w:r>
     </w:p>
     <w:p>
       <w:pPr>
-        <w:spacing w:before="60" w:line="288" w:lineRule="auto"/>
+        <w:numPr>
+          <w:ilvl w:val="1"/>
+          <w:numId w:val="5"/>
+        </w:numPr>
+        <w:spacing w:before="60" w:after="60" w:line="240" w:lineRule="auto"/>
+        <w:rPr>
+          <w:rFonts w:ascii="Times New Roman" w:hAnsi="Times New Roman" w:cs="Times New Roman"/>
+          <w:sz w:val="26"/>
+          <w:szCs w:val="26"/>
+          <w:lang w:val="vi-VN"/>
+        </w:rPr>
+      </w:pPr>
+      <w:r>
+        <w:rPr>
+          <w:rFonts w:ascii="Times New Roman" w:hAnsi="Times New Roman" w:cs="Times New Roman"/>
+          <w:sz w:val="26"/>
+          <w:szCs w:val="26"/>
+          <w:lang w:val="vi-VN"/>
+        </w:rPr>
+        <w:t>Hiểu và sử dụng thành thạo các tính năng nâng cao như xử lý bất đồng bộ (Future, async/await), streams, và các cấu trúc dữ liệu (List, Map, Set).</w:t>
+      </w:r>
+    </w:p>
+    <w:p>
+      <w:pPr>
+        <w:numPr>
+          <w:ilvl w:val="0"/>
+          <w:numId w:val="5"/>
+        </w:numPr>
+        <w:spacing w:before="60" w:after="60" w:line="240" w:lineRule="auto"/>
+        <w:rPr>
+          <w:rFonts w:ascii="Times New Roman" w:hAnsi="Times New Roman" w:cs="Times New Roman"/>
+          <w:sz w:val="26"/>
+          <w:szCs w:val="26"/>
+          <w:lang w:val="vi-VN"/>
+        </w:rPr>
+      </w:pPr>
+      <w:r>
+        <w:rPr>
+          <w:rFonts w:ascii="Times New Roman" w:hAnsi="Times New Roman" w:cs="Times New Roman"/>
+          <w:sz w:val="26"/>
+          <w:szCs w:val="26"/>
+          <w:lang w:val="vi-VN"/>
+        </w:rPr>
+        <w:t>Framework Flutter:</w:t>
+      </w:r>
+    </w:p>
+    <w:p>
+      <w:pPr>
+        <w:numPr>
+          <w:ilvl w:val="1"/>
+          <w:numId w:val="5"/>
+        </w:numPr>
+        <w:spacing w:before="60" w:after="60" w:line="240" w:lineRule="auto"/>
+        <w:rPr>
+          <w:rFonts w:ascii="Times New Roman" w:hAnsi="Times New Roman" w:cs="Times New Roman"/>
+          <w:sz w:val="26"/>
+          <w:szCs w:val="26"/>
+          <w:lang w:val="vi-VN"/>
+        </w:rPr>
+      </w:pPr>
+      <w:r>
+        <w:rPr>
+          <w:rFonts w:ascii="Times New Roman" w:hAnsi="Times New Roman" w:cs="Times New Roman"/>
+          <w:sz w:val="26"/>
+          <w:szCs w:val="26"/>
+          <w:lang w:val="vi-VN"/>
+        </w:rPr>
+        <w:t>Là một bộ công cụ phát triển giao diện người dùng mã nguồn mở, cho phép xây dựng ứng dụng, có hiệu năng gốc cho di động, web và máy tính chỉ từ một cơ sở mã duy nhất.</w:t>
+      </w:r>
+    </w:p>
+    <w:p>
+      <w:pPr>
+        <w:numPr>
+          <w:ilvl w:val="1"/>
+          <w:numId w:val="5"/>
+        </w:numPr>
+        <w:spacing w:before="60" w:after="60" w:line="240" w:lineRule="auto"/>
+        <w:rPr>
+          <w:rFonts w:ascii="Times New Roman" w:hAnsi="Times New Roman" w:cs="Times New Roman"/>
+          <w:sz w:val="26"/>
+          <w:szCs w:val="26"/>
+          <w:lang w:val="vi-VN"/>
+        </w:rPr>
+      </w:pPr>
+      <w:r>
+        <w:rPr>
+          <w:rFonts w:ascii="Times New Roman" w:hAnsi="Times New Roman" w:cs="Times New Roman"/>
+          <w:sz w:val="26"/>
+          <w:szCs w:val="26"/>
+          <w:lang w:val="vi-VN"/>
+        </w:rPr>
+        <w:t>Kiến trúc dựa trên Widget: Nắm vững triết lý "Mọi thứ đều là Widget". Hiểu rõ cách kết hợp các widget cơ bản để xây dựng các giao diện phức tạp và có khả năng tái sử dụng.</w:t>
+      </w:r>
+    </w:p>
+    <w:p>
+      <w:pPr>
+        <w:numPr>
+          <w:ilvl w:val="1"/>
+          <w:numId w:val="5"/>
+        </w:numPr>
+        <w:spacing w:before="60" w:after="60" w:line="240" w:lineRule="auto"/>
+        <w:rPr>
+          <w:rFonts w:ascii="Times New Roman" w:hAnsi="Times New Roman" w:cs="Times New Roman"/>
+          <w:sz w:val="26"/>
+          <w:szCs w:val="26"/>
+          <w:lang w:val="vi-VN"/>
+        </w:rPr>
+      </w:pPr>
+      <w:r>
+        <w:rPr>
+          <w:rFonts w:ascii="Times New Roman" w:hAnsi="Times New Roman" w:cs="Times New Roman"/>
+          <w:sz w:val="26"/>
+          <w:szCs w:val="26"/>
+          <w:lang w:val="vi-VN"/>
+        </w:rPr>
+        <w:t>Quản lý trạng thái (State Management): Có kiến thức về các phương pháp quản lý trạng thái cơ bản (StatefulWidget, setState) đến các giải pháp kiến trúc phổ biến như Provider, BLoC, hoặc GetX để đảm bảo dữ liệu được đồng bộ trên toàn ứng dụng hiệu quả và dễ dàng bảo trì.</w:t>
+      </w:r>
+    </w:p>
+    <w:p>
+      <w:pPr>
+        <w:numPr>
+          <w:ilvl w:val="1"/>
+          <w:numId w:val="5"/>
+        </w:numPr>
+        <w:spacing w:before="60" w:after="60" w:line="240" w:lineRule="auto"/>
+        <w:rPr>
+          <w:rFonts w:ascii="Times New Roman" w:hAnsi="Times New Roman" w:cs="Times New Roman"/>
+          <w:sz w:val="26"/>
+          <w:szCs w:val="26"/>
+          <w:lang w:val="vi-VN"/>
+        </w:rPr>
+      </w:pPr>
+      <w:r>
+        <w:rPr>
+          <w:rFonts w:ascii="Times New Roman" w:hAnsi="Times New Roman" w:cs="Times New Roman"/>
+          <w:sz w:val="26"/>
+          <w:szCs w:val="26"/>
+          <w:lang w:val="vi-VN"/>
+        </w:rPr>
+        <w:t>Navigation và Routing: Biết cách xây dựng luồng điều hướng giữa các màn hình trong ứng dụng.</w:t>
+      </w:r>
+    </w:p>
+    <w:p>
+      <w:pPr>
+        <w:numPr>
+          <w:ilvl w:val="1"/>
+          <w:numId w:val="5"/>
+        </w:numPr>
+        <w:spacing w:before="60" w:after="60" w:line="240" w:lineRule="auto"/>
+        <w:rPr>
+          <w:rFonts w:ascii="Times New Roman" w:hAnsi="Times New Roman" w:cs="Times New Roman"/>
+          <w:sz w:val="26"/>
+          <w:szCs w:val="26"/>
+          <w:lang w:val="vi-VN"/>
+        </w:rPr>
+      </w:pPr>
+      <w:r>
+        <w:rPr>
+          <w:rFonts w:ascii="Times New Roman" w:hAnsi="Times New Roman" w:cs="Times New Roman"/>
+          <w:sz w:val="26"/>
+          <w:szCs w:val="26"/>
+          <w:lang w:val="vi-VN"/>
+        </w:rPr>
+        <w:t>Tích hợp API và Cơ sở dữ liệu: Có khả năng kết nối ứng dụng với các API bên ngoài (RESTful API) và làm việc với cơ sở dữ liệu (SQLite, Firebase Firestore) để lưu trữ và truy xuất dữ liệu.</w:t>
+      </w:r>
+    </w:p>
+    <w:p>
+      <w:pPr>
+        <w:spacing w:before="60" w:after="60" w:line="240" w:lineRule="auto"/>
         <w:rPr>
           <w:rFonts w:ascii="Times New Roman" w:hAnsi="Times New Roman" w:cs="Times New Roman"/>
           <w:b/>
-          <w:sz w:val="26"/>
-          <w:szCs w:val="26"/>
+          <w:bCs/>
+          <w:sz w:val="26"/>
+          <w:szCs w:val="26"/>
+          <w:lang w:val="vi-VN"/>
         </w:rPr>
       </w:pPr>
       <w:r>
         <w:rPr>
           <w:rFonts w:ascii="Times New Roman" w:hAnsi="Times New Roman" w:cs="Times New Roman"/>
           <w:b/>
-          <w:sz w:val="26"/>
-          <w:szCs w:val="26"/>
-        </w:rPr>
-        <w:t>Lưu ý: Phần “</w:t>
-      </w:r>
-      <w:r>
-        <w:rPr>
-          <w:rFonts w:ascii="Times New Roman" w:hAnsi="Times New Roman" w:cs="Times New Roman"/>
-          <w:b/>
-          <w:sz w:val="26"/>
-          <w:szCs w:val="26"/>
-        </w:rPr>
-        <w:t xml:space="preserve">I. </w:t>
-      </w:r>
-      <w:r>
-        <w:rPr>
-          <w:rFonts w:ascii="Times New Roman" w:hAnsi="Times New Roman" w:cs="Times New Roman"/>
-          <w:b/>
-          <w:sz w:val="26"/>
-          <w:szCs w:val="26"/>
-        </w:rPr>
-        <w:t xml:space="preserve">Giới thiệu về môn học/ mô đun” sinh viên chỉ trình bày </w:t>
-      </w:r>
-      <w:r>
-        <w:rPr>
-          <w:rFonts w:ascii="Times New Roman" w:hAnsi="Times New Roman" w:cs="Times New Roman"/>
-          <w:b/>
-          <w:color w:val="FF0000"/>
-          <w:sz w:val="26"/>
-          <w:szCs w:val="26"/>
-        </w:rPr>
-        <w:t>trong 1 trang A4</w:t>
-      </w:r>
-      <w:r>
-        <w:rPr>
-          <w:rFonts w:ascii="Times New Roman" w:hAnsi="Times New Roman" w:cs="Times New Roman"/>
-          <w:b/>
-          <w:sz w:val="26"/>
-          <w:szCs w:val="26"/>
-        </w:rPr>
-        <w:t>.</w:t>
+          <w:bCs/>
+          <w:sz w:val="26"/>
+          <w:szCs w:val="26"/>
+          <w:lang w:val="vi-VN"/>
+        </w:rPr>
+        <w:t>3. Tên bài tập lớn của nhóm/cá nhân lựa chọn:</w:t>
+      </w:r>
+    </w:p>
+    <w:p>
+      <w:pPr>
+        <w:spacing w:before="60" w:after="60" w:line="240" w:lineRule="auto"/>
+        <w:rPr>
+          <w:rFonts w:ascii="Times New Roman" w:hAnsi="Times New Roman" w:cs="Times New Roman"/>
+          <w:sz w:val="26"/>
+          <w:szCs w:val="26"/>
+          <w:lang w:val="vi-VN"/>
+        </w:rPr>
+      </w:pPr>
+      <w:r>
+        <w:rPr>
+          <w:rFonts w:ascii="Times New Roman" w:hAnsi="Times New Roman" w:cs="Times New Roman"/>
+          <w:sz w:val="26"/>
+          <w:szCs w:val="26"/>
+          <w:lang w:val="vi-VN"/>
+        </w:rPr>
+        <w:t>Tên đề tài: Xây dựng ứng dụng "Quản lý thư viện sách HPC" bằng Dart và Flutter.</w:t>
+      </w:r>
+    </w:p>
+    <w:p>
+      <w:pPr>
+        <w:spacing w:before="60" w:after="60" w:line="240" w:lineRule="auto"/>
+        <w:rPr>
+          <w:rFonts w:ascii="Times New Roman" w:hAnsi="Times New Roman" w:cs="Times New Roman"/>
+          <w:sz w:val="26"/>
+          <w:szCs w:val="26"/>
+          <w:lang w:val="vi-VN"/>
+        </w:rPr>
+      </w:pPr>
+      <w:r>
+        <w:rPr>
+          <w:rFonts w:ascii="Times New Roman" w:hAnsi="Times New Roman" w:cs="Times New Roman"/>
+          <w:sz w:val="26"/>
+          <w:szCs w:val="26"/>
+          <w:lang w:val="vi-VN"/>
+        </w:rPr>
+        <w:lastRenderedPageBreak/>
+        <w:t xml:space="preserve">Dự án này tập trung vào việc phát triển một ứng dụng di động </w:t>
+      </w:r>
+      <w:r>
+        <w:rPr>
+          <w:rFonts w:ascii="Times New Roman" w:hAnsi="Times New Roman" w:cs="Times New Roman"/>
+          <w:sz w:val="26"/>
+          <w:szCs w:val="26"/>
+          <w:lang w:val="vi-VN"/>
+        </w:rPr>
+        <w:t>android</w:t>
+      </w:r>
+      <w:r>
+        <w:rPr>
+          <w:rFonts w:ascii="Times New Roman" w:hAnsi="Times New Roman" w:cs="Times New Roman"/>
+          <w:sz w:val="26"/>
+          <w:szCs w:val="26"/>
+          <w:lang w:val="vi-VN"/>
+        </w:rPr>
+        <w:t xml:space="preserve"> thực hiện </w:t>
+      </w:r>
+      <w:r>
+        <w:rPr>
+          <w:rFonts w:ascii="Times New Roman" w:hAnsi="Times New Roman" w:cs="Times New Roman"/>
+          <w:sz w:val="26"/>
+          <w:szCs w:val="26"/>
+          <w:lang w:val="vi-VN"/>
+        </w:rPr>
+        <w:t>các nghiệp vụ quản lý tại thư viện sách bao gồm quản lý sách, quản lý độc giả và theo dõi lịch sử mượn/trả sách.</w:t>
       </w:r>
     </w:p>
     <w:p>
@@ -1636,6 +1915,7 @@
           <w:szCs w:val="26"/>
         </w:rPr>
       </w:pPr>
+      <w:proofErr w:type="spellStart"/>
       <w:r>
         <w:rPr>
           <w:rFonts w:ascii="Times New Roman" w:hAnsi="Times New Roman" w:cs="Times New Roman"/>
@@ -1643,7 +1923,77 @@
           <w:sz w:val="26"/>
           <w:szCs w:val="26"/>
         </w:rPr>
-        <w:t>Họ tên sinh viện:</w:t>
+        <w:t>Họ</w:t>
+      </w:r>
+      <w:proofErr w:type="spellEnd"/>
+      <w:r>
+        <w:rPr>
+          <w:rFonts w:ascii="Times New Roman" w:hAnsi="Times New Roman" w:cs="Times New Roman"/>
+          <w:bCs/>
+          <w:sz w:val="26"/>
+          <w:szCs w:val="26"/>
+        </w:rPr>
+        <w:t xml:space="preserve"> </w:t>
+      </w:r>
+      <w:proofErr w:type="spellStart"/>
+      <w:r>
+        <w:rPr>
+          <w:rFonts w:ascii="Times New Roman" w:hAnsi="Times New Roman" w:cs="Times New Roman"/>
+          <w:bCs/>
+          <w:sz w:val="26"/>
+          <w:szCs w:val="26"/>
+        </w:rPr>
+        <w:t>tên</w:t>
+      </w:r>
+      <w:proofErr w:type="spellEnd"/>
+      <w:r>
+        <w:rPr>
+          <w:rFonts w:ascii="Times New Roman" w:hAnsi="Times New Roman" w:cs="Times New Roman"/>
+          <w:bCs/>
+          <w:sz w:val="26"/>
+          <w:szCs w:val="26"/>
+        </w:rPr>
+        <w:t xml:space="preserve"> </w:t>
+      </w:r>
+      <w:proofErr w:type="spellStart"/>
+      <w:r>
+        <w:rPr>
+          <w:rFonts w:ascii="Times New Roman" w:hAnsi="Times New Roman" w:cs="Times New Roman"/>
+          <w:bCs/>
+          <w:sz w:val="26"/>
+          <w:szCs w:val="26"/>
+        </w:rPr>
+        <w:t>sinh</w:t>
+      </w:r>
+      <w:proofErr w:type="spellEnd"/>
+      <w:r>
+        <w:rPr>
+          <w:rFonts w:ascii="Times New Roman" w:hAnsi="Times New Roman" w:cs="Times New Roman"/>
+          <w:bCs/>
+          <w:sz w:val="26"/>
+          <w:szCs w:val="26"/>
+        </w:rPr>
+        <w:t xml:space="preserve"> </w:t>
+      </w:r>
+      <w:proofErr w:type="spellStart"/>
+      <w:r>
+        <w:rPr>
+          <w:rFonts w:ascii="Times New Roman" w:hAnsi="Times New Roman" w:cs="Times New Roman"/>
+          <w:bCs/>
+          <w:sz w:val="26"/>
+          <w:szCs w:val="26"/>
+        </w:rPr>
+        <w:t>viện</w:t>
+      </w:r>
+      <w:proofErr w:type="spellEnd"/>
+      <w:r>
+        <w:rPr>
+          <w:rFonts w:ascii="Times New Roman" w:hAnsi="Times New Roman" w:cs="Times New Roman"/>
+          <w:bCs/>
+          <w:sz w:val="26"/>
+          <w:szCs w:val="26"/>
+        </w:rPr>
+        <w:t>:</w:t>
       </w:r>
       <w:r>
         <w:rPr>
@@ -1668,6 +2018,7 @@
           <w:szCs w:val="26"/>
         </w:rPr>
       </w:pPr>
+      <w:proofErr w:type="spellStart"/>
       <w:r>
         <w:rPr>
           <w:rFonts w:ascii="Times New Roman" w:hAnsi="Times New Roman" w:cs="Times New Roman"/>
@@ -1675,7 +2026,57 @@
           <w:sz w:val="26"/>
           <w:szCs w:val="26"/>
         </w:rPr>
-        <w:t>Mã sinh viên:</w:t>
+        <w:t>Mã</w:t>
+      </w:r>
+      <w:proofErr w:type="spellEnd"/>
+      <w:r>
+        <w:rPr>
+          <w:rFonts w:ascii="Times New Roman" w:hAnsi="Times New Roman" w:cs="Times New Roman"/>
+          <w:bCs/>
+          <w:sz w:val="26"/>
+          <w:szCs w:val="26"/>
+        </w:rPr>
+        <w:t xml:space="preserve"> </w:t>
+      </w:r>
+      <w:proofErr w:type="spellStart"/>
+      <w:r>
+        <w:rPr>
+          <w:rFonts w:ascii="Times New Roman" w:hAnsi="Times New Roman" w:cs="Times New Roman"/>
+          <w:bCs/>
+          <w:sz w:val="26"/>
+          <w:szCs w:val="26"/>
+        </w:rPr>
+        <w:t>sinh</w:t>
+      </w:r>
+      <w:proofErr w:type="spellEnd"/>
+      <w:r>
+        <w:rPr>
+          <w:rFonts w:ascii="Times New Roman" w:hAnsi="Times New Roman" w:cs="Times New Roman"/>
+          <w:bCs/>
+          <w:sz w:val="26"/>
+          <w:szCs w:val="26"/>
+        </w:rPr>
+        <w:t xml:space="preserve"> </w:t>
+      </w:r>
+      <w:proofErr w:type="spellStart"/>
+      <w:r>
+        <w:rPr>
+          <w:rFonts w:ascii="Times New Roman" w:hAnsi="Times New Roman" w:cs="Times New Roman"/>
+          <w:bCs/>
+          <w:sz w:val="26"/>
+          <w:szCs w:val="26"/>
+        </w:rPr>
+        <w:t>viên</w:t>
+      </w:r>
+      <w:proofErr w:type="spellEnd"/>
+      <w:r>
+        <w:rPr>
+          <w:rFonts w:ascii="Times New Roman" w:hAnsi="Times New Roman" w:cs="Times New Roman"/>
+          <w:bCs/>
+          <w:sz w:val="26"/>
+          <w:szCs w:val="26"/>
+        </w:rPr>
+        <w:t>:</w:t>
       </w:r>
       <w:r>
         <w:rPr>
@@ -1770,7 +2171,55 @@
                 <w:sz w:val="24"/>
                 <w:szCs w:val="24"/>
               </w:rPr>
-              <w:t>Các ý (các phần)</w:t>
+              <w:t>Các ý (</w:t>
+            </w:r>
+            <w:proofErr w:type="spellStart"/>
+            <w:r>
+              <w:rPr>
+                <w:rFonts w:cs="Times New Roman"/>
+                <w:b/>
+                <w:bCs/>
+                <w:color w:val="000000" w:themeColor="text1"/>
+                <w:sz w:val="24"/>
+                <w:szCs w:val="24"/>
+              </w:rPr>
+              <w:t>các</w:t>
+            </w:r>
+            <w:proofErr w:type="spellEnd"/>
+            <w:r>
+              <w:rPr>
+                <w:rFonts w:cs="Times New Roman"/>
+                <w:b/>
+                <w:bCs/>
+                <w:color w:val="000000" w:themeColor="text1"/>
+                <w:sz w:val="24"/>
+                <w:szCs w:val="24"/>
+              </w:rPr>
+              <w:t xml:space="preserve"> </w:t>
+            </w:r>
+            <w:proofErr w:type="spellStart"/>
+            <w:r>
+              <w:rPr>
+                <w:rFonts w:cs="Times New Roman"/>
+                <w:b/>
+                <w:bCs/>
+                <w:color w:val="000000" w:themeColor="text1"/>
+                <w:sz w:val="24"/>
+                <w:szCs w:val="24"/>
+              </w:rPr>
+              <w:t>phần</w:t>
+            </w:r>
+            <w:proofErr w:type="spellEnd"/>
+            <w:r>
+              <w:rPr>
+                <w:rFonts w:cs="Times New Roman"/>
+                <w:b/>
+                <w:bCs/>
+                <w:color w:val="000000" w:themeColor="text1"/>
+                <w:sz w:val="24"/>
+                <w:szCs w:val="24"/>
+              </w:rPr>
+              <w:t>)</w:t>
             </w:r>
           </w:p>
         </w:tc>
@@ -1792,6 +2241,7 @@
                 <w:szCs w:val="24"/>
               </w:rPr>
             </w:pPr>
+            <w:proofErr w:type="spellStart"/>
             <w:r>
               <w:rPr>
                 <w:rFonts w:cs="Times New Roman"/>
@@ -1803,6 +2253,7 @@
               </w:rPr>
               <w:t>Điểm</w:t>
             </w:r>
+            <w:proofErr w:type="spellEnd"/>
           </w:p>
         </w:tc>
         <w:tc>
@@ -1823,6 +2274,7 @@
                 <w:szCs w:val="24"/>
               </w:rPr>
             </w:pPr>
+            <w:proofErr w:type="spellStart"/>
             <w:r>
               <w:rPr>
                 <w:rFonts w:cs="Times New Roman"/>
@@ -1832,8 +2284,33 @@
                 <w:sz w:val="24"/>
                 <w:szCs w:val="24"/>
               </w:rPr>
-              <w:t>Điểm GV chấm</w:t>
-            </w:r>
+              <w:t>Điểm</w:t>
+            </w:r>
+            <w:proofErr w:type="spellEnd"/>
+            <w:r>
+              <w:rPr>
+                <w:rFonts w:cs="Times New Roman"/>
+                <w:b/>
+                <w:bCs/>
+                <w:color w:val="000000" w:themeColor="text1"/>
+                <w:sz w:val="24"/>
+                <w:szCs w:val="24"/>
+              </w:rPr>
+              <w:t xml:space="preserve"> GV </w:t>
+            </w:r>
+            <w:proofErr w:type="spellStart"/>
+            <w:r>
+              <w:rPr>
+                <w:rFonts w:cs="Times New Roman"/>
+                <w:b/>
+                <w:bCs/>
+                <w:color w:val="000000" w:themeColor="text1"/>
+                <w:sz w:val="24"/>
+                <w:szCs w:val="24"/>
+              </w:rPr>
+              <w:t>chấm</w:t>
+            </w:r>
+            <w:proofErr w:type="spellEnd"/>
           </w:p>
         </w:tc>
       </w:tr>
@@ -1872,14 +2349,185 @@
                 <w:color w:val="000000" w:themeColor="text1"/>
               </w:rPr>
             </w:pPr>
-            <w:r>
-              <w:rPr>
-                <w:rFonts w:cs="Times New Roman"/>
-                <w:b/>
-                <w:bCs/>
-                <w:color w:val="000000" w:themeColor="text1"/>
-              </w:rPr>
-              <w:t>Mô tả bài toán (tóm tắt được hệ thống)</w:t>
+            <w:proofErr w:type="spellStart"/>
+            <w:r>
+              <w:rPr>
+                <w:rFonts w:cs="Times New Roman"/>
+                <w:b/>
+                <w:bCs/>
+                <w:color w:val="000000" w:themeColor="text1"/>
+              </w:rPr>
+              <w:t>Mô</w:t>
+            </w:r>
+            <w:proofErr w:type="spellEnd"/>
+            <w:r>
+              <w:rPr>
+                <w:rFonts w:cs="Times New Roman"/>
+                <w:b/>
+                <w:bCs/>
+                <w:color w:val="000000" w:themeColor="text1"/>
+              </w:rPr>
+              <w:t xml:space="preserve"> </w:t>
+            </w:r>
+            <w:proofErr w:type="spellStart"/>
+            <w:r>
+              <w:rPr>
+                <w:rFonts w:cs="Times New Roman"/>
+                <w:b/>
+                <w:bCs/>
+                <w:color w:val="000000" w:themeColor="text1"/>
+              </w:rPr>
+              <w:t>tả</w:t>
+            </w:r>
+            <w:proofErr w:type="spellEnd"/>
+            <w:r>
+              <w:rPr>
+                <w:rFonts w:cs="Times New Roman"/>
+                <w:b/>
+                <w:bCs/>
+                <w:color w:val="000000" w:themeColor="text1"/>
+              </w:rPr>
+              <w:t xml:space="preserve"> </w:t>
+            </w:r>
+            <w:proofErr w:type="spellStart"/>
+            <w:r>
+              <w:rPr>
+                <w:rFonts w:cs="Times New Roman"/>
+                <w:b/>
+                <w:bCs/>
+                <w:color w:val="000000" w:themeColor="text1"/>
+              </w:rPr>
+              <w:t>bài</w:t>
+            </w:r>
+            <w:proofErr w:type="spellEnd"/>
+            <w:r>
+              <w:rPr>
+                <w:rFonts w:cs="Times New Roman"/>
+                <w:b/>
+                <w:bCs/>
+                <w:color w:val="000000" w:themeColor="text1"/>
+              </w:rPr>
+              <w:t xml:space="preserve"> </w:t>
+            </w:r>
+            <w:proofErr w:type="spellStart"/>
+            <w:r>
+              <w:rPr>
+                <w:rFonts w:cs="Times New Roman"/>
+                <w:b/>
+                <w:bCs/>
+                <w:color w:val="000000" w:themeColor="text1"/>
+              </w:rPr>
+              <w:t>toán</w:t>
+            </w:r>
+            <w:proofErr w:type="spellEnd"/>
+            <w:r>
+              <w:rPr>
+                <w:rFonts w:cs="Times New Roman"/>
+                <w:b/>
+                <w:bCs/>
+                <w:color w:val="000000" w:themeColor="text1"/>
+              </w:rPr>
+              <w:t xml:space="preserve"> (</w:t>
+            </w:r>
+            <w:proofErr w:type="spellStart"/>
+            <w:r>
+              <w:rPr>
+                <w:rFonts w:cs="Times New Roman"/>
+                <w:b/>
+                <w:bCs/>
+                <w:color w:val="000000" w:themeColor="text1"/>
+              </w:rPr>
+              <w:t>tóm</w:t>
+            </w:r>
+            <w:proofErr w:type="spellEnd"/>
+            <w:r>
+              <w:rPr>
+                <w:rFonts w:cs="Times New Roman"/>
+                <w:b/>
+                <w:bCs/>
+                <w:color w:val="000000" w:themeColor="text1"/>
+              </w:rPr>
+              <w:t xml:space="preserve"> </w:t>
+            </w:r>
+            <w:proofErr w:type="spellStart"/>
+            <w:r>
+              <w:rPr>
+                <w:rFonts w:cs="Times New Roman"/>
+                <w:b/>
+                <w:bCs/>
+                <w:color w:val="000000" w:themeColor="text1"/>
+              </w:rPr>
+              <w:t>tắt</w:t>
+            </w:r>
+            <w:proofErr w:type="spellEnd"/>
+            <w:r>
+              <w:rPr>
+                <w:rFonts w:cs="Times New Roman"/>
+                <w:b/>
+                <w:bCs/>
+                <w:color w:val="000000" w:themeColor="text1"/>
+              </w:rPr>
+              <w:t xml:space="preserve"> </w:t>
+            </w:r>
+            <w:proofErr w:type="spellStart"/>
+            <w:r>
+              <w:rPr>
+                <w:rFonts w:cs="Times New Roman"/>
+                <w:b/>
+                <w:bCs/>
+                <w:color w:val="000000" w:themeColor="text1"/>
+              </w:rPr>
+              <w:t>được</w:t>
+            </w:r>
+            <w:proofErr w:type="spellEnd"/>
+            <w:r>
+              <w:rPr>
+                <w:rFonts w:cs="Times New Roman"/>
+                <w:b/>
+                <w:bCs/>
+                <w:color w:val="000000" w:themeColor="text1"/>
+              </w:rPr>
+              <w:t xml:space="preserve"> </w:t>
+            </w:r>
+            <w:proofErr w:type="spellStart"/>
+            <w:r>
+              <w:rPr>
+                <w:rFonts w:cs="Times New Roman"/>
+                <w:b/>
+                <w:bCs/>
+                <w:color w:val="000000" w:themeColor="text1"/>
+              </w:rPr>
+              <w:t>hệ</w:t>
+            </w:r>
+            <w:proofErr w:type="spellEnd"/>
+            <w:r>
+              <w:rPr>
+                <w:rFonts w:cs="Times New Roman"/>
+                <w:b/>
+                <w:bCs/>
+                <w:color w:val="000000" w:themeColor="text1"/>
+              </w:rPr>
+              <w:t xml:space="preserve"> </w:t>
+            </w:r>
+            <w:proofErr w:type="spellStart"/>
+            <w:r>
+              <w:rPr>
+                <w:rFonts w:cs="Times New Roman"/>
+                <w:b/>
+                <w:bCs/>
+                <w:color w:val="000000" w:themeColor="text1"/>
+              </w:rPr>
+              <w:t>thống</w:t>
+            </w:r>
+            <w:proofErr w:type="spellEnd"/>
+            <w:r>
+              <w:rPr>
+                <w:rFonts w:cs="Times New Roman"/>
+                <w:b/>
+                <w:bCs/>
+                <w:color w:val="000000" w:themeColor="text1"/>
+              </w:rPr>
+              <w:t>)</w:t>
             </w:r>
           </w:p>
         </w:tc>
@@ -1904,8 +2552,19 @@
                 <w:bCs/>
                 <w:color w:val="000000" w:themeColor="text1"/>
               </w:rPr>
-              <w:t>2 điểm</w:t>
-            </w:r>
+              <w:t xml:space="preserve">2 </w:t>
+            </w:r>
+            <w:proofErr w:type="spellStart"/>
+            <w:r>
+              <w:rPr>
+                <w:rFonts w:cs="Times New Roman"/>
+                <w:b/>
+                <w:bCs/>
+                <w:color w:val="000000" w:themeColor="text1"/>
+              </w:rPr>
+              <w:t>điểm</w:t>
+            </w:r>
+            <w:proofErr w:type="spellEnd"/>
           </w:p>
         </w:tc>
         <w:tc>
@@ -1959,14 +2618,145 @@
                 <w:color w:val="000000" w:themeColor="text1"/>
               </w:rPr>
             </w:pPr>
-            <w:r>
-              <w:rPr>
-                <w:rFonts w:cs="Times New Roman"/>
-                <w:b/>
-                <w:bCs/>
-                <w:color w:val="000000" w:themeColor="text1"/>
-              </w:rPr>
-              <w:t>Xây dựng biểu đồ Usercase (phân rã…)</w:t>
+            <w:proofErr w:type="spellStart"/>
+            <w:r>
+              <w:rPr>
+                <w:rFonts w:cs="Times New Roman"/>
+                <w:b/>
+                <w:bCs/>
+                <w:color w:val="000000" w:themeColor="text1"/>
+              </w:rPr>
+              <w:t>Xây</w:t>
+            </w:r>
+            <w:proofErr w:type="spellEnd"/>
+            <w:r>
+              <w:rPr>
+                <w:rFonts w:cs="Times New Roman"/>
+                <w:b/>
+                <w:bCs/>
+                <w:color w:val="000000" w:themeColor="text1"/>
+              </w:rPr>
+              <w:t xml:space="preserve"> </w:t>
+            </w:r>
+            <w:proofErr w:type="spellStart"/>
+            <w:r>
+              <w:rPr>
+                <w:rFonts w:cs="Times New Roman"/>
+                <w:b/>
+                <w:bCs/>
+                <w:color w:val="000000" w:themeColor="text1"/>
+              </w:rPr>
+              <w:t>dựng</w:t>
+            </w:r>
+            <w:proofErr w:type="spellEnd"/>
+            <w:r>
+              <w:rPr>
+                <w:rFonts w:cs="Times New Roman"/>
+                <w:b/>
+                <w:bCs/>
+                <w:color w:val="000000" w:themeColor="text1"/>
+              </w:rPr>
+              <w:t xml:space="preserve"> </w:t>
+            </w:r>
+            <w:proofErr w:type="spellStart"/>
+            <w:r>
+              <w:rPr>
+                <w:rFonts w:cs="Times New Roman"/>
+                <w:b/>
+                <w:bCs/>
+                <w:color w:val="000000" w:themeColor="text1"/>
+              </w:rPr>
+              <w:t>biểu</w:t>
+            </w:r>
+            <w:proofErr w:type="spellEnd"/>
+            <w:r>
+              <w:rPr>
+                <w:rFonts w:cs="Times New Roman"/>
+                <w:b/>
+                <w:bCs/>
+                <w:color w:val="000000" w:themeColor="text1"/>
+              </w:rPr>
+              <w:t xml:space="preserve"> </w:t>
+            </w:r>
+            <w:proofErr w:type="spellStart"/>
+            <w:r>
+              <w:rPr>
+                <w:rFonts w:cs="Times New Roman"/>
+                <w:b/>
+                <w:bCs/>
+                <w:color w:val="000000" w:themeColor="text1"/>
+              </w:rPr>
+              <w:t>đồ</w:t>
+            </w:r>
+            <w:proofErr w:type="spellEnd"/>
+            <w:r>
+              <w:rPr>
+                <w:rFonts w:cs="Times New Roman"/>
+                <w:b/>
+                <w:bCs/>
+                <w:color w:val="000000" w:themeColor="text1"/>
+              </w:rPr>
+              <w:t xml:space="preserve"> </w:t>
+            </w:r>
+            <w:proofErr w:type="spellStart"/>
+            <w:r>
+              <w:rPr>
+                <w:rFonts w:cs="Times New Roman"/>
+                <w:b/>
+                <w:bCs/>
+                <w:color w:val="000000" w:themeColor="text1"/>
+              </w:rPr>
+              <w:t>Usercase</w:t>
+            </w:r>
+            <w:proofErr w:type="spellEnd"/>
+            <w:r>
+              <w:rPr>
+                <w:rFonts w:cs="Times New Roman"/>
+                <w:b/>
+                <w:bCs/>
+                <w:color w:val="000000" w:themeColor="text1"/>
+              </w:rPr>
+              <w:t xml:space="preserve"> (</w:t>
+            </w:r>
+            <w:proofErr w:type="spellStart"/>
+            <w:r>
+              <w:rPr>
+                <w:rFonts w:cs="Times New Roman"/>
+                <w:b/>
+                <w:bCs/>
+                <w:color w:val="000000" w:themeColor="text1"/>
+              </w:rPr>
+              <w:t>phân</w:t>
+            </w:r>
+            <w:proofErr w:type="spellEnd"/>
+            <w:r>
+              <w:rPr>
+                <w:rFonts w:cs="Times New Roman"/>
+                <w:b/>
+                <w:bCs/>
+                <w:color w:val="000000" w:themeColor="text1"/>
+              </w:rPr>
+              <w:t xml:space="preserve"> </w:t>
+            </w:r>
+            <w:proofErr w:type="spellStart"/>
+            <w:r>
+              <w:rPr>
+                <w:rFonts w:cs="Times New Roman"/>
+                <w:b/>
+                <w:bCs/>
+                <w:color w:val="000000" w:themeColor="text1"/>
+              </w:rPr>
+              <w:t>rã</w:t>
+            </w:r>
+            <w:proofErr w:type="spellEnd"/>
+            <w:r>
+              <w:rPr>
+                <w:rFonts w:cs="Times New Roman"/>
+                <w:b/>
+                <w:bCs/>
+                <w:color w:val="000000" w:themeColor="text1"/>
+              </w:rPr>
+              <w:t>…)</w:t>
             </w:r>
           </w:p>
         </w:tc>
@@ -1991,8 +2781,19 @@
                 <w:bCs/>
                 <w:color w:val="000000" w:themeColor="text1"/>
               </w:rPr>
-              <w:t>3 điểm</w:t>
-            </w:r>
+              <w:t xml:space="preserve">3 </w:t>
+            </w:r>
+            <w:proofErr w:type="spellStart"/>
+            <w:r>
+              <w:rPr>
+                <w:rFonts w:cs="Times New Roman"/>
+                <w:b/>
+                <w:bCs/>
+                <w:color w:val="000000" w:themeColor="text1"/>
+              </w:rPr>
+              <w:t>điểm</w:t>
+            </w:r>
+            <w:proofErr w:type="spellEnd"/>
           </w:p>
         </w:tc>
         <w:tc>
@@ -2042,7 +2843,39 @@
                 <w:rFonts w:cs="Times New Roman"/>
                 <w:color w:val="000000" w:themeColor="text1"/>
               </w:rPr>
-              <w:t xml:space="preserve">a. Xác định Actor </w:t>
+              <w:t xml:space="preserve">a. </w:t>
+            </w:r>
+            <w:proofErr w:type="spellStart"/>
+            <w:r>
+              <w:rPr>
+                <w:rFonts w:cs="Times New Roman"/>
+                <w:color w:val="000000" w:themeColor="text1"/>
+              </w:rPr>
+              <w:t>Xác</w:t>
+            </w:r>
+            <w:proofErr w:type="spellEnd"/>
+            <w:r>
+              <w:rPr>
+                <w:rFonts w:cs="Times New Roman"/>
+                <w:color w:val="000000" w:themeColor="text1"/>
+              </w:rPr>
+              <w:t xml:space="preserve"> </w:t>
+            </w:r>
+            <w:proofErr w:type="spellStart"/>
+            <w:r>
+              <w:rPr>
+                <w:rFonts w:cs="Times New Roman"/>
+                <w:color w:val="000000" w:themeColor="text1"/>
+              </w:rPr>
+              <w:t>định</w:t>
+            </w:r>
+            <w:proofErr w:type="spellEnd"/>
+            <w:r>
+              <w:rPr>
+                <w:rFonts w:cs="Times New Roman"/>
+                <w:color w:val="000000" w:themeColor="text1"/>
+              </w:rPr>
+              <w:t xml:space="preserve"> Actor </w:t>
             </w:r>
           </w:p>
         </w:tc>
@@ -2070,8 +2903,17 @@
                 <w:rFonts w:cs="Times New Roman"/>
                 <w:color w:val="000000" w:themeColor="text1"/>
               </w:rPr>
-              <w:t xml:space="preserve"> điểm</w:t>
-            </w:r>
+              <w:t xml:space="preserve"> </w:t>
+            </w:r>
+            <w:proofErr w:type="spellStart"/>
+            <w:r>
+              <w:rPr>
+                <w:rFonts w:cs="Times New Roman"/>
+                <w:color w:val="000000" w:themeColor="text1"/>
+              </w:rPr>
+              <w:t>điểm</w:t>
+            </w:r>
+            <w:proofErr w:type="spellEnd"/>
           </w:p>
         </w:tc>
         <w:tc>
@@ -2121,7 +2963,55 @@
                 <w:rFonts w:cs="Times New Roman"/>
                 <w:color w:val="000000" w:themeColor="text1"/>
               </w:rPr>
-              <w:t xml:space="preserve">b. Xác định Usecase </w:t>
+              <w:t xml:space="preserve">b. </w:t>
+            </w:r>
+            <w:proofErr w:type="spellStart"/>
+            <w:r>
+              <w:rPr>
+                <w:rFonts w:cs="Times New Roman"/>
+                <w:color w:val="000000" w:themeColor="text1"/>
+              </w:rPr>
+              <w:t>Xác</w:t>
+            </w:r>
+            <w:proofErr w:type="spellEnd"/>
+            <w:r>
+              <w:rPr>
+                <w:rFonts w:cs="Times New Roman"/>
+                <w:color w:val="000000" w:themeColor="text1"/>
+              </w:rPr>
+              <w:t xml:space="preserve"> </w:t>
+            </w:r>
+            <w:proofErr w:type="spellStart"/>
+            <w:r>
+              <w:rPr>
+                <w:rFonts w:cs="Times New Roman"/>
+                <w:color w:val="000000" w:themeColor="text1"/>
+              </w:rPr>
+              <w:t>định</w:t>
+            </w:r>
+            <w:proofErr w:type="spellEnd"/>
+            <w:r>
+              <w:rPr>
+                <w:rFonts w:cs="Times New Roman"/>
+                <w:color w:val="000000" w:themeColor="text1"/>
+              </w:rPr>
+              <w:t xml:space="preserve"> </w:t>
+            </w:r>
+            <w:proofErr w:type="spellStart"/>
+            <w:r>
+              <w:rPr>
+                <w:rFonts w:cs="Times New Roman"/>
+                <w:color w:val="000000" w:themeColor="text1"/>
+              </w:rPr>
+              <w:t>Usecase</w:t>
+            </w:r>
+            <w:proofErr w:type="spellEnd"/>
+            <w:r>
+              <w:rPr>
+                <w:rFonts w:cs="Times New Roman"/>
+                <w:color w:val="000000" w:themeColor="text1"/>
+              </w:rPr>
+              <w:t xml:space="preserve"> </w:t>
             </w:r>
           </w:p>
         </w:tc>
@@ -2142,8 +3032,17 @@
                 <w:rFonts w:cs="Times New Roman"/>
                 <w:color w:val="000000" w:themeColor="text1"/>
               </w:rPr>
-              <w:t>1 điểm</w:t>
-            </w:r>
+              <w:t xml:space="preserve">1 </w:t>
+            </w:r>
+            <w:proofErr w:type="spellStart"/>
+            <w:r>
+              <w:rPr>
+                <w:rFonts w:cs="Times New Roman"/>
+                <w:color w:val="000000" w:themeColor="text1"/>
+              </w:rPr>
+              <w:t>điểm</w:t>
+            </w:r>
+            <w:proofErr w:type="spellEnd"/>
           </w:p>
         </w:tc>
         <w:tc>
@@ -2193,7 +3092,135 @@
                 <w:rFonts w:cs="Times New Roman"/>
                 <w:color w:val="000000" w:themeColor="text1"/>
               </w:rPr>
-              <w:t>c. Thiết lập mối quan hệ ( Vẽ biểu đồ)</w:t>
+              <w:t xml:space="preserve">c. </w:t>
+            </w:r>
+            <w:proofErr w:type="spellStart"/>
+            <w:r>
+              <w:rPr>
+                <w:rFonts w:cs="Times New Roman"/>
+                <w:color w:val="000000" w:themeColor="text1"/>
+              </w:rPr>
+              <w:t>Thiết</w:t>
+            </w:r>
+            <w:proofErr w:type="spellEnd"/>
+            <w:r>
+              <w:rPr>
+                <w:rFonts w:cs="Times New Roman"/>
+                <w:color w:val="000000" w:themeColor="text1"/>
+              </w:rPr>
+              <w:t xml:space="preserve"> </w:t>
+            </w:r>
+            <w:proofErr w:type="spellStart"/>
+            <w:r>
+              <w:rPr>
+                <w:rFonts w:cs="Times New Roman"/>
+                <w:color w:val="000000" w:themeColor="text1"/>
+              </w:rPr>
+              <w:t>lập</w:t>
+            </w:r>
+            <w:proofErr w:type="spellEnd"/>
+            <w:r>
+              <w:rPr>
+                <w:rFonts w:cs="Times New Roman"/>
+                <w:color w:val="000000" w:themeColor="text1"/>
+              </w:rPr>
+              <w:t xml:space="preserve"> </w:t>
+            </w:r>
+            <w:proofErr w:type="spellStart"/>
+            <w:r>
+              <w:rPr>
+                <w:rFonts w:cs="Times New Roman"/>
+                <w:color w:val="000000" w:themeColor="text1"/>
+              </w:rPr>
+              <w:t>mối</w:t>
+            </w:r>
+            <w:proofErr w:type="spellEnd"/>
+            <w:r>
+              <w:rPr>
+                <w:rFonts w:cs="Times New Roman"/>
+                <w:color w:val="000000" w:themeColor="text1"/>
+              </w:rPr>
+              <w:t xml:space="preserve"> </w:t>
+            </w:r>
+            <w:proofErr w:type="spellStart"/>
+            <w:r>
+              <w:rPr>
+                <w:rFonts w:cs="Times New Roman"/>
+                <w:color w:val="000000" w:themeColor="text1"/>
+              </w:rPr>
+              <w:t>quan</w:t>
+            </w:r>
+            <w:proofErr w:type="spellEnd"/>
+            <w:r>
+              <w:rPr>
+                <w:rFonts w:cs="Times New Roman"/>
+                <w:color w:val="000000" w:themeColor="text1"/>
+              </w:rPr>
+              <w:t xml:space="preserve"> </w:t>
+            </w:r>
+            <w:proofErr w:type="spellStart"/>
+            <w:r>
+              <w:rPr>
+                <w:rFonts w:cs="Times New Roman"/>
+                <w:color w:val="000000" w:themeColor="text1"/>
+              </w:rPr>
+              <w:t>hệ</w:t>
+            </w:r>
+            <w:proofErr w:type="spellEnd"/>
+            <w:r>
+              <w:rPr>
+                <w:rFonts w:cs="Times New Roman"/>
+                <w:color w:val="000000" w:themeColor="text1"/>
+              </w:rPr>
+              <w:t xml:space="preserve"> ( </w:t>
+            </w:r>
+            <w:proofErr w:type="spellStart"/>
+            <w:r>
+              <w:rPr>
+                <w:rFonts w:cs="Times New Roman"/>
+                <w:color w:val="000000" w:themeColor="text1"/>
+              </w:rPr>
+              <w:t>Vẽ</w:t>
+            </w:r>
+            <w:proofErr w:type="spellEnd"/>
+            <w:r>
+              <w:rPr>
+                <w:rFonts w:cs="Times New Roman"/>
+                <w:color w:val="000000" w:themeColor="text1"/>
+              </w:rPr>
+              <w:t xml:space="preserve"> </w:t>
+            </w:r>
+            <w:proofErr w:type="spellStart"/>
+            <w:r>
+              <w:rPr>
+                <w:rFonts w:cs="Times New Roman"/>
+                <w:color w:val="000000" w:themeColor="text1"/>
+              </w:rPr>
+              <w:t>biểu</w:t>
+            </w:r>
+            <w:proofErr w:type="spellEnd"/>
+            <w:r>
+              <w:rPr>
+                <w:rFonts w:cs="Times New Roman"/>
+                <w:color w:val="000000" w:themeColor="text1"/>
+              </w:rPr>
+              <w:t xml:space="preserve"> </w:t>
+            </w:r>
+            <w:proofErr w:type="spellStart"/>
+            <w:r>
+              <w:rPr>
+                <w:rFonts w:cs="Times New Roman"/>
+                <w:color w:val="000000" w:themeColor="text1"/>
+              </w:rPr>
+              <w:t>đồ</w:t>
+            </w:r>
+            <w:proofErr w:type="spellEnd"/>
+            <w:r>
+              <w:rPr>
+                <w:rFonts w:cs="Times New Roman"/>
+                <w:color w:val="000000" w:themeColor="text1"/>
+              </w:rPr>
+              <w:t>)</w:t>
             </w:r>
           </w:p>
         </w:tc>
@@ -2214,8 +3241,17 @@
                 <w:rFonts w:cs="Times New Roman"/>
                 <w:color w:val="000000" w:themeColor="text1"/>
               </w:rPr>
-              <w:t>1 điểm</w:t>
-            </w:r>
+              <w:t xml:space="preserve">1 </w:t>
+            </w:r>
+            <w:proofErr w:type="spellStart"/>
+            <w:r>
+              <w:rPr>
+                <w:rFonts w:cs="Times New Roman"/>
+                <w:color w:val="000000" w:themeColor="text1"/>
+              </w:rPr>
+              <w:t>điểm</w:t>
+            </w:r>
+            <w:proofErr w:type="spellEnd"/>
           </w:p>
         </w:tc>
         <w:tc>
@@ -2267,8 +3303,65 @@
                 <w:rFonts w:cs="Times New Roman"/>
                 <w:color w:val="000000" w:themeColor="text1"/>
               </w:rPr>
-              <w:t>d. Đặc tả các usecase</w:t>
-            </w:r>
+              <w:t xml:space="preserve">d. </w:t>
+            </w:r>
+            <w:proofErr w:type="spellStart"/>
+            <w:r>
+              <w:rPr>
+                <w:rFonts w:cs="Times New Roman"/>
+                <w:color w:val="000000" w:themeColor="text1"/>
+              </w:rPr>
+              <w:t>Đặc</w:t>
+            </w:r>
+            <w:proofErr w:type="spellEnd"/>
+            <w:r>
+              <w:rPr>
+                <w:rFonts w:cs="Times New Roman"/>
+                <w:color w:val="000000" w:themeColor="text1"/>
+              </w:rPr>
+              <w:t xml:space="preserve"> </w:t>
+            </w:r>
+            <w:proofErr w:type="spellStart"/>
+            <w:r>
+              <w:rPr>
+                <w:rFonts w:cs="Times New Roman"/>
+                <w:color w:val="000000" w:themeColor="text1"/>
+              </w:rPr>
+              <w:t>tả</w:t>
+            </w:r>
+            <w:proofErr w:type="spellEnd"/>
+            <w:r>
+              <w:rPr>
+                <w:rFonts w:cs="Times New Roman"/>
+                <w:color w:val="000000" w:themeColor="text1"/>
+              </w:rPr>
+              <w:t xml:space="preserve"> </w:t>
+            </w:r>
+            <w:proofErr w:type="spellStart"/>
+            <w:r>
+              <w:rPr>
+                <w:rFonts w:cs="Times New Roman"/>
+                <w:color w:val="000000" w:themeColor="text1"/>
+              </w:rPr>
+              <w:t>các</w:t>
+            </w:r>
+            <w:proofErr w:type="spellEnd"/>
+            <w:r>
+              <w:rPr>
+                <w:rFonts w:cs="Times New Roman"/>
+                <w:color w:val="000000" w:themeColor="text1"/>
+              </w:rPr>
+              <w:t xml:space="preserve"> </w:t>
+            </w:r>
+            <w:proofErr w:type="spellStart"/>
+            <w:r>
+              <w:rPr>
+                <w:rFonts w:cs="Times New Roman"/>
+                <w:color w:val="000000" w:themeColor="text1"/>
+              </w:rPr>
+              <w:t>usecase</w:t>
+            </w:r>
+            <w:proofErr w:type="spellEnd"/>
           </w:p>
         </w:tc>
         <w:tc>
@@ -2288,8 +3381,17 @@
                 <w:rFonts w:cs="Times New Roman"/>
                 <w:color w:val="000000" w:themeColor="text1"/>
               </w:rPr>
-              <w:t>0.5 điểm</w:t>
-            </w:r>
+              <w:t xml:space="preserve">0.5 </w:t>
+            </w:r>
+            <w:proofErr w:type="spellStart"/>
+            <w:r>
+              <w:rPr>
+                <w:rFonts w:cs="Times New Roman"/>
+                <w:color w:val="000000" w:themeColor="text1"/>
+              </w:rPr>
+              <w:t>điểm</w:t>
+            </w:r>
+            <w:proofErr w:type="spellEnd"/>
           </w:p>
         </w:tc>
         <w:tc>
@@ -2342,14 +3444,106 @@
                 <w:bCs/>
               </w:rPr>
             </w:pPr>
-            <w:r>
-              <w:rPr>
-                <w:rFonts w:cs="Times New Roman"/>
-                <w:b/>
-                <w:bCs/>
-              </w:rPr>
-              <w:t>Xây dựng biểu đồ hoạt động</w:t>
-            </w:r>
+            <w:proofErr w:type="spellStart"/>
+            <w:r>
+              <w:rPr>
+                <w:rFonts w:cs="Times New Roman"/>
+                <w:b/>
+                <w:bCs/>
+              </w:rPr>
+              <w:t>Xây</w:t>
+            </w:r>
+            <w:proofErr w:type="spellEnd"/>
+            <w:r>
+              <w:rPr>
+                <w:rFonts w:cs="Times New Roman"/>
+                <w:b/>
+                <w:bCs/>
+              </w:rPr>
+              <w:t xml:space="preserve"> </w:t>
+            </w:r>
+            <w:proofErr w:type="spellStart"/>
+            <w:r>
+              <w:rPr>
+                <w:rFonts w:cs="Times New Roman"/>
+                <w:b/>
+                <w:bCs/>
+              </w:rPr>
+              <w:t>dựng</w:t>
+            </w:r>
+            <w:proofErr w:type="spellEnd"/>
+            <w:r>
+              <w:rPr>
+                <w:rFonts w:cs="Times New Roman"/>
+                <w:b/>
+                <w:bCs/>
+              </w:rPr>
+              <w:t xml:space="preserve"> </w:t>
+            </w:r>
+            <w:proofErr w:type="spellStart"/>
+            <w:r>
+              <w:rPr>
+                <w:rFonts w:cs="Times New Roman"/>
+                <w:b/>
+                <w:bCs/>
+              </w:rPr>
+              <w:t>biểu</w:t>
+            </w:r>
+            <w:proofErr w:type="spellEnd"/>
+            <w:r>
+              <w:rPr>
+                <w:rFonts w:cs="Times New Roman"/>
+                <w:b/>
+                <w:bCs/>
+              </w:rPr>
+              <w:t xml:space="preserve"> </w:t>
+            </w:r>
+            <w:proofErr w:type="spellStart"/>
+            <w:r>
+              <w:rPr>
+                <w:rFonts w:cs="Times New Roman"/>
+                <w:b/>
+                <w:bCs/>
+              </w:rPr>
+              <w:t>đồ</w:t>
+            </w:r>
+            <w:proofErr w:type="spellEnd"/>
+            <w:r>
+              <w:rPr>
+                <w:rFonts w:cs="Times New Roman"/>
+                <w:b/>
+                <w:bCs/>
+              </w:rPr>
+              <w:t xml:space="preserve"> </w:t>
+            </w:r>
+            <w:proofErr w:type="spellStart"/>
+            <w:r>
+              <w:rPr>
+                <w:rFonts w:cs="Times New Roman"/>
+                <w:b/>
+                <w:bCs/>
+              </w:rPr>
+              <w:t>hoạt</w:t>
+            </w:r>
+            <w:proofErr w:type="spellEnd"/>
+            <w:r>
+              <w:rPr>
+                <w:rFonts w:cs="Times New Roman"/>
+                <w:b/>
+                <w:bCs/>
+              </w:rPr>
+              <w:t xml:space="preserve"> </w:t>
+            </w:r>
+            <w:proofErr w:type="spellStart"/>
+            <w:r>
+              <w:rPr>
+                <w:rFonts w:cs="Times New Roman"/>
+                <w:b/>
+                <w:bCs/>
+              </w:rPr>
+              <w:t>động</w:t>
+            </w:r>
+            <w:proofErr w:type="spellEnd"/>
           </w:p>
         </w:tc>
         <w:tc>
@@ -2373,8 +3567,19 @@
                 <w:bCs/>
                 <w:color w:val="000000" w:themeColor="text1"/>
               </w:rPr>
-              <w:t>1 điểm</w:t>
-            </w:r>
+              <w:t xml:space="preserve">1 </w:t>
+            </w:r>
+            <w:proofErr w:type="spellStart"/>
+            <w:r>
+              <w:rPr>
+                <w:rFonts w:cs="Times New Roman"/>
+                <w:b/>
+                <w:bCs/>
+                <w:color w:val="000000" w:themeColor="text1"/>
+              </w:rPr>
+              <w:t>điểm</w:t>
+            </w:r>
+            <w:proofErr w:type="spellEnd"/>
           </w:p>
         </w:tc>
         <w:tc>
@@ -2428,15 +3633,97 @@
                 <w:color w:val="000000" w:themeColor="text1"/>
               </w:rPr>
             </w:pPr>
-            <w:r>
-              <w:rPr>
-                <w:rFonts w:cs="Times New Roman"/>
-                <w:b/>
-                <w:bCs/>
-                <w:color w:val="000000" w:themeColor="text1"/>
-              </w:rPr>
-              <w:t>Xây dựng biểu đồ lớp</w:t>
-            </w:r>
+            <w:proofErr w:type="spellStart"/>
+            <w:r>
+              <w:rPr>
+                <w:rFonts w:cs="Times New Roman"/>
+                <w:b/>
+                <w:bCs/>
+                <w:color w:val="000000" w:themeColor="text1"/>
+              </w:rPr>
+              <w:t>Xây</w:t>
+            </w:r>
+            <w:proofErr w:type="spellEnd"/>
+            <w:r>
+              <w:rPr>
+                <w:rFonts w:cs="Times New Roman"/>
+                <w:b/>
+                <w:bCs/>
+                <w:color w:val="000000" w:themeColor="text1"/>
+              </w:rPr>
+              <w:t xml:space="preserve"> </w:t>
+            </w:r>
+            <w:proofErr w:type="spellStart"/>
+            <w:r>
+              <w:rPr>
+                <w:rFonts w:cs="Times New Roman"/>
+                <w:b/>
+                <w:bCs/>
+                <w:color w:val="000000" w:themeColor="text1"/>
+              </w:rPr>
+              <w:t>dựng</w:t>
+            </w:r>
+            <w:proofErr w:type="spellEnd"/>
+            <w:r>
+              <w:rPr>
+                <w:rFonts w:cs="Times New Roman"/>
+                <w:b/>
+                <w:bCs/>
+                <w:color w:val="000000" w:themeColor="text1"/>
+              </w:rPr>
+              <w:t xml:space="preserve"> </w:t>
+            </w:r>
+            <w:proofErr w:type="spellStart"/>
+            <w:r>
+              <w:rPr>
+                <w:rFonts w:cs="Times New Roman"/>
+                <w:b/>
+                <w:bCs/>
+                <w:color w:val="000000" w:themeColor="text1"/>
+              </w:rPr>
+              <w:t>biểu</w:t>
+            </w:r>
+            <w:proofErr w:type="spellEnd"/>
+            <w:r>
+              <w:rPr>
+                <w:rFonts w:cs="Times New Roman"/>
+                <w:b/>
+                <w:bCs/>
+                <w:color w:val="000000" w:themeColor="text1"/>
+              </w:rPr>
+              <w:t xml:space="preserve"> </w:t>
+            </w:r>
+            <w:proofErr w:type="spellStart"/>
+            <w:r>
+              <w:rPr>
+                <w:rFonts w:cs="Times New Roman"/>
+                <w:b/>
+                <w:bCs/>
+                <w:color w:val="000000" w:themeColor="text1"/>
+              </w:rPr>
+              <w:t>đồ</w:t>
+            </w:r>
+            <w:proofErr w:type="spellEnd"/>
+            <w:r>
+              <w:rPr>
+                <w:rFonts w:cs="Times New Roman"/>
+                <w:b/>
+                <w:bCs/>
+                <w:color w:val="000000" w:themeColor="text1"/>
+              </w:rPr>
+              <w:t xml:space="preserve"> </w:t>
+            </w:r>
+            <w:proofErr w:type="spellStart"/>
+            <w:r>
+              <w:rPr>
+                <w:rFonts w:cs="Times New Roman"/>
+                <w:b/>
+                <w:bCs/>
+                <w:color w:val="000000" w:themeColor="text1"/>
+              </w:rPr>
+              <w:t>lớp</w:t>
+            </w:r>
+            <w:proofErr w:type="spellEnd"/>
           </w:p>
         </w:tc>
         <w:tc>
@@ -2460,8 +3747,19 @@
                 <w:bCs/>
                 <w:color w:val="000000" w:themeColor="text1"/>
               </w:rPr>
-              <w:t>1 điểm</w:t>
-            </w:r>
+              <w:t xml:space="preserve">1 </w:t>
+            </w:r>
+            <w:proofErr w:type="spellStart"/>
+            <w:r>
+              <w:rPr>
+                <w:rFonts w:cs="Times New Roman"/>
+                <w:b/>
+                <w:bCs/>
+                <w:color w:val="000000" w:themeColor="text1"/>
+              </w:rPr>
+              <w:t>điểm</w:t>
+            </w:r>
+            <w:proofErr w:type="spellEnd"/>
           </w:p>
         </w:tc>
         <w:tc>
@@ -2511,7 +3809,183 @@
                 <w:rFonts w:cs="Times New Roman"/>
                 <w:color w:val="000000" w:themeColor="text1"/>
               </w:rPr>
-              <w:t>a. Xác định lớp dự kiến (dựa vào phần đặc tả usecase)</w:t>
+              <w:t xml:space="preserve">a. </w:t>
+            </w:r>
+            <w:proofErr w:type="spellStart"/>
+            <w:r>
+              <w:rPr>
+                <w:rFonts w:cs="Times New Roman"/>
+                <w:color w:val="000000" w:themeColor="text1"/>
+              </w:rPr>
+              <w:t>Xác</w:t>
+            </w:r>
+            <w:proofErr w:type="spellEnd"/>
+            <w:r>
+              <w:rPr>
+                <w:rFonts w:cs="Times New Roman"/>
+                <w:color w:val="000000" w:themeColor="text1"/>
+              </w:rPr>
+              <w:t xml:space="preserve"> </w:t>
+            </w:r>
+            <w:proofErr w:type="spellStart"/>
+            <w:r>
+              <w:rPr>
+                <w:rFonts w:cs="Times New Roman"/>
+                <w:color w:val="000000" w:themeColor="text1"/>
+              </w:rPr>
+              <w:t>định</w:t>
+            </w:r>
+            <w:proofErr w:type="spellEnd"/>
+            <w:r>
+              <w:rPr>
+                <w:rFonts w:cs="Times New Roman"/>
+                <w:color w:val="000000" w:themeColor="text1"/>
+              </w:rPr>
+              <w:t xml:space="preserve"> </w:t>
+            </w:r>
+            <w:proofErr w:type="spellStart"/>
+            <w:r>
+              <w:rPr>
+                <w:rFonts w:cs="Times New Roman"/>
+                <w:color w:val="000000" w:themeColor="text1"/>
+              </w:rPr>
+              <w:t>lớp</w:t>
+            </w:r>
+            <w:proofErr w:type="spellEnd"/>
+            <w:r>
+              <w:rPr>
+                <w:rFonts w:cs="Times New Roman"/>
+                <w:color w:val="000000" w:themeColor="text1"/>
+              </w:rPr>
+              <w:t xml:space="preserve"> </w:t>
+            </w:r>
+            <w:proofErr w:type="spellStart"/>
+            <w:r>
+              <w:rPr>
+                <w:rFonts w:cs="Times New Roman"/>
+                <w:color w:val="000000" w:themeColor="text1"/>
+              </w:rPr>
+              <w:t>dự</w:t>
+            </w:r>
+            <w:proofErr w:type="spellEnd"/>
+            <w:r>
+              <w:rPr>
+                <w:rFonts w:cs="Times New Roman"/>
+                <w:color w:val="000000" w:themeColor="text1"/>
+              </w:rPr>
+              <w:t xml:space="preserve"> </w:t>
+            </w:r>
+            <w:proofErr w:type="spellStart"/>
+            <w:r>
+              <w:rPr>
+                <w:rFonts w:cs="Times New Roman"/>
+                <w:color w:val="000000" w:themeColor="text1"/>
+              </w:rPr>
+              <w:t>kiến</w:t>
+            </w:r>
+            <w:proofErr w:type="spellEnd"/>
+            <w:r>
+              <w:rPr>
+                <w:rFonts w:cs="Times New Roman"/>
+                <w:color w:val="000000" w:themeColor="text1"/>
+              </w:rPr>
+              <w:t xml:space="preserve"> (</w:t>
+            </w:r>
+            <w:proofErr w:type="spellStart"/>
+            <w:r>
+              <w:rPr>
+                <w:rFonts w:cs="Times New Roman"/>
+                <w:color w:val="000000" w:themeColor="text1"/>
+              </w:rPr>
+              <w:t>dựa</w:t>
+            </w:r>
+            <w:proofErr w:type="spellEnd"/>
+            <w:r>
+              <w:rPr>
+                <w:rFonts w:cs="Times New Roman"/>
+                <w:color w:val="000000" w:themeColor="text1"/>
+              </w:rPr>
+              <w:t xml:space="preserve"> </w:t>
+            </w:r>
+            <w:proofErr w:type="spellStart"/>
+            <w:r>
+              <w:rPr>
+                <w:rFonts w:cs="Times New Roman"/>
+                <w:color w:val="000000" w:themeColor="text1"/>
+              </w:rPr>
+              <w:t>vào</w:t>
+            </w:r>
+            <w:proofErr w:type="spellEnd"/>
+            <w:r>
+              <w:rPr>
+                <w:rFonts w:cs="Times New Roman"/>
+                <w:color w:val="000000" w:themeColor="text1"/>
+              </w:rPr>
+              <w:t xml:space="preserve"> </w:t>
+            </w:r>
+            <w:proofErr w:type="spellStart"/>
+            <w:r>
+              <w:rPr>
+                <w:rFonts w:cs="Times New Roman"/>
+                <w:color w:val="000000" w:themeColor="text1"/>
+              </w:rPr>
+              <w:t>phần</w:t>
+            </w:r>
+            <w:proofErr w:type="spellEnd"/>
+            <w:r>
+              <w:rPr>
+                <w:rFonts w:cs="Times New Roman"/>
+                <w:color w:val="000000" w:themeColor="text1"/>
+              </w:rPr>
+              <w:t xml:space="preserve"> </w:t>
+            </w:r>
+            <w:proofErr w:type="spellStart"/>
+            <w:r>
+              <w:rPr>
+                <w:rFonts w:cs="Times New Roman"/>
+                <w:color w:val="000000" w:themeColor="text1"/>
+              </w:rPr>
+              <w:t>đặc</w:t>
+            </w:r>
+            <w:proofErr w:type="spellEnd"/>
+            <w:r>
+              <w:rPr>
+                <w:rFonts w:cs="Times New Roman"/>
+                <w:color w:val="000000" w:themeColor="text1"/>
+              </w:rPr>
+              <w:t xml:space="preserve"> </w:t>
+            </w:r>
+            <w:proofErr w:type="spellStart"/>
+            <w:r>
+              <w:rPr>
+                <w:rFonts w:cs="Times New Roman"/>
+                <w:color w:val="000000" w:themeColor="text1"/>
+              </w:rPr>
+              <w:t>tả</w:t>
+            </w:r>
+            <w:proofErr w:type="spellEnd"/>
+            <w:r>
+              <w:rPr>
+                <w:rFonts w:cs="Times New Roman"/>
+                <w:color w:val="000000" w:themeColor="text1"/>
+              </w:rPr>
+              <w:t xml:space="preserve"> </w:t>
+            </w:r>
+            <w:proofErr w:type="spellStart"/>
+            <w:r>
+              <w:rPr>
+                <w:rFonts w:cs="Times New Roman"/>
+                <w:color w:val="000000" w:themeColor="text1"/>
+              </w:rPr>
+              <w:t>usecase</w:t>
+            </w:r>
+            <w:proofErr w:type="spellEnd"/>
+            <w:r>
+              <w:rPr>
+                <w:rFonts w:cs="Times New Roman"/>
+                <w:color w:val="000000" w:themeColor="text1"/>
+              </w:rPr>
+              <w:t>)</w:t>
             </w:r>
           </w:p>
         </w:tc>
@@ -2534,8 +4008,17 @@
                 <w:rFonts w:cs="Times New Roman"/>
                 <w:color w:val="000000" w:themeColor="text1"/>
               </w:rPr>
-              <w:t>0.25 điểm</w:t>
-            </w:r>
+              <w:t xml:space="preserve">0.25 </w:t>
+            </w:r>
+            <w:proofErr w:type="spellStart"/>
+            <w:r>
+              <w:rPr>
+                <w:rFonts w:cs="Times New Roman"/>
+                <w:color w:val="000000" w:themeColor="text1"/>
+              </w:rPr>
+              <w:t>điểm</w:t>
+            </w:r>
+            <w:proofErr w:type="spellEnd"/>
           </w:p>
         </w:tc>
         <w:tc>
@@ -2585,8 +4068,65 @@
                 <w:rFonts w:cs="Times New Roman"/>
                 <w:color w:val="000000" w:themeColor="text1"/>
               </w:rPr>
-              <w:t>b. Xác định thuộc tính</w:t>
-            </w:r>
+              <w:t xml:space="preserve">b. </w:t>
+            </w:r>
+            <w:proofErr w:type="spellStart"/>
+            <w:r>
+              <w:rPr>
+                <w:rFonts w:cs="Times New Roman"/>
+                <w:color w:val="000000" w:themeColor="text1"/>
+              </w:rPr>
+              <w:t>Xác</w:t>
+            </w:r>
+            <w:proofErr w:type="spellEnd"/>
+            <w:r>
+              <w:rPr>
+                <w:rFonts w:cs="Times New Roman"/>
+                <w:color w:val="000000" w:themeColor="text1"/>
+              </w:rPr>
+              <w:t xml:space="preserve"> </w:t>
+            </w:r>
+            <w:proofErr w:type="spellStart"/>
+            <w:r>
+              <w:rPr>
+                <w:rFonts w:cs="Times New Roman"/>
+                <w:color w:val="000000" w:themeColor="text1"/>
+              </w:rPr>
+              <w:t>định</w:t>
+            </w:r>
+            <w:proofErr w:type="spellEnd"/>
+            <w:r>
+              <w:rPr>
+                <w:rFonts w:cs="Times New Roman"/>
+                <w:color w:val="000000" w:themeColor="text1"/>
+              </w:rPr>
+              <w:t xml:space="preserve"> </w:t>
+            </w:r>
+            <w:proofErr w:type="spellStart"/>
+            <w:r>
+              <w:rPr>
+                <w:rFonts w:cs="Times New Roman"/>
+                <w:color w:val="000000" w:themeColor="text1"/>
+              </w:rPr>
+              <w:t>thuộc</w:t>
+            </w:r>
+            <w:proofErr w:type="spellEnd"/>
+            <w:r>
+              <w:rPr>
+                <w:rFonts w:cs="Times New Roman"/>
+                <w:color w:val="000000" w:themeColor="text1"/>
+              </w:rPr>
+              <w:t xml:space="preserve"> </w:t>
+            </w:r>
+            <w:proofErr w:type="spellStart"/>
+            <w:r>
+              <w:rPr>
+                <w:rFonts w:cs="Times New Roman"/>
+                <w:color w:val="000000" w:themeColor="text1"/>
+              </w:rPr>
+              <w:t>tính</w:t>
+            </w:r>
+            <w:proofErr w:type="spellEnd"/>
           </w:p>
         </w:tc>
         <w:tc>
@@ -2608,8 +4148,17 @@
                 <w:rFonts w:cs="Times New Roman"/>
                 <w:color w:val="000000" w:themeColor="text1"/>
               </w:rPr>
-              <w:t>0.25 điểm</w:t>
-            </w:r>
+              <w:t xml:space="preserve">0.25 </w:t>
+            </w:r>
+            <w:proofErr w:type="spellStart"/>
+            <w:r>
+              <w:rPr>
+                <w:rFonts w:cs="Times New Roman"/>
+                <w:color w:val="000000" w:themeColor="text1"/>
+              </w:rPr>
+              <w:t>điểm</w:t>
+            </w:r>
+            <w:proofErr w:type="spellEnd"/>
           </w:p>
         </w:tc>
         <w:tc>
@@ -2659,8 +4208,65 @@
                 <w:rFonts w:cs="Times New Roman"/>
                 <w:color w:val="000000" w:themeColor="text1"/>
               </w:rPr>
-              <w:t>c. Xác định phương thức</w:t>
-            </w:r>
+              <w:t xml:space="preserve">c. </w:t>
+            </w:r>
+            <w:proofErr w:type="spellStart"/>
+            <w:r>
+              <w:rPr>
+                <w:rFonts w:cs="Times New Roman"/>
+                <w:color w:val="000000" w:themeColor="text1"/>
+              </w:rPr>
+              <w:t>Xác</w:t>
+            </w:r>
+            <w:proofErr w:type="spellEnd"/>
+            <w:r>
+              <w:rPr>
+                <w:rFonts w:cs="Times New Roman"/>
+                <w:color w:val="000000" w:themeColor="text1"/>
+              </w:rPr>
+              <w:t xml:space="preserve"> </w:t>
+            </w:r>
+            <w:proofErr w:type="spellStart"/>
+            <w:r>
+              <w:rPr>
+                <w:rFonts w:cs="Times New Roman"/>
+                <w:color w:val="000000" w:themeColor="text1"/>
+              </w:rPr>
+              <w:t>định</w:t>
+            </w:r>
+            <w:proofErr w:type="spellEnd"/>
+            <w:r>
+              <w:rPr>
+                <w:rFonts w:cs="Times New Roman"/>
+                <w:color w:val="000000" w:themeColor="text1"/>
+              </w:rPr>
+              <w:t xml:space="preserve"> </w:t>
+            </w:r>
+            <w:proofErr w:type="spellStart"/>
+            <w:r>
+              <w:rPr>
+                <w:rFonts w:cs="Times New Roman"/>
+                <w:color w:val="000000" w:themeColor="text1"/>
+              </w:rPr>
+              <w:t>phương</w:t>
+            </w:r>
+            <w:proofErr w:type="spellEnd"/>
+            <w:r>
+              <w:rPr>
+                <w:rFonts w:cs="Times New Roman"/>
+                <w:color w:val="000000" w:themeColor="text1"/>
+              </w:rPr>
+              <w:t xml:space="preserve"> </w:t>
+            </w:r>
+            <w:proofErr w:type="spellStart"/>
+            <w:r>
+              <w:rPr>
+                <w:rFonts w:cs="Times New Roman"/>
+                <w:color w:val="000000" w:themeColor="text1"/>
+              </w:rPr>
+              <w:t>thức</w:t>
+            </w:r>
+            <w:proofErr w:type="spellEnd"/>
           </w:p>
         </w:tc>
         <w:tc>
@@ -2682,8 +4288,17 @@
                 <w:rFonts w:cs="Times New Roman"/>
                 <w:color w:val="000000" w:themeColor="text1"/>
               </w:rPr>
-              <w:t>0.25 điểm</w:t>
-            </w:r>
+              <w:t xml:space="preserve">0.25 </w:t>
+            </w:r>
+            <w:proofErr w:type="spellStart"/>
+            <w:r>
+              <w:rPr>
+                <w:rFonts w:cs="Times New Roman"/>
+                <w:color w:val="000000" w:themeColor="text1"/>
+              </w:rPr>
+              <w:t>điểm</w:t>
+            </w:r>
+            <w:proofErr w:type="spellEnd"/>
           </w:p>
         </w:tc>
         <w:tc>
@@ -2735,8 +4350,81 @@
                 <w:rFonts w:cs="Times New Roman"/>
                 <w:color w:val="000000" w:themeColor="text1"/>
               </w:rPr>
-              <w:t>d. Xác định mối quan hệ</w:t>
-            </w:r>
+              <w:t xml:space="preserve">d. </w:t>
+            </w:r>
+            <w:proofErr w:type="spellStart"/>
+            <w:r>
+              <w:rPr>
+                <w:rFonts w:cs="Times New Roman"/>
+                <w:color w:val="000000" w:themeColor="text1"/>
+              </w:rPr>
+              <w:t>Xác</w:t>
+            </w:r>
+            <w:proofErr w:type="spellEnd"/>
+            <w:r>
+              <w:rPr>
+                <w:rFonts w:cs="Times New Roman"/>
+                <w:color w:val="000000" w:themeColor="text1"/>
+              </w:rPr>
+              <w:t xml:space="preserve"> </w:t>
+            </w:r>
+            <w:proofErr w:type="spellStart"/>
+            <w:r>
+              <w:rPr>
+                <w:rFonts w:cs="Times New Roman"/>
+                <w:color w:val="000000" w:themeColor="text1"/>
+              </w:rPr>
+              <w:t>định</w:t>
+            </w:r>
+            <w:proofErr w:type="spellEnd"/>
+            <w:r>
+              <w:rPr>
+                <w:rFonts w:cs="Times New Roman"/>
+                <w:color w:val="000000" w:themeColor="text1"/>
+              </w:rPr>
+              <w:t xml:space="preserve"> </w:t>
+            </w:r>
+            <w:proofErr w:type="spellStart"/>
+            <w:r>
+              <w:rPr>
+                <w:rFonts w:cs="Times New Roman"/>
+                <w:color w:val="000000" w:themeColor="text1"/>
+              </w:rPr>
+              <w:t>mối</w:t>
+            </w:r>
+            <w:proofErr w:type="spellEnd"/>
+            <w:r>
+              <w:rPr>
+                <w:rFonts w:cs="Times New Roman"/>
+                <w:color w:val="000000" w:themeColor="text1"/>
+              </w:rPr>
+              <w:t xml:space="preserve"> </w:t>
+            </w:r>
+            <w:proofErr w:type="spellStart"/>
+            <w:r>
+              <w:rPr>
+                <w:rFonts w:cs="Times New Roman"/>
+                <w:color w:val="000000" w:themeColor="text1"/>
+              </w:rPr>
+              <w:t>quan</w:t>
+            </w:r>
+            <w:proofErr w:type="spellEnd"/>
+            <w:r>
+              <w:rPr>
+                <w:rFonts w:cs="Times New Roman"/>
+                <w:color w:val="000000" w:themeColor="text1"/>
+              </w:rPr>
+              <w:t xml:space="preserve"> </w:t>
+            </w:r>
+            <w:proofErr w:type="spellStart"/>
+            <w:r>
+              <w:rPr>
+                <w:rFonts w:cs="Times New Roman"/>
+                <w:color w:val="000000" w:themeColor="text1"/>
+              </w:rPr>
+              <w:t>hệ</w:t>
+            </w:r>
+            <w:proofErr w:type="spellEnd"/>
           </w:p>
         </w:tc>
         <w:tc>
@@ -2758,8 +4446,17 @@
                 <w:rFonts w:cs="Times New Roman"/>
                 <w:color w:val="000000" w:themeColor="text1"/>
               </w:rPr>
-              <w:t>0.25 điểm</w:t>
-            </w:r>
+              <w:t xml:space="preserve">0.25 </w:t>
+            </w:r>
+            <w:proofErr w:type="spellStart"/>
+            <w:r>
+              <w:rPr>
+                <w:rFonts w:cs="Times New Roman"/>
+                <w:color w:val="000000" w:themeColor="text1"/>
+              </w:rPr>
+              <w:t>điểm</w:t>
+            </w:r>
+            <w:proofErr w:type="spellEnd"/>
           </w:p>
         </w:tc>
         <w:tc>
@@ -2819,8 +4516,479 @@
                 <w:bCs/>
                 <w:color w:val="000000" w:themeColor="text1"/>
               </w:rPr>
-              <w:t>Ánh xạ từ biểu đồ lớp thành mô hình ER. Vận dụng kiến thức môn CSDL quan hệ  để chuyển đổi mô hình ER sang mô hình quan hệ</w:t>
-            </w:r>
+              <w:t xml:space="preserve">Ánh </w:t>
+            </w:r>
+            <w:proofErr w:type="spellStart"/>
+            <w:r>
+              <w:rPr>
+                <w:rFonts w:cs="Times New Roman"/>
+                <w:b/>
+                <w:bCs/>
+                <w:color w:val="000000" w:themeColor="text1"/>
+              </w:rPr>
+              <w:t>xạ</w:t>
+            </w:r>
+            <w:proofErr w:type="spellEnd"/>
+            <w:r>
+              <w:rPr>
+                <w:rFonts w:cs="Times New Roman"/>
+                <w:b/>
+                <w:bCs/>
+                <w:color w:val="000000" w:themeColor="text1"/>
+              </w:rPr>
+              <w:t xml:space="preserve"> </w:t>
+            </w:r>
+            <w:proofErr w:type="spellStart"/>
+            <w:r>
+              <w:rPr>
+                <w:rFonts w:cs="Times New Roman"/>
+                <w:b/>
+                <w:bCs/>
+                <w:color w:val="000000" w:themeColor="text1"/>
+              </w:rPr>
+              <w:t>từ</w:t>
+            </w:r>
+            <w:proofErr w:type="spellEnd"/>
+            <w:r>
+              <w:rPr>
+                <w:rFonts w:cs="Times New Roman"/>
+                <w:b/>
+                <w:bCs/>
+                <w:color w:val="000000" w:themeColor="text1"/>
+              </w:rPr>
+              <w:t xml:space="preserve"> </w:t>
+            </w:r>
+            <w:proofErr w:type="spellStart"/>
+            <w:r>
+              <w:rPr>
+                <w:rFonts w:cs="Times New Roman"/>
+                <w:b/>
+                <w:bCs/>
+                <w:color w:val="000000" w:themeColor="text1"/>
+              </w:rPr>
+              <w:t>biểu</w:t>
+            </w:r>
+            <w:proofErr w:type="spellEnd"/>
+            <w:r>
+              <w:rPr>
+                <w:rFonts w:cs="Times New Roman"/>
+                <w:b/>
+                <w:bCs/>
+                <w:color w:val="000000" w:themeColor="text1"/>
+              </w:rPr>
+              <w:t xml:space="preserve"> </w:t>
+            </w:r>
+            <w:proofErr w:type="spellStart"/>
+            <w:r>
+              <w:rPr>
+                <w:rFonts w:cs="Times New Roman"/>
+                <w:b/>
+                <w:bCs/>
+                <w:color w:val="000000" w:themeColor="text1"/>
+              </w:rPr>
+              <w:t>đồ</w:t>
+            </w:r>
+            <w:proofErr w:type="spellEnd"/>
+            <w:r>
+              <w:rPr>
+                <w:rFonts w:cs="Times New Roman"/>
+                <w:b/>
+                <w:bCs/>
+                <w:color w:val="000000" w:themeColor="text1"/>
+              </w:rPr>
+              <w:t xml:space="preserve"> </w:t>
+            </w:r>
+            <w:proofErr w:type="spellStart"/>
+            <w:r>
+              <w:rPr>
+                <w:rFonts w:cs="Times New Roman"/>
+                <w:b/>
+                <w:bCs/>
+                <w:color w:val="000000" w:themeColor="text1"/>
+              </w:rPr>
+              <w:t>lớp</w:t>
+            </w:r>
+            <w:proofErr w:type="spellEnd"/>
+            <w:r>
+              <w:rPr>
+                <w:rFonts w:cs="Times New Roman"/>
+                <w:b/>
+                <w:bCs/>
+                <w:color w:val="000000" w:themeColor="text1"/>
+              </w:rPr>
+              <w:t xml:space="preserve"> </w:t>
+            </w:r>
+            <w:proofErr w:type="spellStart"/>
+            <w:r>
+              <w:rPr>
+                <w:rFonts w:cs="Times New Roman"/>
+                <w:b/>
+                <w:bCs/>
+                <w:color w:val="000000" w:themeColor="text1"/>
+              </w:rPr>
+              <w:t>thành</w:t>
+            </w:r>
+            <w:proofErr w:type="spellEnd"/>
+            <w:r>
+              <w:rPr>
+                <w:rFonts w:cs="Times New Roman"/>
+                <w:b/>
+                <w:bCs/>
+                <w:color w:val="000000" w:themeColor="text1"/>
+              </w:rPr>
+              <w:t xml:space="preserve"> </w:t>
+            </w:r>
+            <w:proofErr w:type="spellStart"/>
+            <w:r>
+              <w:rPr>
+                <w:rFonts w:cs="Times New Roman"/>
+                <w:b/>
+                <w:bCs/>
+                <w:color w:val="000000" w:themeColor="text1"/>
+              </w:rPr>
+              <w:t>mô</w:t>
+            </w:r>
+            <w:proofErr w:type="spellEnd"/>
+            <w:r>
+              <w:rPr>
+                <w:rFonts w:cs="Times New Roman"/>
+                <w:b/>
+                <w:bCs/>
+                <w:color w:val="000000" w:themeColor="text1"/>
+              </w:rPr>
+              <w:t xml:space="preserve"> </w:t>
+            </w:r>
+            <w:proofErr w:type="spellStart"/>
+            <w:r>
+              <w:rPr>
+                <w:rFonts w:cs="Times New Roman"/>
+                <w:b/>
+                <w:bCs/>
+                <w:color w:val="000000" w:themeColor="text1"/>
+              </w:rPr>
+              <w:t>hình</w:t>
+            </w:r>
+            <w:proofErr w:type="spellEnd"/>
+            <w:r>
+              <w:rPr>
+                <w:rFonts w:cs="Times New Roman"/>
+                <w:b/>
+                <w:bCs/>
+                <w:color w:val="000000" w:themeColor="text1"/>
+              </w:rPr>
+              <w:t xml:space="preserve"> ER. </w:t>
+            </w:r>
+            <w:proofErr w:type="spellStart"/>
+            <w:r>
+              <w:rPr>
+                <w:rFonts w:cs="Times New Roman"/>
+                <w:b/>
+                <w:bCs/>
+                <w:color w:val="000000" w:themeColor="text1"/>
+              </w:rPr>
+              <w:t>Vận</w:t>
+            </w:r>
+            <w:proofErr w:type="spellEnd"/>
+            <w:r>
+              <w:rPr>
+                <w:rFonts w:cs="Times New Roman"/>
+                <w:b/>
+                <w:bCs/>
+                <w:color w:val="000000" w:themeColor="text1"/>
+              </w:rPr>
+              <w:t xml:space="preserve"> </w:t>
+            </w:r>
+            <w:proofErr w:type="spellStart"/>
+            <w:r>
+              <w:rPr>
+                <w:rFonts w:cs="Times New Roman"/>
+                <w:b/>
+                <w:bCs/>
+                <w:color w:val="000000" w:themeColor="text1"/>
+              </w:rPr>
+              <w:t>dụng</w:t>
+            </w:r>
+            <w:proofErr w:type="spellEnd"/>
+            <w:r>
+              <w:rPr>
+                <w:rFonts w:cs="Times New Roman"/>
+                <w:b/>
+                <w:bCs/>
+                <w:color w:val="000000" w:themeColor="text1"/>
+              </w:rPr>
+              <w:t xml:space="preserve"> </w:t>
+            </w:r>
+            <w:proofErr w:type="spellStart"/>
+            <w:r>
+              <w:rPr>
+                <w:rFonts w:cs="Times New Roman"/>
+                <w:b/>
+                <w:bCs/>
+                <w:color w:val="000000" w:themeColor="text1"/>
+              </w:rPr>
+              <w:t>kiến</w:t>
+            </w:r>
+            <w:proofErr w:type="spellEnd"/>
+            <w:r>
+              <w:rPr>
+                <w:rFonts w:cs="Times New Roman"/>
+                <w:b/>
+                <w:bCs/>
+                <w:color w:val="000000" w:themeColor="text1"/>
+              </w:rPr>
+              <w:t xml:space="preserve"> </w:t>
+            </w:r>
+            <w:proofErr w:type="spellStart"/>
+            <w:r>
+              <w:rPr>
+                <w:rFonts w:cs="Times New Roman"/>
+                <w:b/>
+                <w:bCs/>
+                <w:color w:val="000000" w:themeColor="text1"/>
+              </w:rPr>
+              <w:t>thức</w:t>
+            </w:r>
+            <w:proofErr w:type="spellEnd"/>
+            <w:r>
+              <w:rPr>
+                <w:rFonts w:cs="Times New Roman"/>
+                <w:b/>
+                <w:bCs/>
+                <w:color w:val="000000" w:themeColor="text1"/>
+              </w:rPr>
+              <w:t xml:space="preserve"> </w:t>
+            </w:r>
+            <w:proofErr w:type="spellStart"/>
+            <w:r>
+              <w:rPr>
+                <w:rFonts w:cs="Times New Roman"/>
+                <w:b/>
+                <w:bCs/>
+                <w:color w:val="000000" w:themeColor="text1"/>
+              </w:rPr>
+              <w:t>môn</w:t>
+            </w:r>
+            <w:proofErr w:type="spellEnd"/>
+            <w:r>
+              <w:rPr>
+                <w:rFonts w:cs="Times New Roman"/>
+                <w:b/>
+                <w:bCs/>
+                <w:color w:val="000000" w:themeColor="text1"/>
+              </w:rPr>
+              <w:t xml:space="preserve"> CSDL </w:t>
+            </w:r>
+            <w:proofErr w:type="spellStart"/>
+            <w:r>
+              <w:rPr>
+                <w:rFonts w:cs="Times New Roman"/>
+                <w:b/>
+                <w:bCs/>
+                <w:color w:val="000000" w:themeColor="text1"/>
+              </w:rPr>
+              <w:t>quan</w:t>
+            </w:r>
+            <w:proofErr w:type="spellEnd"/>
+            <w:r>
+              <w:rPr>
+                <w:rFonts w:cs="Times New Roman"/>
+                <w:b/>
+                <w:bCs/>
+                <w:color w:val="000000" w:themeColor="text1"/>
+              </w:rPr>
+              <w:t xml:space="preserve"> </w:t>
+            </w:r>
+            <w:proofErr w:type="spellStart"/>
+            <w:r>
+              <w:rPr>
+                <w:rFonts w:cs="Times New Roman"/>
+                <w:b/>
+                <w:bCs/>
+                <w:color w:val="000000" w:themeColor="text1"/>
+              </w:rPr>
+              <w:t>hệ</w:t>
+            </w:r>
+            <w:proofErr w:type="spellEnd"/>
+            <w:r>
+              <w:rPr>
+                <w:rFonts w:cs="Times New Roman"/>
+                <w:b/>
+                <w:bCs/>
+                <w:color w:val="000000" w:themeColor="text1"/>
+              </w:rPr>
+              <w:t xml:space="preserve">  </w:t>
+            </w:r>
+            <w:proofErr w:type="spellStart"/>
+            <w:r>
+              <w:rPr>
+                <w:rFonts w:cs="Times New Roman"/>
+                <w:b/>
+                <w:bCs/>
+                <w:color w:val="000000" w:themeColor="text1"/>
+              </w:rPr>
+              <w:t>để</w:t>
+            </w:r>
+            <w:proofErr w:type="spellEnd"/>
+            <w:r>
+              <w:rPr>
+                <w:rFonts w:cs="Times New Roman"/>
+                <w:b/>
+                <w:bCs/>
+                <w:color w:val="000000" w:themeColor="text1"/>
+              </w:rPr>
+              <w:t xml:space="preserve"> </w:t>
+            </w:r>
+            <w:proofErr w:type="spellStart"/>
+            <w:r>
+              <w:rPr>
+                <w:rFonts w:cs="Times New Roman"/>
+                <w:b/>
+                <w:bCs/>
+                <w:color w:val="000000" w:themeColor="text1"/>
+              </w:rPr>
+              <w:t>chuyển</w:t>
+            </w:r>
+            <w:proofErr w:type="spellEnd"/>
+            <w:r>
+              <w:rPr>
+                <w:rFonts w:cs="Times New Roman"/>
+                <w:b/>
+                <w:bCs/>
+                <w:color w:val="000000" w:themeColor="text1"/>
+              </w:rPr>
+              <w:t xml:space="preserve"> </w:t>
+            </w:r>
+            <w:proofErr w:type="spellStart"/>
+            <w:r>
+              <w:rPr>
+                <w:rFonts w:cs="Times New Roman"/>
+                <w:b/>
+                <w:bCs/>
+                <w:color w:val="000000" w:themeColor="text1"/>
+              </w:rPr>
+              <w:t>đổi</w:t>
+            </w:r>
+            <w:proofErr w:type="spellEnd"/>
+            <w:r>
+              <w:rPr>
+                <w:rFonts w:cs="Times New Roman"/>
+                <w:b/>
+                <w:bCs/>
+                <w:color w:val="000000" w:themeColor="text1"/>
+              </w:rPr>
+              <w:t xml:space="preserve"> </w:t>
+            </w:r>
+            <w:proofErr w:type="spellStart"/>
+            <w:r>
+              <w:rPr>
+                <w:rFonts w:cs="Times New Roman"/>
+                <w:b/>
+                <w:bCs/>
+                <w:color w:val="000000" w:themeColor="text1"/>
+              </w:rPr>
+              <w:t>mô</w:t>
+            </w:r>
+            <w:proofErr w:type="spellEnd"/>
+            <w:r>
+              <w:rPr>
+                <w:rFonts w:cs="Times New Roman"/>
+                <w:b/>
+                <w:bCs/>
+                <w:color w:val="000000" w:themeColor="text1"/>
+              </w:rPr>
+              <w:t xml:space="preserve"> </w:t>
+            </w:r>
+            <w:proofErr w:type="spellStart"/>
+            <w:r>
+              <w:rPr>
+                <w:rFonts w:cs="Times New Roman"/>
+                <w:b/>
+                <w:bCs/>
+                <w:color w:val="000000" w:themeColor="text1"/>
+              </w:rPr>
+              <w:t>hình</w:t>
+            </w:r>
+            <w:proofErr w:type="spellEnd"/>
+            <w:r>
+              <w:rPr>
+                <w:rFonts w:cs="Times New Roman"/>
+                <w:b/>
+                <w:bCs/>
+                <w:color w:val="000000" w:themeColor="text1"/>
+              </w:rPr>
+              <w:t xml:space="preserve"> ER sang </w:t>
+            </w:r>
+            <w:proofErr w:type="spellStart"/>
+            <w:r>
+              <w:rPr>
+                <w:rFonts w:cs="Times New Roman"/>
+                <w:b/>
+                <w:bCs/>
+                <w:color w:val="000000" w:themeColor="text1"/>
+              </w:rPr>
+              <w:t>mô</w:t>
+            </w:r>
+            <w:proofErr w:type="spellEnd"/>
+            <w:r>
+              <w:rPr>
+                <w:rFonts w:cs="Times New Roman"/>
+                <w:b/>
+                <w:bCs/>
+                <w:color w:val="000000" w:themeColor="text1"/>
+              </w:rPr>
+              <w:t xml:space="preserve"> </w:t>
+            </w:r>
+            <w:proofErr w:type="spellStart"/>
+            <w:r>
+              <w:rPr>
+                <w:rFonts w:cs="Times New Roman"/>
+                <w:b/>
+                <w:bCs/>
+                <w:color w:val="000000" w:themeColor="text1"/>
+              </w:rPr>
+              <w:t>hình</w:t>
+            </w:r>
+            <w:proofErr w:type="spellEnd"/>
+            <w:r>
+              <w:rPr>
+                <w:rFonts w:cs="Times New Roman"/>
+                <w:b/>
+                <w:bCs/>
+                <w:color w:val="000000" w:themeColor="text1"/>
+              </w:rPr>
+              <w:t xml:space="preserve"> </w:t>
+            </w:r>
+            <w:proofErr w:type="spellStart"/>
+            <w:r>
+              <w:rPr>
+                <w:rFonts w:cs="Times New Roman"/>
+                <w:b/>
+                <w:bCs/>
+                <w:color w:val="000000" w:themeColor="text1"/>
+              </w:rPr>
+              <w:t>quan</w:t>
+            </w:r>
+            <w:proofErr w:type="spellEnd"/>
+            <w:r>
+              <w:rPr>
+                <w:rFonts w:cs="Times New Roman"/>
+                <w:b/>
+                <w:bCs/>
+                <w:color w:val="000000" w:themeColor="text1"/>
+              </w:rPr>
+              <w:t xml:space="preserve"> </w:t>
+            </w:r>
+            <w:proofErr w:type="spellStart"/>
+            <w:r>
+              <w:rPr>
+                <w:rFonts w:cs="Times New Roman"/>
+                <w:b/>
+                <w:bCs/>
+                <w:color w:val="000000" w:themeColor="text1"/>
+              </w:rPr>
+              <w:t>hệ</w:t>
+            </w:r>
+            <w:proofErr w:type="spellEnd"/>
           </w:p>
         </w:tc>
         <w:tc>
@@ -2844,8 +5012,19 @@
                 <w:bCs/>
                 <w:color w:val="000000" w:themeColor="text1"/>
               </w:rPr>
-              <w:t>1 điểm</w:t>
-            </w:r>
+              <w:t xml:space="preserve">1 </w:t>
+            </w:r>
+            <w:proofErr w:type="spellStart"/>
+            <w:r>
+              <w:rPr>
+                <w:rFonts w:cs="Times New Roman"/>
+                <w:b/>
+                <w:bCs/>
+                <w:color w:val="000000" w:themeColor="text1"/>
+              </w:rPr>
+              <w:t>điểm</w:t>
+            </w:r>
+            <w:proofErr w:type="spellEnd"/>
           </w:p>
         </w:tc>
         <w:tc>
@@ -2899,24 +5078,117 @@
                 <w:color w:val="000000" w:themeColor="text1"/>
               </w:rPr>
             </w:pPr>
-            <w:r>
-              <w:rPr>
-                <w:rFonts w:cs="Times New Roman"/>
-                <w:b/>
-                <w:bCs/>
-                <w:color w:val="000000" w:themeColor="text1"/>
-              </w:rPr>
-              <w:t>Xây dựng, thiết kế</w:t>
-            </w:r>
-            <w:r>
-              <w:rPr>
-                <w:rFonts w:cs="Times New Roman"/>
-                <w:b/>
-                <w:bCs/>
-                <w:color w:val="000000" w:themeColor="text1"/>
-              </w:rPr>
-              <w:t xml:space="preserve"> biểu đồ</w:t>
-            </w:r>
+            <w:proofErr w:type="spellStart"/>
+            <w:r>
+              <w:rPr>
+                <w:rFonts w:cs="Times New Roman"/>
+                <w:b/>
+                <w:bCs/>
+                <w:color w:val="000000" w:themeColor="text1"/>
+              </w:rPr>
+              <w:t>Xây</w:t>
+            </w:r>
+            <w:proofErr w:type="spellEnd"/>
+            <w:r>
+              <w:rPr>
+                <w:rFonts w:cs="Times New Roman"/>
+                <w:b/>
+                <w:bCs/>
+                <w:color w:val="000000" w:themeColor="text1"/>
+              </w:rPr>
+              <w:t xml:space="preserve"> </w:t>
+            </w:r>
+            <w:proofErr w:type="spellStart"/>
+            <w:r>
+              <w:rPr>
+                <w:rFonts w:cs="Times New Roman"/>
+                <w:b/>
+                <w:bCs/>
+                <w:color w:val="000000" w:themeColor="text1"/>
+              </w:rPr>
+              <w:t>dựng</w:t>
+            </w:r>
+            <w:proofErr w:type="spellEnd"/>
+            <w:r>
+              <w:rPr>
+                <w:rFonts w:cs="Times New Roman"/>
+                <w:b/>
+                <w:bCs/>
+                <w:color w:val="000000" w:themeColor="text1"/>
+              </w:rPr>
+              <w:t xml:space="preserve">, </w:t>
+            </w:r>
+            <w:proofErr w:type="spellStart"/>
+            <w:r>
+              <w:rPr>
+                <w:rFonts w:cs="Times New Roman"/>
+                <w:b/>
+                <w:bCs/>
+                <w:color w:val="000000" w:themeColor="text1"/>
+              </w:rPr>
+              <w:t>thiết</w:t>
+            </w:r>
+            <w:proofErr w:type="spellEnd"/>
+            <w:r>
+              <w:rPr>
+                <w:rFonts w:cs="Times New Roman"/>
+                <w:b/>
+                <w:bCs/>
+                <w:color w:val="000000" w:themeColor="text1"/>
+              </w:rPr>
+              <w:t xml:space="preserve"> </w:t>
+            </w:r>
+            <w:proofErr w:type="spellStart"/>
+            <w:r>
+              <w:rPr>
+                <w:rFonts w:cs="Times New Roman"/>
+                <w:b/>
+                <w:bCs/>
+                <w:color w:val="000000" w:themeColor="text1"/>
+              </w:rPr>
+              <w:t>kế</w:t>
+            </w:r>
+            <w:proofErr w:type="spellEnd"/>
+            <w:r>
+              <w:rPr>
+                <w:rFonts w:cs="Times New Roman"/>
+                <w:b/>
+                <w:bCs/>
+                <w:color w:val="000000" w:themeColor="text1"/>
+              </w:rPr>
+              <w:t xml:space="preserve"> </w:t>
+            </w:r>
+            <w:proofErr w:type="spellStart"/>
+            <w:r>
+              <w:rPr>
+                <w:rFonts w:cs="Times New Roman"/>
+                <w:b/>
+                <w:bCs/>
+                <w:color w:val="000000" w:themeColor="text1"/>
+              </w:rPr>
+              <w:t>biểu</w:t>
+            </w:r>
+            <w:proofErr w:type="spellEnd"/>
+            <w:r>
+              <w:rPr>
+                <w:rFonts w:cs="Times New Roman"/>
+                <w:b/>
+                <w:bCs/>
+                <w:color w:val="000000" w:themeColor="text1"/>
+              </w:rPr>
+              <w:t xml:space="preserve"> </w:t>
+            </w:r>
+            <w:proofErr w:type="spellStart"/>
+            <w:r>
+              <w:rPr>
+                <w:rFonts w:cs="Times New Roman"/>
+                <w:b/>
+                <w:bCs/>
+                <w:color w:val="000000" w:themeColor="text1"/>
+              </w:rPr>
+              <w:t>đồ</w:t>
+            </w:r>
+            <w:proofErr w:type="spellEnd"/>
           </w:p>
         </w:tc>
         <w:tc>
@@ -2940,8 +5212,19 @@
                 <w:bCs/>
                 <w:color w:val="000000" w:themeColor="text1"/>
               </w:rPr>
-              <w:t>1 điểm</w:t>
-            </w:r>
+              <w:t xml:space="preserve">1 </w:t>
+            </w:r>
+            <w:proofErr w:type="spellStart"/>
+            <w:r>
+              <w:rPr>
+                <w:rFonts w:cs="Times New Roman"/>
+                <w:b/>
+                <w:bCs/>
+                <w:color w:val="000000" w:themeColor="text1"/>
+              </w:rPr>
+              <w:t>điểm</w:t>
+            </w:r>
+            <w:proofErr w:type="spellEnd"/>
           </w:p>
         </w:tc>
         <w:tc>
@@ -2998,8 +5281,97 @@
                 <w:rFonts w:cs="Times New Roman"/>
                 <w:color w:val="000000" w:themeColor="text1"/>
               </w:rPr>
-              <w:t>. Thiết kế biểu đồ trạng thái</w:t>
-            </w:r>
+              <w:t xml:space="preserve">. </w:t>
+            </w:r>
+            <w:proofErr w:type="spellStart"/>
+            <w:r>
+              <w:rPr>
+                <w:rFonts w:cs="Times New Roman"/>
+                <w:color w:val="000000" w:themeColor="text1"/>
+              </w:rPr>
+              <w:t>Thiết</w:t>
+            </w:r>
+            <w:proofErr w:type="spellEnd"/>
+            <w:r>
+              <w:rPr>
+                <w:rFonts w:cs="Times New Roman"/>
+                <w:color w:val="000000" w:themeColor="text1"/>
+              </w:rPr>
+              <w:t xml:space="preserve"> </w:t>
+            </w:r>
+            <w:proofErr w:type="spellStart"/>
+            <w:r>
+              <w:rPr>
+                <w:rFonts w:cs="Times New Roman"/>
+                <w:color w:val="000000" w:themeColor="text1"/>
+              </w:rPr>
+              <w:t>kế</w:t>
+            </w:r>
+            <w:proofErr w:type="spellEnd"/>
+            <w:r>
+              <w:rPr>
+                <w:rFonts w:cs="Times New Roman"/>
+                <w:color w:val="000000" w:themeColor="text1"/>
+              </w:rPr>
+              <w:t xml:space="preserve"> </w:t>
+            </w:r>
+            <w:proofErr w:type="spellStart"/>
+            <w:r>
+              <w:rPr>
+                <w:rFonts w:cs="Times New Roman"/>
+                <w:color w:val="000000" w:themeColor="text1"/>
+              </w:rPr>
+              <w:t>biểu</w:t>
+            </w:r>
+            <w:proofErr w:type="spellEnd"/>
+            <w:r>
+              <w:rPr>
+                <w:rFonts w:cs="Times New Roman"/>
+                <w:color w:val="000000" w:themeColor="text1"/>
+              </w:rPr>
+              <w:t xml:space="preserve"> </w:t>
+            </w:r>
+            <w:proofErr w:type="spellStart"/>
+            <w:r>
+              <w:rPr>
+                <w:rFonts w:cs="Times New Roman"/>
+                <w:color w:val="000000" w:themeColor="text1"/>
+              </w:rPr>
+              <w:t>đồ</w:t>
+            </w:r>
+            <w:proofErr w:type="spellEnd"/>
+            <w:r>
+              <w:rPr>
+                <w:rFonts w:cs="Times New Roman"/>
+                <w:color w:val="000000" w:themeColor="text1"/>
+              </w:rPr>
+              <w:t xml:space="preserve"> </w:t>
+            </w:r>
+            <w:proofErr w:type="spellStart"/>
+            <w:r>
+              <w:rPr>
+                <w:rFonts w:cs="Times New Roman"/>
+                <w:color w:val="000000" w:themeColor="text1"/>
+              </w:rPr>
+              <w:t>trạng</w:t>
+            </w:r>
+            <w:proofErr w:type="spellEnd"/>
+            <w:r>
+              <w:rPr>
+                <w:rFonts w:cs="Times New Roman"/>
+                <w:color w:val="000000" w:themeColor="text1"/>
+              </w:rPr>
+              <w:t xml:space="preserve"> </w:t>
+            </w:r>
+            <w:proofErr w:type="spellStart"/>
+            <w:r>
+              <w:rPr>
+                <w:rFonts w:cs="Times New Roman"/>
+                <w:color w:val="000000" w:themeColor="text1"/>
+              </w:rPr>
+              <w:t>thái</w:t>
+            </w:r>
+            <w:proofErr w:type="spellEnd"/>
           </w:p>
         </w:tc>
         <w:tc>
@@ -3019,8 +5391,17 @@
                 <w:rFonts w:cs="Times New Roman"/>
                 <w:color w:val="000000" w:themeColor="text1"/>
               </w:rPr>
-              <w:t>0.25 điểm</w:t>
-            </w:r>
+              <w:t xml:space="preserve">0.25 </w:t>
+            </w:r>
+            <w:proofErr w:type="spellStart"/>
+            <w:r>
+              <w:rPr>
+                <w:rFonts w:cs="Times New Roman"/>
+                <w:color w:val="000000" w:themeColor="text1"/>
+              </w:rPr>
+              <w:t>điểm</w:t>
+            </w:r>
+            <w:proofErr w:type="spellEnd"/>
           </w:p>
         </w:tc>
         <w:tc>
@@ -3070,8 +5451,97 @@
                 <w:rFonts w:cs="Times New Roman"/>
                 <w:color w:val="000000" w:themeColor="text1"/>
               </w:rPr>
-              <w:t>b. Thiết kế biểu đồ trình tự</w:t>
-            </w:r>
+              <w:t xml:space="preserve">b. </w:t>
+            </w:r>
+            <w:proofErr w:type="spellStart"/>
+            <w:r>
+              <w:rPr>
+                <w:rFonts w:cs="Times New Roman"/>
+                <w:color w:val="000000" w:themeColor="text1"/>
+              </w:rPr>
+              <w:t>Thiết</w:t>
+            </w:r>
+            <w:proofErr w:type="spellEnd"/>
+            <w:r>
+              <w:rPr>
+                <w:rFonts w:cs="Times New Roman"/>
+                <w:color w:val="000000" w:themeColor="text1"/>
+              </w:rPr>
+              <w:t xml:space="preserve"> </w:t>
+            </w:r>
+            <w:proofErr w:type="spellStart"/>
+            <w:r>
+              <w:rPr>
+                <w:rFonts w:cs="Times New Roman"/>
+                <w:color w:val="000000" w:themeColor="text1"/>
+              </w:rPr>
+              <w:t>kế</w:t>
+            </w:r>
+            <w:proofErr w:type="spellEnd"/>
+            <w:r>
+              <w:rPr>
+                <w:rFonts w:cs="Times New Roman"/>
+                <w:color w:val="000000" w:themeColor="text1"/>
+              </w:rPr>
+              <w:t xml:space="preserve"> </w:t>
+            </w:r>
+            <w:proofErr w:type="spellStart"/>
+            <w:r>
+              <w:rPr>
+                <w:rFonts w:cs="Times New Roman"/>
+                <w:color w:val="000000" w:themeColor="text1"/>
+              </w:rPr>
+              <w:t>biểu</w:t>
+            </w:r>
+            <w:proofErr w:type="spellEnd"/>
+            <w:r>
+              <w:rPr>
+                <w:rFonts w:cs="Times New Roman"/>
+                <w:color w:val="000000" w:themeColor="text1"/>
+              </w:rPr>
+              <w:t xml:space="preserve"> </w:t>
+            </w:r>
+            <w:proofErr w:type="spellStart"/>
+            <w:r>
+              <w:rPr>
+                <w:rFonts w:cs="Times New Roman"/>
+                <w:color w:val="000000" w:themeColor="text1"/>
+              </w:rPr>
+              <w:t>đồ</w:t>
+            </w:r>
+            <w:proofErr w:type="spellEnd"/>
+            <w:r>
+              <w:rPr>
+                <w:rFonts w:cs="Times New Roman"/>
+                <w:color w:val="000000" w:themeColor="text1"/>
+              </w:rPr>
+              <w:t xml:space="preserve"> </w:t>
+            </w:r>
+            <w:proofErr w:type="spellStart"/>
+            <w:r>
+              <w:rPr>
+                <w:rFonts w:cs="Times New Roman"/>
+                <w:color w:val="000000" w:themeColor="text1"/>
+              </w:rPr>
+              <w:t>trình</w:t>
+            </w:r>
+            <w:proofErr w:type="spellEnd"/>
+            <w:r>
+              <w:rPr>
+                <w:rFonts w:cs="Times New Roman"/>
+                <w:color w:val="000000" w:themeColor="text1"/>
+              </w:rPr>
+              <w:t xml:space="preserve"> </w:t>
+            </w:r>
+            <w:proofErr w:type="spellStart"/>
+            <w:r>
+              <w:rPr>
+                <w:rFonts w:cs="Times New Roman"/>
+                <w:color w:val="000000" w:themeColor="text1"/>
+              </w:rPr>
+              <w:t>tự</w:t>
+            </w:r>
+            <w:proofErr w:type="spellEnd"/>
           </w:p>
         </w:tc>
         <w:tc>
@@ -3093,8 +5563,17 @@
                 <w:rFonts w:cs="Times New Roman"/>
                 <w:color w:val="000000" w:themeColor="text1"/>
               </w:rPr>
-              <w:t>0.25 điểm</w:t>
-            </w:r>
+              <w:t xml:space="preserve">0.25 </w:t>
+            </w:r>
+            <w:proofErr w:type="spellStart"/>
+            <w:r>
+              <w:rPr>
+                <w:rFonts w:cs="Times New Roman"/>
+                <w:color w:val="000000" w:themeColor="text1"/>
+              </w:rPr>
+              <w:t>điểm</w:t>
+            </w:r>
+            <w:proofErr w:type="spellEnd"/>
           </w:p>
         </w:tc>
         <w:tc>
@@ -3144,7 +5623,71 @@
                 <w:rFonts w:cs="Times New Roman"/>
                 <w:color w:val="000000" w:themeColor="text1"/>
               </w:rPr>
-              <w:t xml:space="preserve">c. Biểu đồ thành phần </w:t>
+              <w:t xml:space="preserve">c. </w:t>
+            </w:r>
+            <w:proofErr w:type="spellStart"/>
+            <w:r>
+              <w:rPr>
+                <w:rFonts w:cs="Times New Roman"/>
+                <w:color w:val="000000" w:themeColor="text1"/>
+              </w:rPr>
+              <w:t>Biểu</w:t>
+            </w:r>
+            <w:proofErr w:type="spellEnd"/>
+            <w:r>
+              <w:rPr>
+                <w:rFonts w:cs="Times New Roman"/>
+                <w:color w:val="000000" w:themeColor="text1"/>
+              </w:rPr>
+              <w:t xml:space="preserve"> </w:t>
+            </w:r>
+            <w:proofErr w:type="spellStart"/>
+            <w:r>
+              <w:rPr>
+                <w:rFonts w:cs="Times New Roman"/>
+                <w:color w:val="000000" w:themeColor="text1"/>
+              </w:rPr>
+              <w:t>đồ</w:t>
+            </w:r>
+            <w:proofErr w:type="spellEnd"/>
+            <w:r>
+              <w:rPr>
+                <w:rFonts w:cs="Times New Roman"/>
+                <w:color w:val="000000" w:themeColor="text1"/>
+              </w:rPr>
+              <w:t xml:space="preserve"> </w:t>
+            </w:r>
+            <w:proofErr w:type="spellStart"/>
+            <w:r>
+              <w:rPr>
+                <w:rFonts w:cs="Times New Roman"/>
+                <w:color w:val="000000" w:themeColor="text1"/>
+              </w:rPr>
+              <w:t>thành</w:t>
+            </w:r>
+            <w:proofErr w:type="spellEnd"/>
+            <w:r>
+              <w:rPr>
+                <w:rFonts w:cs="Times New Roman"/>
+                <w:color w:val="000000" w:themeColor="text1"/>
+              </w:rPr>
+              <w:t xml:space="preserve"> </w:t>
+            </w:r>
+            <w:proofErr w:type="spellStart"/>
+            <w:r>
+              <w:rPr>
+                <w:rFonts w:cs="Times New Roman"/>
+                <w:color w:val="000000" w:themeColor="text1"/>
+              </w:rPr>
+              <w:t>phần</w:t>
+            </w:r>
+            <w:proofErr w:type="spellEnd"/>
+            <w:r>
+              <w:rPr>
+                <w:rFonts w:cs="Times New Roman"/>
+                <w:color w:val="000000" w:themeColor="text1"/>
+              </w:rPr>
+              <w:t xml:space="preserve"> </w:t>
             </w:r>
           </w:p>
         </w:tc>
@@ -3167,8 +5710,17 @@
                 <w:rFonts w:cs="Times New Roman"/>
                 <w:color w:val="000000" w:themeColor="text1"/>
               </w:rPr>
-              <w:t>0.25 điểm</w:t>
-            </w:r>
+              <w:t xml:space="preserve">0.25 </w:t>
+            </w:r>
+            <w:proofErr w:type="spellStart"/>
+            <w:r>
+              <w:rPr>
+                <w:rFonts w:cs="Times New Roman"/>
+                <w:color w:val="000000" w:themeColor="text1"/>
+              </w:rPr>
+              <w:t>điểm</w:t>
+            </w:r>
+            <w:proofErr w:type="spellEnd"/>
           </w:p>
         </w:tc>
         <w:tc>
@@ -3218,8 +5770,65 @@
                 <w:rFonts w:cs="Times New Roman"/>
                 <w:color w:val="000000" w:themeColor="text1"/>
               </w:rPr>
-              <w:t>d. Biểu đồ triển khai</w:t>
-            </w:r>
+              <w:t xml:space="preserve">d. </w:t>
+            </w:r>
+            <w:proofErr w:type="spellStart"/>
+            <w:r>
+              <w:rPr>
+                <w:rFonts w:cs="Times New Roman"/>
+                <w:color w:val="000000" w:themeColor="text1"/>
+              </w:rPr>
+              <w:t>Biểu</w:t>
+            </w:r>
+            <w:proofErr w:type="spellEnd"/>
+            <w:r>
+              <w:rPr>
+                <w:rFonts w:cs="Times New Roman"/>
+                <w:color w:val="000000" w:themeColor="text1"/>
+              </w:rPr>
+              <w:t xml:space="preserve"> </w:t>
+            </w:r>
+            <w:proofErr w:type="spellStart"/>
+            <w:r>
+              <w:rPr>
+                <w:rFonts w:cs="Times New Roman"/>
+                <w:color w:val="000000" w:themeColor="text1"/>
+              </w:rPr>
+              <w:t>đồ</w:t>
+            </w:r>
+            <w:proofErr w:type="spellEnd"/>
+            <w:r>
+              <w:rPr>
+                <w:rFonts w:cs="Times New Roman"/>
+                <w:color w:val="000000" w:themeColor="text1"/>
+              </w:rPr>
+              <w:t xml:space="preserve"> </w:t>
+            </w:r>
+            <w:proofErr w:type="spellStart"/>
+            <w:r>
+              <w:rPr>
+                <w:rFonts w:cs="Times New Roman"/>
+                <w:color w:val="000000" w:themeColor="text1"/>
+              </w:rPr>
+              <w:t>triển</w:t>
+            </w:r>
+            <w:proofErr w:type="spellEnd"/>
+            <w:r>
+              <w:rPr>
+                <w:rFonts w:cs="Times New Roman"/>
+                <w:color w:val="000000" w:themeColor="text1"/>
+              </w:rPr>
+              <w:t xml:space="preserve"> </w:t>
+            </w:r>
+            <w:proofErr w:type="spellStart"/>
+            <w:r>
+              <w:rPr>
+                <w:rFonts w:cs="Times New Roman"/>
+                <w:color w:val="000000" w:themeColor="text1"/>
+              </w:rPr>
+              <w:t>khai</w:t>
+            </w:r>
+            <w:proofErr w:type="spellEnd"/>
           </w:p>
         </w:tc>
         <w:tc>
@@ -3241,8 +5850,17 @@
                 <w:rFonts w:cs="Times New Roman"/>
                 <w:color w:val="000000" w:themeColor="text1"/>
               </w:rPr>
-              <w:t>0.25 điểm</w:t>
-            </w:r>
+              <w:t xml:space="preserve">0.25 </w:t>
+            </w:r>
+            <w:proofErr w:type="spellStart"/>
+            <w:r>
+              <w:rPr>
+                <w:rFonts w:cs="Times New Roman"/>
+                <w:color w:val="000000" w:themeColor="text1"/>
+              </w:rPr>
+              <w:t>điểm</w:t>
+            </w:r>
+            <w:proofErr w:type="spellEnd"/>
           </w:p>
         </w:tc>
         <w:tc>
@@ -3296,14 +5914,65 @@
                 <w:color w:val="000000" w:themeColor="text1"/>
               </w:rPr>
             </w:pPr>
-            <w:r>
-              <w:rPr>
-                <w:rFonts w:cs="Times New Roman"/>
-                <w:b/>
-                <w:bCs/>
-                <w:color w:val="000000" w:themeColor="text1"/>
-              </w:rPr>
-              <w:t xml:space="preserve">Phần cộng điểm: </w:t>
+            <w:proofErr w:type="spellStart"/>
+            <w:r>
+              <w:rPr>
+                <w:rFonts w:cs="Times New Roman"/>
+                <w:b/>
+                <w:bCs/>
+                <w:color w:val="000000" w:themeColor="text1"/>
+              </w:rPr>
+              <w:t>Phần</w:t>
+            </w:r>
+            <w:proofErr w:type="spellEnd"/>
+            <w:r>
+              <w:rPr>
+                <w:rFonts w:cs="Times New Roman"/>
+                <w:b/>
+                <w:bCs/>
+                <w:color w:val="000000" w:themeColor="text1"/>
+              </w:rPr>
+              <w:t xml:space="preserve"> </w:t>
+            </w:r>
+            <w:proofErr w:type="spellStart"/>
+            <w:r>
+              <w:rPr>
+                <w:rFonts w:cs="Times New Roman"/>
+                <w:b/>
+                <w:bCs/>
+                <w:color w:val="000000" w:themeColor="text1"/>
+              </w:rPr>
+              <w:t>cộng</w:t>
+            </w:r>
+            <w:proofErr w:type="spellEnd"/>
+            <w:r>
+              <w:rPr>
+                <w:rFonts w:cs="Times New Roman"/>
+                <w:b/>
+                <w:bCs/>
+                <w:color w:val="000000" w:themeColor="text1"/>
+              </w:rPr>
+              <w:t xml:space="preserve"> </w:t>
+            </w:r>
+            <w:proofErr w:type="spellStart"/>
+            <w:r>
+              <w:rPr>
+                <w:rFonts w:cs="Times New Roman"/>
+                <w:b/>
+                <w:bCs/>
+                <w:color w:val="000000" w:themeColor="text1"/>
+              </w:rPr>
+              <w:t>điểm</w:t>
+            </w:r>
+            <w:proofErr w:type="spellEnd"/>
+            <w:r>
+              <w:rPr>
+                <w:rFonts w:cs="Times New Roman"/>
+                <w:b/>
+                <w:bCs/>
+                <w:color w:val="000000" w:themeColor="text1"/>
+              </w:rPr>
+              <w:t xml:space="preserve">: </w:t>
             </w:r>
           </w:p>
         </w:tc>
@@ -3328,8 +5997,19 @@
                 <w:bCs/>
                 <w:color w:val="000000" w:themeColor="text1"/>
               </w:rPr>
-              <w:t>1 điểm</w:t>
-            </w:r>
+              <w:t xml:space="preserve">1 </w:t>
+            </w:r>
+            <w:proofErr w:type="spellStart"/>
+            <w:r>
+              <w:rPr>
+                <w:rFonts w:cs="Times New Roman"/>
+                <w:b/>
+                <w:bCs/>
+                <w:color w:val="000000" w:themeColor="text1"/>
+              </w:rPr>
+              <w:t>điểm</w:t>
+            </w:r>
+            <w:proofErr w:type="spellEnd"/>
           </w:p>
         </w:tc>
         <w:tc>
@@ -3388,7 +6068,167 @@
                 <w:rFonts w:cs="Times New Roman"/>
                 <w:color w:val="000000" w:themeColor="text1"/>
               </w:rPr>
-              <w:t>Cài đặt bước 5 vào hệ quản trị sql hoặc my sql, mongo db…</w:t>
+              <w:t xml:space="preserve">Cài </w:t>
+            </w:r>
+            <w:proofErr w:type="spellStart"/>
+            <w:r>
+              <w:rPr>
+                <w:rFonts w:cs="Times New Roman"/>
+                <w:color w:val="000000" w:themeColor="text1"/>
+              </w:rPr>
+              <w:t>đặt</w:t>
+            </w:r>
+            <w:proofErr w:type="spellEnd"/>
+            <w:r>
+              <w:rPr>
+                <w:rFonts w:cs="Times New Roman"/>
+                <w:color w:val="000000" w:themeColor="text1"/>
+              </w:rPr>
+              <w:t xml:space="preserve"> </w:t>
+            </w:r>
+            <w:proofErr w:type="spellStart"/>
+            <w:r>
+              <w:rPr>
+                <w:rFonts w:cs="Times New Roman"/>
+                <w:color w:val="000000" w:themeColor="text1"/>
+              </w:rPr>
+              <w:t>bước</w:t>
+            </w:r>
+            <w:proofErr w:type="spellEnd"/>
+            <w:r>
+              <w:rPr>
+                <w:rFonts w:cs="Times New Roman"/>
+                <w:color w:val="000000" w:themeColor="text1"/>
+              </w:rPr>
+              <w:t xml:space="preserve"> 5 </w:t>
+            </w:r>
+            <w:proofErr w:type="spellStart"/>
+            <w:r>
+              <w:rPr>
+                <w:rFonts w:cs="Times New Roman"/>
+                <w:color w:val="000000" w:themeColor="text1"/>
+              </w:rPr>
+              <w:t>vào</w:t>
+            </w:r>
+            <w:proofErr w:type="spellEnd"/>
+            <w:r>
+              <w:rPr>
+                <w:rFonts w:cs="Times New Roman"/>
+                <w:color w:val="000000" w:themeColor="text1"/>
+              </w:rPr>
+              <w:t xml:space="preserve"> </w:t>
+            </w:r>
+            <w:proofErr w:type="spellStart"/>
+            <w:r>
+              <w:rPr>
+                <w:rFonts w:cs="Times New Roman"/>
+                <w:color w:val="000000" w:themeColor="text1"/>
+              </w:rPr>
+              <w:t>hệ</w:t>
+            </w:r>
+            <w:proofErr w:type="spellEnd"/>
+            <w:r>
+              <w:rPr>
+                <w:rFonts w:cs="Times New Roman"/>
+                <w:color w:val="000000" w:themeColor="text1"/>
+              </w:rPr>
+              <w:t xml:space="preserve"> </w:t>
+            </w:r>
+            <w:proofErr w:type="spellStart"/>
+            <w:r>
+              <w:rPr>
+                <w:rFonts w:cs="Times New Roman"/>
+                <w:color w:val="000000" w:themeColor="text1"/>
+              </w:rPr>
+              <w:t>quản</w:t>
+            </w:r>
+            <w:proofErr w:type="spellEnd"/>
+            <w:r>
+              <w:rPr>
+                <w:rFonts w:cs="Times New Roman"/>
+                <w:color w:val="000000" w:themeColor="text1"/>
+              </w:rPr>
+              <w:t xml:space="preserve"> </w:t>
+            </w:r>
+            <w:proofErr w:type="spellStart"/>
+            <w:r>
+              <w:rPr>
+                <w:rFonts w:cs="Times New Roman"/>
+                <w:color w:val="000000" w:themeColor="text1"/>
+              </w:rPr>
+              <w:t>trị</w:t>
+            </w:r>
+            <w:proofErr w:type="spellEnd"/>
+            <w:r>
+              <w:rPr>
+                <w:rFonts w:cs="Times New Roman"/>
+                <w:color w:val="000000" w:themeColor="text1"/>
+              </w:rPr>
+              <w:t xml:space="preserve"> </w:t>
+            </w:r>
+            <w:proofErr w:type="spellStart"/>
+            <w:r>
+              <w:rPr>
+                <w:rFonts w:cs="Times New Roman"/>
+                <w:color w:val="000000" w:themeColor="text1"/>
+              </w:rPr>
+              <w:t>sql</w:t>
+            </w:r>
+            <w:proofErr w:type="spellEnd"/>
+            <w:r>
+              <w:rPr>
+                <w:rFonts w:cs="Times New Roman"/>
+                <w:color w:val="000000" w:themeColor="text1"/>
+              </w:rPr>
+              <w:t xml:space="preserve"> </w:t>
+            </w:r>
+            <w:proofErr w:type="spellStart"/>
+            <w:r>
+              <w:rPr>
+                <w:rFonts w:cs="Times New Roman"/>
+                <w:color w:val="000000" w:themeColor="text1"/>
+              </w:rPr>
+              <w:t>hoặc</w:t>
+            </w:r>
+            <w:proofErr w:type="spellEnd"/>
+            <w:r>
+              <w:rPr>
+                <w:rFonts w:cs="Times New Roman"/>
+                <w:color w:val="000000" w:themeColor="text1"/>
+              </w:rPr>
+              <w:t xml:space="preserve"> my </w:t>
+            </w:r>
+            <w:proofErr w:type="spellStart"/>
+            <w:r>
+              <w:rPr>
+                <w:rFonts w:cs="Times New Roman"/>
+                <w:color w:val="000000" w:themeColor="text1"/>
+              </w:rPr>
+              <w:t>sql</w:t>
+            </w:r>
+            <w:proofErr w:type="spellEnd"/>
+            <w:r>
+              <w:rPr>
+                <w:rFonts w:cs="Times New Roman"/>
+                <w:color w:val="000000" w:themeColor="text1"/>
+              </w:rPr>
+              <w:t xml:space="preserve">, mongo </w:t>
+            </w:r>
+            <w:proofErr w:type="spellStart"/>
+            <w:r>
+              <w:rPr>
+                <w:rFonts w:cs="Times New Roman"/>
+                <w:color w:val="000000" w:themeColor="text1"/>
+              </w:rPr>
+              <w:t>db</w:t>
+            </w:r>
+            <w:proofErr w:type="spellEnd"/>
+            <w:r>
+              <w:rPr>
+                <w:rFonts w:cs="Times New Roman"/>
+                <w:color w:val="000000" w:themeColor="text1"/>
+              </w:rPr>
+              <w:t>…</w:t>
             </w:r>
           </w:p>
         </w:tc>
@@ -3409,8 +6249,17 @@
                 <w:rFonts w:cs="Times New Roman"/>
                 <w:color w:val="000000" w:themeColor="text1"/>
               </w:rPr>
-              <w:t>0.5 điểm</w:t>
-            </w:r>
+              <w:t xml:space="preserve">0.5 </w:t>
+            </w:r>
+            <w:proofErr w:type="spellStart"/>
+            <w:r>
+              <w:rPr>
+                <w:rFonts w:cs="Times New Roman"/>
+                <w:color w:val="000000" w:themeColor="text1"/>
+              </w:rPr>
+              <w:t>điểm</w:t>
+            </w:r>
+            <w:proofErr w:type="spellEnd"/>
           </w:p>
         </w:tc>
         <w:tc>
@@ -3462,8 +6311,209 @@
                 <w:rFonts w:cs="Times New Roman"/>
                 <w:color w:val="000000" w:themeColor="text1"/>
               </w:rPr>
-              <w:t>- Sử dụng ngôn ngữ lập trình viết chương trình đã phân tích ở trên</w:t>
-            </w:r>
+              <w:t xml:space="preserve">- </w:t>
+            </w:r>
+            <w:proofErr w:type="spellStart"/>
+            <w:r>
+              <w:rPr>
+                <w:rFonts w:cs="Times New Roman"/>
+                <w:color w:val="000000" w:themeColor="text1"/>
+              </w:rPr>
+              <w:t>Sử</w:t>
+            </w:r>
+            <w:proofErr w:type="spellEnd"/>
+            <w:r>
+              <w:rPr>
+                <w:rFonts w:cs="Times New Roman"/>
+                <w:color w:val="000000" w:themeColor="text1"/>
+              </w:rPr>
+              <w:t xml:space="preserve"> </w:t>
+            </w:r>
+            <w:proofErr w:type="spellStart"/>
+            <w:r>
+              <w:rPr>
+                <w:rFonts w:cs="Times New Roman"/>
+                <w:color w:val="000000" w:themeColor="text1"/>
+              </w:rPr>
+              <w:t>dụng</w:t>
+            </w:r>
+            <w:proofErr w:type="spellEnd"/>
+            <w:r>
+              <w:rPr>
+                <w:rFonts w:cs="Times New Roman"/>
+                <w:color w:val="000000" w:themeColor="text1"/>
+              </w:rPr>
+              <w:t xml:space="preserve"> </w:t>
+            </w:r>
+            <w:proofErr w:type="spellStart"/>
+            <w:r>
+              <w:rPr>
+                <w:rFonts w:cs="Times New Roman"/>
+                <w:color w:val="000000" w:themeColor="text1"/>
+              </w:rPr>
+              <w:t>ngôn</w:t>
+            </w:r>
+            <w:proofErr w:type="spellEnd"/>
+            <w:r>
+              <w:rPr>
+                <w:rFonts w:cs="Times New Roman"/>
+                <w:color w:val="000000" w:themeColor="text1"/>
+              </w:rPr>
+              <w:t xml:space="preserve"> </w:t>
+            </w:r>
+            <w:proofErr w:type="spellStart"/>
+            <w:r>
+              <w:rPr>
+                <w:rFonts w:cs="Times New Roman"/>
+                <w:color w:val="000000" w:themeColor="text1"/>
+              </w:rPr>
+              <w:t>ngữ</w:t>
+            </w:r>
+            <w:proofErr w:type="spellEnd"/>
+            <w:r>
+              <w:rPr>
+                <w:rFonts w:cs="Times New Roman"/>
+                <w:color w:val="000000" w:themeColor="text1"/>
+              </w:rPr>
+              <w:t xml:space="preserve"> </w:t>
+            </w:r>
+            <w:proofErr w:type="spellStart"/>
+            <w:r>
+              <w:rPr>
+                <w:rFonts w:cs="Times New Roman"/>
+                <w:color w:val="000000" w:themeColor="text1"/>
+              </w:rPr>
+              <w:t>lập</w:t>
+            </w:r>
+            <w:proofErr w:type="spellEnd"/>
+            <w:r>
+              <w:rPr>
+                <w:rFonts w:cs="Times New Roman"/>
+                <w:color w:val="000000" w:themeColor="text1"/>
+              </w:rPr>
+              <w:t xml:space="preserve"> </w:t>
+            </w:r>
+            <w:proofErr w:type="spellStart"/>
+            <w:r>
+              <w:rPr>
+                <w:rFonts w:cs="Times New Roman"/>
+                <w:color w:val="000000" w:themeColor="text1"/>
+              </w:rPr>
+              <w:t>trình</w:t>
+            </w:r>
+            <w:proofErr w:type="spellEnd"/>
+            <w:r>
+              <w:rPr>
+                <w:rFonts w:cs="Times New Roman"/>
+                <w:color w:val="000000" w:themeColor="text1"/>
+              </w:rPr>
+              <w:t xml:space="preserve"> </w:t>
+            </w:r>
+            <w:proofErr w:type="spellStart"/>
+            <w:r>
+              <w:rPr>
+                <w:rFonts w:cs="Times New Roman"/>
+                <w:color w:val="000000" w:themeColor="text1"/>
+              </w:rPr>
+              <w:t>viết</w:t>
+            </w:r>
+            <w:proofErr w:type="spellEnd"/>
+            <w:r>
+              <w:rPr>
+                <w:rFonts w:cs="Times New Roman"/>
+                <w:color w:val="000000" w:themeColor="text1"/>
+              </w:rPr>
+              <w:t xml:space="preserve"> </w:t>
+            </w:r>
+            <w:proofErr w:type="spellStart"/>
+            <w:r>
+              <w:rPr>
+                <w:rFonts w:cs="Times New Roman"/>
+                <w:color w:val="000000" w:themeColor="text1"/>
+              </w:rPr>
+              <w:t>chương</w:t>
+            </w:r>
+            <w:proofErr w:type="spellEnd"/>
+            <w:r>
+              <w:rPr>
+                <w:rFonts w:cs="Times New Roman"/>
+                <w:color w:val="000000" w:themeColor="text1"/>
+              </w:rPr>
+              <w:t xml:space="preserve"> </w:t>
+            </w:r>
+            <w:proofErr w:type="spellStart"/>
+            <w:r>
+              <w:rPr>
+                <w:rFonts w:cs="Times New Roman"/>
+                <w:color w:val="000000" w:themeColor="text1"/>
+              </w:rPr>
+              <w:t>trình</w:t>
+            </w:r>
+            <w:proofErr w:type="spellEnd"/>
+            <w:r>
+              <w:rPr>
+                <w:rFonts w:cs="Times New Roman"/>
+                <w:color w:val="000000" w:themeColor="text1"/>
+              </w:rPr>
+              <w:t xml:space="preserve"> </w:t>
+            </w:r>
+            <w:proofErr w:type="spellStart"/>
+            <w:r>
+              <w:rPr>
+                <w:rFonts w:cs="Times New Roman"/>
+                <w:color w:val="000000" w:themeColor="text1"/>
+              </w:rPr>
+              <w:t>đã</w:t>
+            </w:r>
+            <w:proofErr w:type="spellEnd"/>
+            <w:r>
+              <w:rPr>
+                <w:rFonts w:cs="Times New Roman"/>
+                <w:color w:val="000000" w:themeColor="text1"/>
+              </w:rPr>
+              <w:t xml:space="preserve"> </w:t>
+            </w:r>
+            <w:proofErr w:type="spellStart"/>
+            <w:r>
+              <w:rPr>
+                <w:rFonts w:cs="Times New Roman"/>
+                <w:color w:val="000000" w:themeColor="text1"/>
+              </w:rPr>
+              <w:t>phân</w:t>
+            </w:r>
+            <w:proofErr w:type="spellEnd"/>
+            <w:r>
+              <w:rPr>
+                <w:rFonts w:cs="Times New Roman"/>
+                <w:color w:val="000000" w:themeColor="text1"/>
+              </w:rPr>
+              <w:t xml:space="preserve"> </w:t>
+            </w:r>
+            <w:proofErr w:type="spellStart"/>
+            <w:r>
+              <w:rPr>
+                <w:rFonts w:cs="Times New Roman"/>
+                <w:color w:val="000000" w:themeColor="text1"/>
+              </w:rPr>
+              <w:t>tích</w:t>
+            </w:r>
+            <w:proofErr w:type="spellEnd"/>
+            <w:r>
+              <w:rPr>
+                <w:rFonts w:cs="Times New Roman"/>
+                <w:color w:val="000000" w:themeColor="text1"/>
+              </w:rPr>
+              <w:t xml:space="preserve"> ở </w:t>
+            </w:r>
+            <w:proofErr w:type="spellStart"/>
+            <w:r>
+              <w:rPr>
+                <w:rFonts w:cs="Times New Roman"/>
+                <w:color w:val="000000" w:themeColor="text1"/>
+              </w:rPr>
+              <w:t>trên</w:t>
+            </w:r>
+            <w:proofErr w:type="spellEnd"/>
           </w:p>
         </w:tc>
         <w:tc>
@@ -3483,8 +6533,17 @@
                 <w:rFonts w:cs="Times New Roman"/>
                 <w:color w:val="000000" w:themeColor="text1"/>
               </w:rPr>
-              <w:t>0.5 điểm</w:t>
-            </w:r>
+              <w:t xml:space="preserve">0.5 </w:t>
+            </w:r>
+            <w:proofErr w:type="spellStart"/>
+            <w:r>
+              <w:rPr>
+                <w:rFonts w:cs="Times New Roman"/>
+                <w:color w:val="000000" w:themeColor="text1"/>
+              </w:rPr>
+              <w:t>điểm</w:t>
+            </w:r>
+            <w:proofErr w:type="spellEnd"/>
           </w:p>
         </w:tc>
         <w:tc>
@@ -3518,15 +6577,37 @@
                 <w:color w:val="000000" w:themeColor="text1"/>
               </w:rPr>
             </w:pPr>
-            <w:r>
-              <w:rPr>
-                <w:rFonts w:cs="Times New Roman"/>
-                <w:b/>
-                <w:bCs/>
-                <w:color w:val="000000" w:themeColor="text1"/>
-              </w:rPr>
-              <w:t>Tổng điểm</w:t>
-            </w:r>
+            <w:proofErr w:type="spellStart"/>
+            <w:r>
+              <w:rPr>
+                <w:rFonts w:cs="Times New Roman"/>
+                <w:b/>
+                <w:bCs/>
+                <w:color w:val="000000" w:themeColor="text1"/>
+              </w:rPr>
+              <w:t>Tổng</w:t>
+            </w:r>
+            <w:proofErr w:type="spellEnd"/>
+            <w:r>
+              <w:rPr>
+                <w:rFonts w:cs="Times New Roman"/>
+                <w:b/>
+                <w:bCs/>
+                <w:color w:val="000000" w:themeColor="text1"/>
+              </w:rPr>
+              <w:t xml:space="preserve"> </w:t>
+            </w:r>
+            <w:proofErr w:type="spellStart"/>
+            <w:r>
+              <w:rPr>
+                <w:rFonts w:cs="Times New Roman"/>
+                <w:b/>
+                <w:bCs/>
+                <w:color w:val="000000" w:themeColor="text1"/>
+              </w:rPr>
+              <w:t>điểm</w:t>
+            </w:r>
+            <w:proofErr w:type="spellEnd"/>
           </w:p>
         </w:tc>
         <w:tc>
@@ -3550,8 +6631,19 @@
                 <w:bCs/>
                 <w:color w:val="000000" w:themeColor="text1"/>
               </w:rPr>
-              <w:t>10 điểm</w:t>
-            </w:r>
+              <w:t xml:space="preserve">10 </w:t>
+            </w:r>
+            <w:proofErr w:type="spellStart"/>
+            <w:r>
+              <w:rPr>
+                <w:rFonts w:cs="Times New Roman"/>
+                <w:b/>
+                <w:bCs/>
+                <w:color w:val="000000" w:themeColor="text1"/>
+              </w:rPr>
+              <w:t>điểm</w:t>
+            </w:r>
+            <w:proofErr w:type="spellEnd"/>
           </w:p>
         </w:tc>
         <w:tc>
@@ -3569,14 +6661,13 @@
           </w:p>
         </w:tc>
       </w:tr>
+      <w:bookmarkEnd w:id="1"/>
     </w:tbl>
-    <w:bookmarkEnd w:id="1"/>
     <w:p>
       <w:pPr>
-        <w:tabs>
-          <w:tab w:val="left" w:leader="dot" w:pos="8789"/>
-        </w:tabs>
-        <w:spacing w:before="60" w:after="0" w:line="240" w:lineRule="auto"/>
+        <w:spacing w:before="20" w:after="0" w:line="240" w:lineRule="auto"/>
+        <w:ind w:left="227" w:hanging="227"/>
+        <w:jc w:val="center"/>
         <w:rPr>
           <w:rFonts w:ascii="Times New Roman" w:hAnsi="Times New Roman" w:cs="Times New Roman"/>
           <w:b/>
@@ -3585,10 +6676,15 @@
           <w:color w:val="FF0000"/>
           <w:sz w:val="26"/>
           <w:szCs w:val="26"/>
-          <w:lang w:val="fr-FR"/>
-        </w:rPr>
-      </w:pPr>
-      <w:r>
+          <w:lang w:val="vi-VN"/>
+        </w:rPr>
+      </w:pPr>
+    </w:p>
+    <w:p>
+      <w:pPr>
+        <w:spacing w:before="20" w:after="0" w:line="240" w:lineRule="auto"/>
+        <w:ind w:left="227" w:hanging="227"/>
+        <w:jc w:val="center"/>
         <w:rPr>
           <w:rFonts w:ascii="Times New Roman" w:hAnsi="Times New Roman" w:cs="Times New Roman"/>
           <w:b/>
@@ -3597,11 +6693,15 @@
           <w:color w:val="FF0000"/>
           <w:sz w:val="26"/>
           <w:szCs w:val="26"/>
-          <w:lang w:val="fr-FR"/>
-        </w:rPr>
-        <w:t>Lưu ý:</w:t>
-      </w:r>
-      <w:r>
+          <w:lang w:val="vi-VN"/>
+        </w:rPr>
+      </w:pPr>
+    </w:p>
+    <w:p>
+      <w:pPr>
+        <w:spacing w:before="20" w:after="0" w:line="240" w:lineRule="auto"/>
+        <w:ind w:left="227" w:hanging="227"/>
+        <w:jc w:val="center"/>
         <w:rPr>
           <w:rFonts w:ascii="Times New Roman" w:hAnsi="Times New Roman" w:cs="Times New Roman"/>
           <w:b/>
@@ -3610,172 +6710,9 @@
           <w:color w:val="FF0000"/>
           <w:sz w:val="26"/>
           <w:szCs w:val="26"/>
-          <w:lang w:val="fr-FR"/>
-        </w:rPr>
-        <w:t xml:space="preserve"> </w:t>
-      </w:r>
-      <w:r>
-        <w:rPr>
-          <w:rFonts w:ascii="Times New Roman" w:hAnsi="Times New Roman" w:cs="Times New Roman"/>
-          <w:iCs/>
-          <w:color w:val="FF0000"/>
-          <w:sz w:val="26"/>
-          <w:szCs w:val="26"/>
-          <w:lang w:val="fr-FR"/>
-        </w:rPr>
-        <w:t xml:space="preserve">Nếu </w:t>
-      </w:r>
-      <w:r>
-        <w:rPr>
-          <w:rFonts w:ascii="Times New Roman" w:hAnsi="Times New Roman" w:cs="Times New Roman"/>
-          <w:iCs/>
-          <w:color w:val="0070C0"/>
-          <w:sz w:val="26"/>
-          <w:szCs w:val="26"/>
-          <w:u w:val="single"/>
-          <w:lang w:val="fr-FR"/>
-        </w:rPr>
-        <w:t>cá nhân sv làm thì chỉ cần</w:t>
-      </w:r>
-      <w:r>
-        <w:rPr>
-          <w:rFonts w:ascii="Times New Roman" w:hAnsi="Times New Roman" w:cs="Times New Roman"/>
-          <w:b/>
-          <w:bCs/>
-          <w:iCs/>
-          <w:color w:val="0070C0"/>
-          <w:sz w:val="26"/>
-          <w:szCs w:val="26"/>
-          <w:u w:val="single"/>
-          <w:lang w:val="fr-FR"/>
-        </w:rPr>
-        <w:t xml:space="preserve"> 1 trang</w:t>
-      </w:r>
-      <w:r>
-        <w:rPr>
-          <w:rFonts w:ascii="Times New Roman" w:hAnsi="Times New Roman" w:cs="Times New Roman"/>
-          <w:b/>
-          <w:bCs/>
-          <w:iCs/>
-          <w:color w:val="FF0000"/>
-          <w:sz w:val="26"/>
-          <w:szCs w:val="26"/>
-          <w:lang w:val="fr-FR"/>
-        </w:rPr>
-        <w:t xml:space="preserve">, </w:t>
-      </w:r>
-      <w:r>
-        <w:rPr>
-          <w:rFonts w:ascii="Times New Roman" w:hAnsi="Times New Roman" w:cs="Times New Roman"/>
-          <w:iCs/>
-          <w:color w:val="FF0000"/>
-          <w:sz w:val="26"/>
-          <w:szCs w:val="26"/>
-          <w:lang w:val="fr-FR"/>
-        </w:rPr>
-        <w:t>nếu làm</w:t>
-      </w:r>
-      <w:r>
-        <w:rPr>
-          <w:rFonts w:ascii="Times New Roman" w:hAnsi="Times New Roman" w:cs="Times New Roman"/>
-          <w:b/>
-          <w:bCs/>
-          <w:iCs/>
-          <w:color w:val="FF0000"/>
-          <w:sz w:val="26"/>
-          <w:szCs w:val="26"/>
-          <w:lang w:val="fr-FR"/>
-        </w:rPr>
-        <w:t xml:space="preserve"> </w:t>
-      </w:r>
-      <w:r>
-        <w:rPr>
-          <w:rFonts w:ascii="Times New Roman" w:hAnsi="Times New Roman" w:cs="Times New Roman"/>
-          <w:b/>
-          <w:bCs/>
-          <w:iCs/>
-          <w:color w:val="0070C0"/>
-          <w:sz w:val="26"/>
-          <w:szCs w:val="26"/>
-          <w:u w:val="single"/>
-          <w:lang w:val="fr-FR"/>
-        </w:rPr>
-        <w:t>nhóm có n sinh viên thì cần n trang này</w:t>
-      </w:r>
-      <w:r>
-        <w:rPr>
-          <w:rFonts w:ascii="Times New Roman" w:hAnsi="Times New Roman" w:cs="Times New Roman"/>
-          <w:b/>
-          <w:bCs/>
-          <w:iCs/>
-          <w:color w:val="0070C0"/>
-          <w:sz w:val="26"/>
-          <w:szCs w:val="26"/>
-          <w:u w:val="single"/>
-          <w:lang w:val="fr-FR"/>
-        </w:rPr>
-        <w:t>, để rời,  không đóng quyển</w:t>
-      </w:r>
-      <w:r>
-        <w:rPr>
-          <w:rFonts w:ascii="Times New Roman" w:hAnsi="Times New Roman" w:cs="Times New Roman"/>
-          <w:b/>
-          <w:bCs/>
-          <w:iCs/>
-          <w:color w:val="FF0000"/>
-          <w:sz w:val="26"/>
-          <w:szCs w:val="26"/>
-          <w:lang w:val="fr-FR"/>
-        </w:rPr>
-        <w:t xml:space="preserve">, </w:t>
-      </w:r>
-      <w:r>
-        <w:rPr>
-          <w:rFonts w:ascii="Times New Roman" w:hAnsi="Times New Roman" w:cs="Times New Roman"/>
-          <w:iCs/>
-          <w:color w:val="FF0000"/>
-          <w:sz w:val="26"/>
-          <w:szCs w:val="26"/>
-          <w:lang w:val="fr-FR"/>
-        </w:rPr>
-        <w:t>điền đầy đủ Tên sv và Mã sv</w:t>
-      </w:r>
-      <w:r>
-        <w:rPr>
-          <w:rFonts w:ascii="Times New Roman" w:hAnsi="Times New Roman" w:cs="Times New Roman"/>
-          <w:b/>
-          <w:bCs/>
-          <w:iCs/>
-          <w:color w:val="FF0000"/>
-          <w:sz w:val="26"/>
-          <w:szCs w:val="26"/>
-          <w:lang w:val="fr-FR"/>
-        </w:rPr>
-        <w:t xml:space="preserve"> =&gt; </w:t>
-      </w:r>
-      <w:r>
-        <w:rPr>
-          <w:rFonts w:ascii="Times New Roman" w:hAnsi="Times New Roman" w:cs="Times New Roman"/>
-          <w:iCs/>
-          <w:color w:val="FF0000"/>
-          <w:sz w:val="26"/>
-          <w:szCs w:val="26"/>
-          <w:lang w:val="fr-FR"/>
-        </w:rPr>
-        <w:t xml:space="preserve">Làm cá nhân hoặc nhóm thì cũng </w:t>
-      </w:r>
-      <w:r>
-        <w:rPr>
-          <w:rFonts w:ascii="Times New Roman" w:hAnsi="Times New Roman" w:cs="Times New Roman"/>
-          <w:iCs/>
-          <w:color w:val="FF0000"/>
-          <w:sz w:val="26"/>
-          <w:szCs w:val="26"/>
-          <w:u w:val="single"/>
-          <w:lang w:val="fr-FR"/>
-        </w:rPr>
-        <w:t>in 1 quyển</w:t>
-      </w:r>
+          <w:lang w:val="vi-VN"/>
+        </w:rPr>
+      </w:pPr>
     </w:p>
     <w:p>
       <w:pPr>
@@ -4538,8 +7475,99 @@
           <w:szCs w:val="26"/>
           <w:lang w:val="fr-FR"/>
         </w:rPr>
-        <w:t>. Xây dựng biểu đồ Usecase</w:t>
-      </w:r>
+        <w:t xml:space="preserve">. </w:t>
+      </w:r>
+      <w:proofErr w:type="spellStart"/>
+      <w:r>
+        <w:rPr>
+          <w:rFonts w:ascii="Times New Roman" w:hAnsi="Times New Roman" w:cs="Times New Roman"/>
+          <w:sz w:val="26"/>
+          <w:szCs w:val="26"/>
+          <w:lang w:val="fr-FR"/>
+        </w:rPr>
+        <w:t>Xây</w:t>
+      </w:r>
+      <w:proofErr w:type="spellEnd"/>
+      <w:r>
+        <w:rPr>
+          <w:rFonts w:ascii="Times New Roman" w:hAnsi="Times New Roman" w:cs="Times New Roman"/>
+          <w:sz w:val="26"/>
+          <w:szCs w:val="26"/>
+          <w:lang w:val="fr-FR"/>
+        </w:rPr>
+        <w:t xml:space="preserve"> </w:t>
+      </w:r>
+      <w:proofErr w:type="spellStart"/>
+      <w:r>
+        <w:rPr>
+          <w:rFonts w:ascii="Times New Roman" w:hAnsi="Times New Roman" w:cs="Times New Roman"/>
+          <w:sz w:val="26"/>
+          <w:szCs w:val="26"/>
+          <w:lang w:val="fr-FR"/>
+        </w:rPr>
+        <w:t>dựng</w:t>
+      </w:r>
+      <w:proofErr w:type="spellEnd"/>
+      <w:r>
+        <w:rPr>
+          <w:rFonts w:ascii="Times New Roman" w:hAnsi="Times New Roman" w:cs="Times New Roman"/>
+          <w:sz w:val="26"/>
+          <w:szCs w:val="26"/>
+          <w:lang w:val="fr-FR"/>
+        </w:rPr>
+        <w:t xml:space="preserve"> </w:t>
+      </w:r>
+      <w:proofErr w:type="spellStart"/>
+      <w:r>
+        <w:rPr>
+          <w:rFonts w:ascii="Times New Roman" w:hAnsi="Times New Roman" w:cs="Times New Roman"/>
+          <w:sz w:val="26"/>
+          <w:szCs w:val="26"/>
+          <w:lang w:val="fr-FR"/>
+        </w:rPr>
+        <w:t>biểu</w:t>
+      </w:r>
+      <w:proofErr w:type="spellEnd"/>
+      <w:r>
+        <w:rPr>
+          <w:rFonts w:ascii="Times New Roman" w:hAnsi="Times New Roman" w:cs="Times New Roman"/>
+          <w:sz w:val="26"/>
+          <w:szCs w:val="26"/>
+          <w:lang w:val="fr-FR"/>
+        </w:rPr>
+        <w:t xml:space="preserve"> </w:t>
+      </w:r>
+      <w:proofErr w:type="spellStart"/>
+      <w:r>
+        <w:rPr>
+          <w:rFonts w:ascii="Times New Roman" w:hAnsi="Times New Roman" w:cs="Times New Roman"/>
+          <w:sz w:val="26"/>
+          <w:szCs w:val="26"/>
+          <w:lang w:val="fr-FR"/>
+        </w:rPr>
+        <w:t>đồ</w:t>
+      </w:r>
+      <w:proofErr w:type="spellEnd"/>
+      <w:r>
+        <w:rPr>
+          <w:rFonts w:ascii="Times New Roman" w:hAnsi="Times New Roman" w:cs="Times New Roman"/>
+          <w:sz w:val="26"/>
+          <w:szCs w:val="26"/>
+          <w:lang w:val="fr-FR"/>
+        </w:rPr>
+        <w:t xml:space="preserve"> </w:t>
+      </w:r>
+      <w:proofErr w:type="spellStart"/>
+      <w:r>
+        <w:rPr>
+          <w:rFonts w:ascii="Times New Roman" w:hAnsi="Times New Roman" w:cs="Times New Roman"/>
+          <w:sz w:val="26"/>
+          <w:szCs w:val="26"/>
+          <w:lang w:val="fr-FR"/>
+        </w:rPr>
+        <w:t>Usecase</w:t>
+      </w:r>
+      <w:proofErr w:type="spellEnd"/>
       <w:r>
         <w:rPr>
           <w:rFonts w:ascii="Times New Roman" w:hAnsi="Times New Roman" w:cs="Times New Roman"/>
@@ -4589,8 +7617,119 @@
           <w:szCs w:val="26"/>
           <w:lang w:val="fr-FR"/>
         </w:rPr>
-        <w:t>. Xây dựng biểu đồ hoạt động</w:t>
-      </w:r>
+        <w:t xml:space="preserve">. </w:t>
+      </w:r>
+      <w:proofErr w:type="spellStart"/>
+      <w:r>
+        <w:rPr>
+          <w:rFonts w:ascii="Times New Roman" w:hAnsi="Times New Roman" w:cs="Times New Roman"/>
+          <w:sz w:val="26"/>
+          <w:szCs w:val="26"/>
+          <w:lang w:val="fr-FR"/>
+        </w:rPr>
+        <w:t>Xây</w:t>
+      </w:r>
+      <w:proofErr w:type="spellEnd"/>
+      <w:r>
+        <w:rPr>
+          <w:rFonts w:ascii="Times New Roman" w:hAnsi="Times New Roman" w:cs="Times New Roman"/>
+          <w:sz w:val="26"/>
+          <w:szCs w:val="26"/>
+          <w:lang w:val="fr-FR"/>
+        </w:rPr>
+        <w:t xml:space="preserve"> </w:t>
+      </w:r>
+      <w:proofErr w:type="spellStart"/>
+      <w:r>
+        <w:rPr>
+          <w:rFonts w:ascii="Times New Roman" w:hAnsi="Times New Roman" w:cs="Times New Roman"/>
+          <w:sz w:val="26"/>
+          <w:szCs w:val="26"/>
+          <w:lang w:val="fr-FR"/>
+        </w:rPr>
+        <w:t>dựng</w:t>
+      </w:r>
+      <w:proofErr w:type="spellEnd"/>
+      <w:r>
+        <w:rPr>
+          <w:rFonts w:ascii="Times New Roman" w:hAnsi="Times New Roman" w:cs="Times New Roman"/>
+          <w:sz w:val="26"/>
+          <w:szCs w:val="26"/>
+          <w:lang w:val="fr-FR"/>
+        </w:rPr>
+        <w:t xml:space="preserve"> </w:t>
+      </w:r>
+      <w:proofErr w:type="spellStart"/>
+      <w:r>
+        <w:rPr>
+          <w:rFonts w:ascii="Times New Roman" w:hAnsi="Times New Roman" w:cs="Times New Roman"/>
+          <w:sz w:val="26"/>
+          <w:szCs w:val="26"/>
+          <w:lang w:val="fr-FR"/>
+        </w:rPr>
+        <w:t>biểu</w:t>
+      </w:r>
+      <w:proofErr w:type="spellEnd"/>
+      <w:r>
+        <w:rPr>
+          <w:rFonts w:ascii="Times New Roman" w:hAnsi="Times New Roman" w:cs="Times New Roman"/>
+          <w:sz w:val="26"/>
+          <w:szCs w:val="26"/>
+          <w:lang w:val="fr-FR"/>
+        </w:rPr>
+        <w:t xml:space="preserve"> </w:t>
+      </w:r>
+      <w:proofErr w:type="spellStart"/>
+      <w:r>
+        <w:rPr>
+          <w:rFonts w:ascii="Times New Roman" w:hAnsi="Times New Roman" w:cs="Times New Roman"/>
+          <w:sz w:val="26"/>
+          <w:szCs w:val="26"/>
+          <w:lang w:val="fr-FR"/>
+        </w:rPr>
+        <w:t>đồ</w:t>
+      </w:r>
+      <w:proofErr w:type="spellEnd"/>
+      <w:r>
+        <w:rPr>
+          <w:rFonts w:ascii="Times New Roman" w:hAnsi="Times New Roman" w:cs="Times New Roman"/>
+          <w:sz w:val="26"/>
+          <w:szCs w:val="26"/>
+          <w:lang w:val="fr-FR"/>
+        </w:rPr>
+        <w:t xml:space="preserve"> </w:t>
+      </w:r>
+      <w:proofErr w:type="spellStart"/>
+      <w:r>
+        <w:rPr>
+          <w:rFonts w:ascii="Times New Roman" w:hAnsi="Times New Roman" w:cs="Times New Roman"/>
+          <w:sz w:val="26"/>
+          <w:szCs w:val="26"/>
+          <w:lang w:val="fr-FR"/>
+        </w:rPr>
+        <w:t>hoạt</w:t>
+      </w:r>
+      <w:proofErr w:type="spellEnd"/>
+      <w:r>
+        <w:rPr>
+          <w:rFonts w:ascii="Times New Roman" w:hAnsi="Times New Roman" w:cs="Times New Roman"/>
+          <w:sz w:val="26"/>
+          <w:szCs w:val="26"/>
+          <w:lang w:val="fr-FR"/>
+        </w:rPr>
+        <w:t xml:space="preserve"> </w:t>
+      </w:r>
+      <w:proofErr w:type="spellStart"/>
+      <w:r>
+        <w:rPr>
+          <w:rFonts w:ascii="Times New Roman" w:hAnsi="Times New Roman" w:cs="Times New Roman"/>
+          <w:sz w:val="26"/>
+          <w:szCs w:val="26"/>
+          <w:lang w:val="fr-FR"/>
+        </w:rPr>
+        <w:t>động</w:t>
+      </w:r>
+      <w:proofErr w:type="spellEnd"/>
       <w:r>
         <w:rPr>
           <w:rFonts w:ascii="Times New Roman" w:hAnsi="Times New Roman" w:cs="Times New Roman"/>
@@ -4631,7 +7770,167 @@
           <w:szCs w:val="26"/>
           <w:lang w:val="fr-FR"/>
         </w:rPr>
-        <w:t>3. Xây dựng biểu đồ trạng thái (nếu có)</w:t>
+        <w:t xml:space="preserve">3. </w:t>
+      </w:r>
+      <w:proofErr w:type="spellStart"/>
+      <w:r>
+        <w:rPr>
+          <w:rFonts w:ascii="Times New Roman" w:hAnsi="Times New Roman" w:cs="Times New Roman"/>
+          <w:sz w:val="26"/>
+          <w:szCs w:val="26"/>
+          <w:lang w:val="fr-FR"/>
+        </w:rPr>
+        <w:t>Xây</w:t>
+      </w:r>
+      <w:proofErr w:type="spellEnd"/>
+      <w:r>
+        <w:rPr>
+          <w:rFonts w:ascii="Times New Roman" w:hAnsi="Times New Roman" w:cs="Times New Roman"/>
+          <w:sz w:val="26"/>
+          <w:szCs w:val="26"/>
+          <w:lang w:val="fr-FR"/>
+        </w:rPr>
+        <w:t xml:space="preserve"> </w:t>
+      </w:r>
+      <w:proofErr w:type="spellStart"/>
+      <w:r>
+        <w:rPr>
+          <w:rFonts w:ascii="Times New Roman" w:hAnsi="Times New Roman" w:cs="Times New Roman"/>
+          <w:sz w:val="26"/>
+          <w:szCs w:val="26"/>
+          <w:lang w:val="fr-FR"/>
+        </w:rPr>
+        <w:t>dựng</w:t>
+      </w:r>
+      <w:proofErr w:type="spellEnd"/>
+      <w:r>
+        <w:rPr>
+          <w:rFonts w:ascii="Times New Roman" w:hAnsi="Times New Roman" w:cs="Times New Roman"/>
+          <w:sz w:val="26"/>
+          <w:szCs w:val="26"/>
+          <w:lang w:val="fr-FR"/>
+        </w:rPr>
+        <w:t xml:space="preserve"> </w:t>
+      </w:r>
+      <w:proofErr w:type="spellStart"/>
+      <w:r>
+        <w:rPr>
+          <w:rFonts w:ascii="Times New Roman" w:hAnsi="Times New Roman" w:cs="Times New Roman"/>
+          <w:sz w:val="26"/>
+          <w:szCs w:val="26"/>
+          <w:lang w:val="fr-FR"/>
+        </w:rPr>
+        <w:t>biểu</w:t>
+      </w:r>
+      <w:proofErr w:type="spellEnd"/>
+      <w:r>
+        <w:rPr>
+          <w:rFonts w:ascii="Times New Roman" w:hAnsi="Times New Roman" w:cs="Times New Roman"/>
+          <w:sz w:val="26"/>
+          <w:szCs w:val="26"/>
+          <w:lang w:val="fr-FR"/>
+        </w:rPr>
+        <w:t xml:space="preserve"> </w:t>
+      </w:r>
+      <w:proofErr w:type="spellStart"/>
+      <w:r>
+        <w:rPr>
+          <w:rFonts w:ascii="Times New Roman" w:hAnsi="Times New Roman" w:cs="Times New Roman"/>
+          <w:sz w:val="26"/>
+          <w:szCs w:val="26"/>
+          <w:lang w:val="fr-FR"/>
+        </w:rPr>
+        <w:t>đồ</w:t>
+      </w:r>
+      <w:proofErr w:type="spellEnd"/>
+      <w:r>
+        <w:rPr>
+          <w:rFonts w:ascii="Times New Roman" w:hAnsi="Times New Roman" w:cs="Times New Roman"/>
+          <w:sz w:val="26"/>
+          <w:szCs w:val="26"/>
+          <w:lang w:val="fr-FR"/>
+        </w:rPr>
+        <w:t xml:space="preserve"> </w:t>
+      </w:r>
+      <w:proofErr w:type="spellStart"/>
+      <w:r>
+        <w:rPr>
+          <w:rFonts w:ascii="Times New Roman" w:hAnsi="Times New Roman" w:cs="Times New Roman"/>
+          <w:sz w:val="26"/>
+          <w:szCs w:val="26"/>
+          <w:lang w:val="fr-FR"/>
+        </w:rPr>
+        <w:t>trạng</w:t>
+      </w:r>
+      <w:proofErr w:type="spellEnd"/>
+      <w:r>
+        <w:rPr>
+          <w:rFonts w:ascii="Times New Roman" w:hAnsi="Times New Roman" w:cs="Times New Roman"/>
+          <w:sz w:val="26"/>
+          <w:szCs w:val="26"/>
+          <w:lang w:val="fr-FR"/>
+        </w:rPr>
+        <w:t xml:space="preserve"> </w:t>
+      </w:r>
+      <w:proofErr w:type="spellStart"/>
+      <w:r>
+        <w:rPr>
+          <w:rFonts w:ascii="Times New Roman" w:hAnsi="Times New Roman" w:cs="Times New Roman"/>
+          <w:sz w:val="26"/>
+          <w:szCs w:val="26"/>
+          <w:lang w:val="fr-FR"/>
+        </w:rPr>
+        <w:t>thái</w:t>
+      </w:r>
+      <w:proofErr w:type="spellEnd"/>
+      <w:r>
+        <w:rPr>
+          <w:rFonts w:ascii="Times New Roman" w:hAnsi="Times New Roman" w:cs="Times New Roman"/>
+          <w:sz w:val="26"/>
+          <w:szCs w:val="26"/>
+          <w:lang w:val="fr-FR"/>
+        </w:rPr>
+        <w:t xml:space="preserve"> (</w:t>
+      </w:r>
+      <w:proofErr w:type="spellStart"/>
+      <w:r>
+        <w:rPr>
+          <w:rFonts w:ascii="Times New Roman" w:hAnsi="Times New Roman" w:cs="Times New Roman"/>
+          <w:sz w:val="26"/>
+          <w:szCs w:val="26"/>
+          <w:lang w:val="fr-FR"/>
+        </w:rPr>
+        <w:t>nếu</w:t>
+      </w:r>
+      <w:proofErr w:type="spellEnd"/>
+      <w:r>
+        <w:rPr>
+          <w:rFonts w:ascii="Times New Roman" w:hAnsi="Times New Roman" w:cs="Times New Roman"/>
+          <w:sz w:val="26"/>
+          <w:szCs w:val="26"/>
+          <w:lang w:val="fr-FR"/>
+        </w:rPr>
+        <w:t xml:space="preserve"> </w:t>
+      </w:r>
+      <w:proofErr w:type="spellStart"/>
+      <w:r>
+        <w:rPr>
+          <w:rFonts w:ascii="Times New Roman" w:hAnsi="Times New Roman" w:cs="Times New Roman"/>
+          <w:sz w:val="26"/>
+          <w:szCs w:val="26"/>
+          <w:lang w:val="fr-FR"/>
+        </w:rPr>
+        <w:t>có</w:t>
+      </w:r>
+      <w:proofErr w:type="spellEnd"/>
+      <w:r>
+        <w:rPr>
+          <w:rFonts w:ascii="Times New Roman" w:hAnsi="Times New Roman" w:cs="Times New Roman"/>
+          <w:sz w:val="26"/>
+          <w:szCs w:val="26"/>
+          <w:lang w:val="fr-FR"/>
+        </w:rPr>
+        <w:t>)</w:t>
       </w:r>
       <w:r>
         <w:rPr>
@@ -4682,8 +7981,99 @@
           <w:szCs w:val="26"/>
           <w:lang w:val="fr-FR"/>
         </w:rPr>
-        <w:t>. Xây dựng biểu đồ lớp</w:t>
-      </w:r>
+        <w:t xml:space="preserve">. </w:t>
+      </w:r>
+      <w:proofErr w:type="spellStart"/>
+      <w:r>
+        <w:rPr>
+          <w:rFonts w:ascii="Times New Roman" w:hAnsi="Times New Roman" w:cs="Times New Roman"/>
+          <w:sz w:val="26"/>
+          <w:szCs w:val="26"/>
+          <w:lang w:val="fr-FR"/>
+        </w:rPr>
+        <w:t>Xây</w:t>
+      </w:r>
+      <w:proofErr w:type="spellEnd"/>
+      <w:r>
+        <w:rPr>
+          <w:rFonts w:ascii="Times New Roman" w:hAnsi="Times New Roman" w:cs="Times New Roman"/>
+          <w:sz w:val="26"/>
+          <w:szCs w:val="26"/>
+          <w:lang w:val="fr-FR"/>
+        </w:rPr>
+        <w:t xml:space="preserve"> </w:t>
+      </w:r>
+      <w:proofErr w:type="spellStart"/>
+      <w:r>
+        <w:rPr>
+          <w:rFonts w:ascii="Times New Roman" w:hAnsi="Times New Roman" w:cs="Times New Roman"/>
+          <w:sz w:val="26"/>
+          <w:szCs w:val="26"/>
+          <w:lang w:val="fr-FR"/>
+        </w:rPr>
+        <w:t>dựng</w:t>
+      </w:r>
+      <w:proofErr w:type="spellEnd"/>
+      <w:r>
+        <w:rPr>
+          <w:rFonts w:ascii="Times New Roman" w:hAnsi="Times New Roman" w:cs="Times New Roman"/>
+          <w:sz w:val="26"/>
+          <w:szCs w:val="26"/>
+          <w:lang w:val="fr-FR"/>
+        </w:rPr>
+        <w:t xml:space="preserve"> </w:t>
+      </w:r>
+      <w:proofErr w:type="spellStart"/>
+      <w:r>
+        <w:rPr>
+          <w:rFonts w:ascii="Times New Roman" w:hAnsi="Times New Roman" w:cs="Times New Roman"/>
+          <w:sz w:val="26"/>
+          <w:szCs w:val="26"/>
+          <w:lang w:val="fr-FR"/>
+        </w:rPr>
+        <w:t>biểu</w:t>
+      </w:r>
+      <w:proofErr w:type="spellEnd"/>
+      <w:r>
+        <w:rPr>
+          <w:rFonts w:ascii="Times New Roman" w:hAnsi="Times New Roman" w:cs="Times New Roman"/>
+          <w:sz w:val="26"/>
+          <w:szCs w:val="26"/>
+          <w:lang w:val="fr-FR"/>
+        </w:rPr>
+        <w:t xml:space="preserve"> </w:t>
+      </w:r>
+      <w:proofErr w:type="spellStart"/>
+      <w:r>
+        <w:rPr>
+          <w:rFonts w:ascii="Times New Roman" w:hAnsi="Times New Roman" w:cs="Times New Roman"/>
+          <w:sz w:val="26"/>
+          <w:szCs w:val="26"/>
+          <w:lang w:val="fr-FR"/>
+        </w:rPr>
+        <w:t>đồ</w:t>
+      </w:r>
+      <w:proofErr w:type="spellEnd"/>
+      <w:r>
+        <w:rPr>
+          <w:rFonts w:ascii="Times New Roman" w:hAnsi="Times New Roman" w:cs="Times New Roman"/>
+          <w:sz w:val="26"/>
+          <w:szCs w:val="26"/>
+          <w:lang w:val="fr-FR"/>
+        </w:rPr>
+        <w:t xml:space="preserve"> </w:t>
+      </w:r>
+      <w:proofErr w:type="spellStart"/>
+      <w:r>
+        <w:rPr>
+          <w:rFonts w:ascii="Times New Roman" w:hAnsi="Times New Roman" w:cs="Times New Roman"/>
+          <w:sz w:val="26"/>
+          <w:szCs w:val="26"/>
+          <w:lang w:val="fr-FR"/>
+        </w:rPr>
+        <w:t>lớp</w:t>
+      </w:r>
+      <w:proofErr w:type="spellEnd"/>
       <w:r>
         <w:rPr>
           <w:rFonts w:ascii="Times New Roman" w:hAnsi="Times New Roman" w:cs="Times New Roman"/>
@@ -4724,8 +8114,119 @@
           <w:szCs w:val="26"/>
           <w:lang w:val="fr-FR"/>
         </w:rPr>
-        <w:t>5. Xây dựng biểu đồ tuần tự</w:t>
-      </w:r>
+        <w:t xml:space="preserve">5. </w:t>
+      </w:r>
+      <w:proofErr w:type="spellStart"/>
+      <w:r>
+        <w:rPr>
+          <w:rFonts w:ascii="Times New Roman" w:hAnsi="Times New Roman" w:cs="Times New Roman"/>
+          <w:sz w:val="26"/>
+          <w:szCs w:val="26"/>
+          <w:lang w:val="fr-FR"/>
+        </w:rPr>
+        <w:t>Xây</w:t>
+      </w:r>
+      <w:proofErr w:type="spellEnd"/>
+      <w:r>
+        <w:rPr>
+          <w:rFonts w:ascii="Times New Roman" w:hAnsi="Times New Roman" w:cs="Times New Roman"/>
+          <w:sz w:val="26"/>
+          <w:szCs w:val="26"/>
+          <w:lang w:val="fr-FR"/>
+        </w:rPr>
+        <w:t xml:space="preserve"> </w:t>
+      </w:r>
+      <w:proofErr w:type="spellStart"/>
+      <w:r>
+        <w:rPr>
+          <w:rFonts w:ascii="Times New Roman" w:hAnsi="Times New Roman" w:cs="Times New Roman"/>
+          <w:sz w:val="26"/>
+          <w:szCs w:val="26"/>
+          <w:lang w:val="fr-FR"/>
+        </w:rPr>
+        <w:t>dựng</w:t>
+      </w:r>
+      <w:proofErr w:type="spellEnd"/>
+      <w:r>
+        <w:rPr>
+          <w:rFonts w:ascii="Times New Roman" w:hAnsi="Times New Roman" w:cs="Times New Roman"/>
+          <w:sz w:val="26"/>
+          <w:szCs w:val="26"/>
+          <w:lang w:val="fr-FR"/>
+        </w:rPr>
+        <w:t xml:space="preserve"> </w:t>
+      </w:r>
+      <w:proofErr w:type="spellStart"/>
+      <w:r>
+        <w:rPr>
+          <w:rFonts w:ascii="Times New Roman" w:hAnsi="Times New Roman" w:cs="Times New Roman"/>
+          <w:sz w:val="26"/>
+          <w:szCs w:val="26"/>
+          <w:lang w:val="fr-FR"/>
+        </w:rPr>
+        <w:t>biểu</w:t>
+      </w:r>
+      <w:proofErr w:type="spellEnd"/>
+      <w:r>
+        <w:rPr>
+          <w:rFonts w:ascii="Times New Roman" w:hAnsi="Times New Roman" w:cs="Times New Roman"/>
+          <w:sz w:val="26"/>
+          <w:szCs w:val="26"/>
+          <w:lang w:val="fr-FR"/>
+        </w:rPr>
+        <w:t xml:space="preserve"> </w:t>
+      </w:r>
+      <w:proofErr w:type="spellStart"/>
+      <w:r>
+        <w:rPr>
+          <w:rFonts w:ascii="Times New Roman" w:hAnsi="Times New Roman" w:cs="Times New Roman"/>
+          <w:sz w:val="26"/>
+          <w:szCs w:val="26"/>
+          <w:lang w:val="fr-FR"/>
+        </w:rPr>
+        <w:t>đồ</w:t>
+      </w:r>
+      <w:proofErr w:type="spellEnd"/>
+      <w:r>
+        <w:rPr>
+          <w:rFonts w:ascii="Times New Roman" w:hAnsi="Times New Roman" w:cs="Times New Roman"/>
+          <w:sz w:val="26"/>
+          <w:szCs w:val="26"/>
+          <w:lang w:val="fr-FR"/>
+        </w:rPr>
+        <w:t xml:space="preserve"> </w:t>
+      </w:r>
+      <w:proofErr w:type="spellStart"/>
+      <w:r>
+        <w:rPr>
+          <w:rFonts w:ascii="Times New Roman" w:hAnsi="Times New Roman" w:cs="Times New Roman"/>
+          <w:sz w:val="26"/>
+          <w:szCs w:val="26"/>
+          <w:lang w:val="fr-FR"/>
+        </w:rPr>
+        <w:t>tuần</w:t>
+      </w:r>
+      <w:proofErr w:type="spellEnd"/>
+      <w:r>
+        <w:rPr>
+          <w:rFonts w:ascii="Times New Roman" w:hAnsi="Times New Roman" w:cs="Times New Roman"/>
+          <w:sz w:val="26"/>
+          <w:szCs w:val="26"/>
+          <w:lang w:val="fr-FR"/>
+        </w:rPr>
+        <w:t xml:space="preserve"> </w:t>
+      </w:r>
+      <w:proofErr w:type="spellStart"/>
+      <w:r>
+        <w:rPr>
+          <w:rFonts w:ascii="Times New Roman" w:hAnsi="Times New Roman" w:cs="Times New Roman"/>
+          <w:sz w:val="26"/>
+          <w:szCs w:val="26"/>
+          <w:lang w:val="fr-FR"/>
+        </w:rPr>
+        <w:t>tự</w:t>
+      </w:r>
+      <w:proofErr w:type="spellEnd"/>
       <w:r>
         <w:rPr>
           <w:rFonts w:ascii="Times New Roman" w:hAnsi="Times New Roman" w:cs="Times New Roman"/>
@@ -4802,7 +8303,167 @@
           <w:szCs w:val="26"/>
           <w:lang w:val="fr-FR"/>
         </w:rPr>
-        <w:t>. Ánh xạ biểu đồ lớp thành mô hình ER</w:t>
+        <w:t xml:space="preserve">. </w:t>
+      </w:r>
+      <w:proofErr w:type="spellStart"/>
+      <w:r>
+        <w:rPr>
+          <w:rFonts w:ascii="Times New Roman" w:hAnsi="Times New Roman" w:cs="Times New Roman"/>
+          <w:sz w:val="26"/>
+          <w:szCs w:val="26"/>
+          <w:lang w:val="fr-FR"/>
+        </w:rPr>
+        <w:t>Ánh</w:t>
+      </w:r>
+      <w:proofErr w:type="spellEnd"/>
+      <w:r>
+        <w:rPr>
+          <w:rFonts w:ascii="Times New Roman" w:hAnsi="Times New Roman" w:cs="Times New Roman"/>
+          <w:sz w:val="26"/>
+          <w:szCs w:val="26"/>
+          <w:lang w:val="fr-FR"/>
+        </w:rPr>
+        <w:t xml:space="preserve"> </w:t>
+      </w:r>
+      <w:proofErr w:type="spellStart"/>
+      <w:r>
+        <w:rPr>
+          <w:rFonts w:ascii="Times New Roman" w:hAnsi="Times New Roman" w:cs="Times New Roman"/>
+          <w:sz w:val="26"/>
+          <w:szCs w:val="26"/>
+          <w:lang w:val="fr-FR"/>
+        </w:rPr>
+        <w:t>xạ</w:t>
+      </w:r>
+      <w:proofErr w:type="spellEnd"/>
+      <w:r>
+        <w:rPr>
+          <w:rFonts w:ascii="Times New Roman" w:hAnsi="Times New Roman" w:cs="Times New Roman"/>
+          <w:sz w:val="26"/>
+          <w:szCs w:val="26"/>
+          <w:lang w:val="fr-FR"/>
+        </w:rPr>
+        <w:t xml:space="preserve"> </w:t>
+      </w:r>
+      <w:proofErr w:type="spellStart"/>
+      <w:r>
+        <w:rPr>
+          <w:rFonts w:ascii="Times New Roman" w:hAnsi="Times New Roman" w:cs="Times New Roman"/>
+          <w:sz w:val="26"/>
+          <w:szCs w:val="26"/>
+          <w:lang w:val="fr-FR"/>
+        </w:rPr>
+        <w:t>biểu</w:t>
+      </w:r>
+      <w:proofErr w:type="spellEnd"/>
+      <w:r>
+        <w:rPr>
+          <w:rFonts w:ascii="Times New Roman" w:hAnsi="Times New Roman" w:cs="Times New Roman"/>
+          <w:sz w:val="26"/>
+          <w:szCs w:val="26"/>
+          <w:lang w:val="fr-FR"/>
+        </w:rPr>
+        <w:t xml:space="preserve"> </w:t>
+      </w:r>
+      <w:proofErr w:type="spellStart"/>
+      <w:r>
+        <w:rPr>
+          <w:rFonts w:ascii="Times New Roman" w:hAnsi="Times New Roman" w:cs="Times New Roman"/>
+          <w:sz w:val="26"/>
+          <w:szCs w:val="26"/>
+          <w:lang w:val="fr-FR"/>
+        </w:rPr>
+        <w:t>đồ</w:t>
+      </w:r>
+      <w:proofErr w:type="spellEnd"/>
+      <w:r>
+        <w:rPr>
+          <w:rFonts w:ascii="Times New Roman" w:hAnsi="Times New Roman" w:cs="Times New Roman"/>
+          <w:sz w:val="26"/>
+          <w:szCs w:val="26"/>
+          <w:lang w:val="fr-FR"/>
+        </w:rPr>
+        <w:t xml:space="preserve"> </w:t>
+      </w:r>
+      <w:proofErr w:type="spellStart"/>
+      <w:r>
+        <w:rPr>
+          <w:rFonts w:ascii="Times New Roman" w:hAnsi="Times New Roman" w:cs="Times New Roman"/>
+          <w:sz w:val="26"/>
+          <w:szCs w:val="26"/>
+          <w:lang w:val="fr-FR"/>
+        </w:rPr>
+        <w:t>lớp</w:t>
+      </w:r>
+      <w:proofErr w:type="spellEnd"/>
+      <w:r>
+        <w:rPr>
+          <w:rFonts w:ascii="Times New Roman" w:hAnsi="Times New Roman" w:cs="Times New Roman"/>
+          <w:sz w:val="26"/>
+          <w:szCs w:val="26"/>
+          <w:lang w:val="fr-FR"/>
+        </w:rPr>
+        <w:t xml:space="preserve"> </w:t>
+      </w:r>
+      <w:proofErr w:type="spellStart"/>
+      <w:r>
+        <w:rPr>
+          <w:rFonts w:ascii="Times New Roman" w:hAnsi="Times New Roman" w:cs="Times New Roman"/>
+          <w:sz w:val="26"/>
+          <w:szCs w:val="26"/>
+          <w:lang w:val="fr-FR"/>
+        </w:rPr>
+        <w:t>thành</w:t>
+      </w:r>
+      <w:proofErr w:type="spellEnd"/>
+      <w:r>
+        <w:rPr>
+          <w:rFonts w:ascii="Times New Roman" w:hAnsi="Times New Roman" w:cs="Times New Roman"/>
+          <w:sz w:val="26"/>
+          <w:szCs w:val="26"/>
+          <w:lang w:val="fr-FR"/>
+        </w:rPr>
+        <w:t xml:space="preserve"> </w:t>
+      </w:r>
+      <w:proofErr w:type="spellStart"/>
+      <w:r>
+        <w:rPr>
+          <w:rFonts w:ascii="Times New Roman" w:hAnsi="Times New Roman" w:cs="Times New Roman"/>
+          <w:sz w:val="26"/>
+          <w:szCs w:val="26"/>
+          <w:lang w:val="fr-FR"/>
+        </w:rPr>
+        <w:t>mô</w:t>
+      </w:r>
+      <w:proofErr w:type="spellEnd"/>
+      <w:r>
+        <w:rPr>
+          <w:rFonts w:ascii="Times New Roman" w:hAnsi="Times New Roman" w:cs="Times New Roman"/>
+          <w:sz w:val="26"/>
+          <w:szCs w:val="26"/>
+          <w:lang w:val="fr-FR"/>
+        </w:rPr>
+        <w:t xml:space="preserve"> </w:t>
+      </w:r>
+      <w:proofErr w:type="spellStart"/>
+      <w:r>
+        <w:rPr>
+          <w:rFonts w:ascii="Times New Roman" w:hAnsi="Times New Roman" w:cs="Times New Roman"/>
+          <w:sz w:val="26"/>
+          <w:szCs w:val="26"/>
+          <w:lang w:val="fr-FR"/>
+        </w:rPr>
+        <w:t>hình</w:t>
+      </w:r>
+      <w:proofErr w:type="spellEnd"/>
+      <w:r>
+        <w:rPr>
+          <w:rFonts w:ascii="Times New Roman" w:hAnsi="Times New Roman" w:cs="Times New Roman"/>
+          <w:sz w:val="26"/>
+          <w:szCs w:val="26"/>
+          <w:lang w:val="fr-FR"/>
+        </w:rPr>
+        <w:t xml:space="preserve"> ER</w:t>
       </w:r>
       <w:r>
         <w:rPr>
@@ -4853,17 +8514,159 @@
           <w:szCs w:val="26"/>
           <w:lang w:val="fr-FR"/>
         </w:rPr>
-        <w:t>. Xây dựng, thiết kế biểu đồ</w:t>
-      </w:r>
-      <w:r>
-        <w:rPr>
-          <w:rFonts w:ascii="Times New Roman" w:hAnsi="Times New Roman" w:cs="Times New Roman"/>
-          <w:sz w:val="26"/>
-          <w:szCs w:val="26"/>
-          <w:lang w:val="fr-FR"/>
-        </w:rPr>
-        <w:t xml:space="preserve"> thành phần</w:t>
-      </w:r>
+        <w:t xml:space="preserve">. </w:t>
+      </w:r>
+      <w:proofErr w:type="spellStart"/>
+      <w:r>
+        <w:rPr>
+          <w:rFonts w:ascii="Times New Roman" w:hAnsi="Times New Roman" w:cs="Times New Roman"/>
+          <w:sz w:val="26"/>
+          <w:szCs w:val="26"/>
+          <w:lang w:val="fr-FR"/>
+        </w:rPr>
+        <w:t>Xây</w:t>
+      </w:r>
+      <w:proofErr w:type="spellEnd"/>
+      <w:r>
+        <w:rPr>
+          <w:rFonts w:ascii="Times New Roman" w:hAnsi="Times New Roman" w:cs="Times New Roman"/>
+          <w:sz w:val="26"/>
+          <w:szCs w:val="26"/>
+          <w:lang w:val="fr-FR"/>
+        </w:rPr>
+        <w:t xml:space="preserve"> </w:t>
+      </w:r>
+      <w:proofErr w:type="spellStart"/>
+      <w:r>
+        <w:rPr>
+          <w:rFonts w:ascii="Times New Roman" w:hAnsi="Times New Roman" w:cs="Times New Roman"/>
+          <w:sz w:val="26"/>
+          <w:szCs w:val="26"/>
+          <w:lang w:val="fr-FR"/>
+        </w:rPr>
+        <w:t>dựng</w:t>
+      </w:r>
+      <w:proofErr w:type="spellEnd"/>
+      <w:r>
+        <w:rPr>
+          <w:rFonts w:ascii="Times New Roman" w:hAnsi="Times New Roman" w:cs="Times New Roman"/>
+          <w:sz w:val="26"/>
+          <w:szCs w:val="26"/>
+          <w:lang w:val="fr-FR"/>
+        </w:rPr>
+        <w:t xml:space="preserve">, </w:t>
+      </w:r>
+      <w:proofErr w:type="spellStart"/>
+      <w:r>
+        <w:rPr>
+          <w:rFonts w:ascii="Times New Roman" w:hAnsi="Times New Roman" w:cs="Times New Roman"/>
+          <w:sz w:val="26"/>
+          <w:szCs w:val="26"/>
+          <w:lang w:val="fr-FR"/>
+        </w:rPr>
+        <w:t>thiết</w:t>
+      </w:r>
+      <w:proofErr w:type="spellEnd"/>
+      <w:r>
+        <w:rPr>
+          <w:rFonts w:ascii="Times New Roman" w:hAnsi="Times New Roman" w:cs="Times New Roman"/>
+          <w:sz w:val="26"/>
+          <w:szCs w:val="26"/>
+          <w:lang w:val="fr-FR"/>
+        </w:rPr>
+        <w:t xml:space="preserve"> </w:t>
+      </w:r>
+      <w:proofErr w:type="spellStart"/>
+      <w:r>
+        <w:rPr>
+          <w:rFonts w:ascii="Times New Roman" w:hAnsi="Times New Roman" w:cs="Times New Roman"/>
+          <w:sz w:val="26"/>
+          <w:szCs w:val="26"/>
+          <w:lang w:val="fr-FR"/>
+        </w:rPr>
+        <w:t>kế</w:t>
+      </w:r>
+      <w:proofErr w:type="spellEnd"/>
+      <w:r>
+        <w:rPr>
+          <w:rFonts w:ascii="Times New Roman" w:hAnsi="Times New Roman" w:cs="Times New Roman"/>
+          <w:sz w:val="26"/>
+          <w:szCs w:val="26"/>
+          <w:lang w:val="fr-FR"/>
+        </w:rPr>
+        <w:t xml:space="preserve"> </w:t>
+      </w:r>
+      <w:proofErr w:type="spellStart"/>
+      <w:r>
+        <w:rPr>
+          <w:rFonts w:ascii="Times New Roman" w:hAnsi="Times New Roman" w:cs="Times New Roman"/>
+          <w:sz w:val="26"/>
+          <w:szCs w:val="26"/>
+          <w:lang w:val="fr-FR"/>
+        </w:rPr>
+        <w:t>biểu</w:t>
+      </w:r>
+      <w:proofErr w:type="spellEnd"/>
+      <w:r>
+        <w:rPr>
+          <w:rFonts w:ascii="Times New Roman" w:hAnsi="Times New Roman" w:cs="Times New Roman"/>
+          <w:sz w:val="26"/>
+          <w:szCs w:val="26"/>
+          <w:lang w:val="fr-FR"/>
+        </w:rPr>
+        <w:t xml:space="preserve"> </w:t>
+      </w:r>
+      <w:proofErr w:type="spellStart"/>
+      <w:r>
+        <w:rPr>
+          <w:rFonts w:ascii="Times New Roman" w:hAnsi="Times New Roman" w:cs="Times New Roman"/>
+          <w:sz w:val="26"/>
+          <w:szCs w:val="26"/>
+          <w:lang w:val="fr-FR"/>
+        </w:rPr>
+        <w:t>đồ</w:t>
+      </w:r>
+      <w:proofErr w:type="spellEnd"/>
+      <w:r>
+        <w:rPr>
+          <w:rFonts w:ascii="Times New Roman" w:hAnsi="Times New Roman" w:cs="Times New Roman"/>
+          <w:sz w:val="26"/>
+          <w:szCs w:val="26"/>
+          <w:lang w:val="fr-FR"/>
+        </w:rPr>
+        <w:t xml:space="preserve"> </w:t>
+      </w:r>
+      <w:proofErr w:type="spellStart"/>
+      <w:r>
+        <w:rPr>
+          <w:rFonts w:ascii="Times New Roman" w:hAnsi="Times New Roman" w:cs="Times New Roman"/>
+          <w:sz w:val="26"/>
+          <w:szCs w:val="26"/>
+          <w:lang w:val="fr-FR"/>
+        </w:rPr>
+        <w:t>thành</w:t>
+      </w:r>
+      <w:proofErr w:type="spellEnd"/>
+      <w:r>
+        <w:rPr>
+          <w:rFonts w:ascii="Times New Roman" w:hAnsi="Times New Roman" w:cs="Times New Roman"/>
+          <w:sz w:val="26"/>
+          <w:szCs w:val="26"/>
+          <w:lang w:val="fr-FR"/>
+        </w:rPr>
+        <w:t xml:space="preserve"> </w:t>
+      </w:r>
+      <w:proofErr w:type="spellStart"/>
+      <w:r>
+        <w:rPr>
+          <w:rFonts w:ascii="Times New Roman" w:hAnsi="Times New Roman" w:cs="Times New Roman"/>
+          <w:sz w:val="26"/>
+          <w:szCs w:val="26"/>
+          <w:lang w:val="fr-FR"/>
+        </w:rPr>
+        <w:t>phần</w:t>
+      </w:r>
+      <w:proofErr w:type="spellEnd"/>
       <w:r>
         <w:rPr>
           <w:rFonts w:ascii="Times New Roman" w:hAnsi="Times New Roman" w:cs="Times New Roman"/>
@@ -4904,8 +8707,159 @@
           <w:szCs w:val="26"/>
           <w:lang w:val="fr-FR"/>
         </w:rPr>
-        <w:t>3. Xây dựng, thiết kế biểu đồ triển khai</w:t>
-      </w:r>
+        <w:t xml:space="preserve">3. </w:t>
+      </w:r>
+      <w:proofErr w:type="spellStart"/>
+      <w:r>
+        <w:rPr>
+          <w:rFonts w:ascii="Times New Roman" w:hAnsi="Times New Roman" w:cs="Times New Roman"/>
+          <w:sz w:val="26"/>
+          <w:szCs w:val="26"/>
+          <w:lang w:val="fr-FR"/>
+        </w:rPr>
+        <w:t>Xây</w:t>
+      </w:r>
+      <w:proofErr w:type="spellEnd"/>
+      <w:r>
+        <w:rPr>
+          <w:rFonts w:ascii="Times New Roman" w:hAnsi="Times New Roman" w:cs="Times New Roman"/>
+          <w:sz w:val="26"/>
+          <w:szCs w:val="26"/>
+          <w:lang w:val="fr-FR"/>
+        </w:rPr>
+        <w:t xml:space="preserve"> </w:t>
+      </w:r>
+      <w:proofErr w:type="spellStart"/>
+      <w:r>
+        <w:rPr>
+          <w:rFonts w:ascii="Times New Roman" w:hAnsi="Times New Roman" w:cs="Times New Roman"/>
+          <w:sz w:val="26"/>
+          <w:szCs w:val="26"/>
+          <w:lang w:val="fr-FR"/>
+        </w:rPr>
+        <w:t>dựng</w:t>
+      </w:r>
+      <w:proofErr w:type="spellEnd"/>
+      <w:r>
+        <w:rPr>
+          <w:rFonts w:ascii="Times New Roman" w:hAnsi="Times New Roman" w:cs="Times New Roman"/>
+          <w:sz w:val="26"/>
+          <w:szCs w:val="26"/>
+          <w:lang w:val="fr-FR"/>
+        </w:rPr>
+        <w:t xml:space="preserve">, </w:t>
+      </w:r>
+      <w:proofErr w:type="spellStart"/>
+      <w:r>
+        <w:rPr>
+          <w:rFonts w:ascii="Times New Roman" w:hAnsi="Times New Roman" w:cs="Times New Roman"/>
+          <w:sz w:val="26"/>
+          <w:szCs w:val="26"/>
+          <w:lang w:val="fr-FR"/>
+        </w:rPr>
+        <w:t>thiết</w:t>
+      </w:r>
+      <w:proofErr w:type="spellEnd"/>
+      <w:r>
+        <w:rPr>
+          <w:rFonts w:ascii="Times New Roman" w:hAnsi="Times New Roman" w:cs="Times New Roman"/>
+          <w:sz w:val="26"/>
+          <w:szCs w:val="26"/>
+          <w:lang w:val="fr-FR"/>
+        </w:rPr>
+        <w:t xml:space="preserve"> </w:t>
+      </w:r>
+      <w:proofErr w:type="spellStart"/>
+      <w:r>
+        <w:rPr>
+          <w:rFonts w:ascii="Times New Roman" w:hAnsi="Times New Roman" w:cs="Times New Roman"/>
+          <w:sz w:val="26"/>
+          <w:szCs w:val="26"/>
+          <w:lang w:val="fr-FR"/>
+        </w:rPr>
+        <w:t>kế</w:t>
+      </w:r>
+      <w:proofErr w:type="spellEnd"/>
+      <w:r>
+        <w:rPr>
+          <w:rFonts w:ascii="Times New Roman" w:hAnsi="Times New Roman" w:cs="Times New Roman"/>
+          <w:sz w:val="26"/>
+          <w:szCs w:val="26"/>
+          <w:lang w:val="fr-FR"/>
+        </w:rPr>
+        <w:t xml:space="preserve"> </w:t>
+      </w:r>
+      <w:proofErr w:type="spellStart"/>
+      <w:r>
+        <w:rPr>
+          <w:rFonts w:ascii="Times New Roman" w:hAnsi="Times New Roman" w:cs="Times New Roman"/>
+          <w:sz w:val="26"/>
+          <w:szCs w:val="26"/>
+          <w:lang w:val="fr-FR"/>
+        </w:rPr>
+        <w:t>biểu</w:t>
+      </w:r>
+      <w:proofErr w:type="spellEnd"/>
+      <w:r>
+        <w:rPr>
+          <w:rFonts w:ascii="Times New Roman" w:hAnsi="Times New Roman" w:cs="Times New Roman"/>
+          <w:sz w:val="26"/>
+          <w:szCs w:val="26"/>
+          <w:lang w:val="fr-FR"/>
+        </w:rPr>
+        <w:t xml:space="preserve"> </w:t>
+      </w:r>
+      <w:proofErr w:type="spellStart"/>
+      <w:r>
+        <w:rPr>
+          <w:rFonts w:ascii="Times New Roman" w:hAnsi="Times New Roman" w:cs="Times New Roman"/>
+          <w:sz w:val="26"/>
+          <w:szCs w:val="26"/>
+          <w:lang w:val="fr-FR"/>
+        </w:rPr>
+        <w:t>đồ</w:t>
+      </w:r>
+      <w:proofErr w:type="spellEnd"/>
+      <w:r>
+        <w:rPr>
+          <w:rFonts w:ascii="Times New Roman" w:hAnsi="Times New Roman" w:cs="Times New Roman"/>
+          <w:sz w:val="26"/>
+          <w:szCs w:val="26"/>
+          <w:lang w:val="fr-FR"/>
+        </w:rPr>
+        <w:t xml:space="preserve"> </w:t>
+      </w:r>
+      <w:proofErr w:type="spellStart"/>
+      <w:r>
+        <w:rPr>
+          <w:rFonts w:ascii="Times New Roman" w:hAnsi="Times New Roman" w:cs="Times New Roman"/>
+          <w:sz w:val="26"/>
+          <w:szCs w:val="26"/>
+          <w:lang w:val="fr-FR"/>
+        </w:rPr>
+        <w:t>triển</w:t>
+      </w:r>
+      <w:proofErr w:type="spellEnd"/>
+      <w:r>
+        <w:rPr>
+          <w:rFonts w:ascii="Times New Roman" w:hAnsi="Times New Roman" w:cs="Times New Roman"/>
+          <w:sz w:val="26"/>
+          <w:szCs w:val="26"/>
+          <w:lang w:val="fr-FR"/>
+        </w:rPr>
+        <w:t xml:space="preserve"> </w:t>
+      </w:r>
+      <w:proofErr w:type="spellStart"/>
+      <w:r>
+        <w:rPr>
+          <w:rFonts w:ascii="Times New Roman" w:hAnsi="Times New Roman" w:cs="Times New Roman"/>
+          <w:sz w:val="26"/>
+          <w:szCs w:val="26"/>
+          <w:lang w:val="fr-FR"/>
+        </w:rPr>
+        <w:t>khai</w:t>
+      </w:r>
+      <w:proofErr w:type="spellEnd"/>
       <w:r>
         <w:rPr>
           <w:rFonts w:ascii="Times New Roman" w:hAnsi="Times New Roman" w:cs="Times New Roman"/>
@@ -4946,7 +8900,127 @@
           <w:szCs w:val="26"/>
           <w:lang w:val="fr-FR"/>
         </w:rPr>
-        <w:t>4. Thiết kế giao diện (nếu có)</w:t>
+        <w:t xml:space="preserve">4. </w:t>
+      </w:r>
+      <w:proofErr w:type="spellStart"/>
+      <w:r>
+        <w:rPr>
+          <w:rFonts w:ascii="Times New Roman" w:hAnsi="Times New Roman" w:cs="Times New Roman"/>
+          <w:sz w:val="26"/>
+          <w:szCs w:val="26"/>
+          <w:lang w:val="fr-FR"/>
+        </w:rPr>
+        <w:t>Thiết</w:t>
+      </w:r>
+      <w:proofErr w:type="spellEnd"/>
+      <w:r>
+        <w:rPr>
+          <w:rFonts w:ascii="Times New Roman" w:hAnsi="Times New Roman" w:cs="Times New Roman"/>
+          <w:sz w:val="26"/>
+          <w:szCs w:val="26"/>
+          <w:lang w:val="fr-FR"/>
+        </w:rPr>
+        <w:t xml:space="preserve"> </w:t>
+      </w:r>
+      <w:proofErr w:type="spellStart"/>
+      <w:r>
+        <w:rPr>
+          <w:rFonts w:ascii="Times New Roman" w:hAnsi="Times New Roman" w:cs="Times New Roman"/>
+          <w:sz w:val="26"/>
+          <w:szCs w:val="26"/>
+          <w:lang w:val="fr-FR"/>
+        </w:rPr>
+        <w:t>kế</w:t>
+      </w:r>
+      <w:proofErr w:type="spellEnd"/>
+      <w:r>
+        <w:rPr>
+          <w:rFonts w:ascii="Times New Roman" w:hAnsi="Times New Roman" w:cs="Times New Roman"/>
+          <w:sz w:val="26"/>
+          <w:szCs w:val="26"/>
+          <w:lang w:val="fr-FR"/>
+        </w:rPr>
+        <w:t xml:space="preserve"> </w:t>
+      </w:r>
+      <w:proofErr w:type="spellStart"/>
+      <w:r>
+        <w:rPr>
+          <w:rFonts w:ascii="Times New Roman" w:hAnsi="Times New Roman" w:cs="Times New Roman"/>
+          <w:sz w:val="26"/>
+          <w:szCs w:val="26"/>
+          <w:lang w:val="fr-FR"/>
+        </w:rPr>
+        <w:t>giao</w:t>
+      </w:r>
+      <w:proofErr w:type="spellEnd"/>
+      <w:r>
+        <w:rPr>
+          <w:rFonts w:ascii="Times New Roman" w:hAnsi="Times New Roman" w:cs="Times New Roman"/>
+          <w:sz w:val="26"/>
+          <w:szCs w:val="26"/>
+          <w:lang w:val="fr-FR"/>
+        </w:rPr>
+        <w:t xml:space="preserve"> </w:t>
+      </w:r>
+      <w:proofErr w:type="spellStart"/>
+      <w:r>
+        <w:rPr>
+          <w:rFonts w:ascii="Times New Roman" w:hAnsi="Times New Roman" w:cs="Times New Roman"/>
+          <w:sz w:val="26"/>
+          <w:szCs w:val="26"/>
+          <w:lang w:val="fr-FR"/>
+        </w:rPr>
+        <w:t>diện</w:t>
+      </w:r>
+      <w:proofErr w:type="spellEnd"/>
+      <w:r>
+        <w:rPr>
+          <w:rFonts w:ascii="Times New Roman" w:hAnsi="Times New Roman" w:cs="Times New Roman"/>
+          <w:sz w:val="26"/>
+          <w:szCs w:val="26"/>
+          <w:lang w:val="fr-FR"/>
+        </w:rPr>
+        <w:t xml:space="preserve"> (</w:t>
+      </w:r>
+      <w:proofErr w:type="spellStart"/>
+      <w:r>
+        <w:rPr>
+          <w:rFonts w:ascii="Times New Roman" w:hAnsi="Times New Roman" w:cs="Times New Roman"/>
+          <w:sz w:val="26"/>
+          <w:szCs w:val="26"/>
+          <w:lang w:val="fr-FR"/>
+        </w:rPr>
+        <w:t>nếu</w:t>
+      </w:r>
+      <w:proofErr w:type="spellEnd"/>
+      <w:r>
+        <w:rPr>
+          <w:rFonts w:ascii="Times New Roman" w:hAnsi="Times New Roman" w:cs="Times New Roman"/>
+          <w:sz w:val="26"/>
+          <w:szCs w:val="26"/>
+          <w:lang w:val="fr-FR"/>
+        </w:rPr>
+        <w:t xml:space="preserve"> </w:t>
+      </w:r>
+      <w:proofErr w:type="spellStart"/>
+      <w:r>
+        <w:rPr>
+          <w:rFonts w:ascii="Times New Roman" w:hAnsi="Times New Roman" w:cs="Times New Roman"/>
+          <w:sz w:val="26"/>
+          <w:szCs w:val="26"/>
+          <w:lang w:val="fr-FR"/>
+        </w:rPr>
+        <w:t>có</w:t>
+      </w:r>
+      <w:proofErr w:type="spellEnd"/>
+      <w:r>
+        <w:rPr>
+          <w:rFonts w:ascii="Times New Roman" w:hAnsi="Times New Roman" w:cs="Times New Roman"/>
+          <w:sz w:val="26"/>
+          <w:szCs w:val="26"/>
+          <w:lang w:val="fr-FR"/>
+        </w:rPr>
+        <w:t>)</w:t>
       </w:r>
       <w:r>
         <w:rPr>
@@ -5430,7 +9504,117 @@
           <w:lang w:val="fr-FR"/>
         </w:rPr>
         <w:tab/>
-        <w:t xml:space="preserve"> Hà Nội, ngày……..tháng……..năm 2024</w:t>
+        <w:t xml:space="preserve"> </w:t>
+      </w:r>
+      <w:proofErr w:type="spellStart"/>
+      <w:r>
+        <w:rPr>
+          <w:rFonts w:ascii="Times New Roman" w:hAnsi="Times New Roman" w:cs="Times New Roman"/>
+          <w:i/>
+          <w:sz w:val="26"/>
+          <w:szCs w:val="26"/>
+          <w:lang w:val="fr-FR"/>
+        </w:rPr>
+        <w:t>Hà</w:t>
+      </w:r>
+      <w:proofErr w:type="spellEnd"/>
+      <w:r>
+        <w:rPr>
+          <w:rFonts w:ascii="Times New Roman" w:hAnsi="Times New Roman" w:cs="Times New Roman"/>
+          <w:i/>
+          <w:sz w:val="26"/>
+          <w:szCs w:val="26"/>
+          <w:lang w:val="fr-FR"/>
+        </w:rPr>
+        <w:t xml:space="preserve"> </w:t>
+      </w:r>
+      <w:proofErr w:type="spellStart"/>
+      <w:r>
+        <w:rPr>
+          <w:rFonts w:ascii="Times New Roman" w:hAnsi="Times New Roman" w:cs="Times New Roman"/>
+          <w:i/>
+          <w:sz w:val="26"/>
+          <w:szCs w:val="26"/>
+          <w:lang w:val="fr-FR"/>
+        </w:rPr>
+        <w:t>Nội</w:t>
+      </w:r>
+      <w:proofErr w:type="spellEnd"/>
+      <w:r>
+        <w:rPr>
+          <w:rFonts w:ascii="Times New Roman" w:hAnsi="Times New Roman" w:cs="Times New Roman"/>
+          <w:i/>
+          <w:sz w:val="26"/>
+          <w:szCs w:val="26"/>
+          <w:lang w:val="fr-FR"/>
+        </w:rPr>
+        <w:t xml:space="preserve">, </w:t>
+      </w:r>
+      <w:proofErr w:type="spellStart"/>
+      <w:r>
+        <w:rPr>
+          <w:rFonts w:ascii="Times New Roman" w:hAnsi="Times New Roman" w:cs="Times New Roman"/>
+          <w:i/>
+          <w:sz w:val="26"/>
+          <w:szCs w:val="26"/>
+          <w:lang w:val="fr-FR"/>
+        </w:rPr>
+        <w:t>ngày</w:t>
+      </w:r>
+      <w:proofErr w:type="spellEnd"/>
+      <w:r>
+        <w:rPr>
+          <w:rFonts w:ascii="Times New Roman" w:hAnsi="Times New Roman" w:cs="Times New Roman"/>
+          <w:i/>
+          <w:sz w:val="26"/>
+          <w:szCs w:val="26"/>
+          <w:lang w:val="fr-FR"/>
+        </w:rPr>
+        <w:t>……..</w:t>
+      </w:r>
+      <w:proofErr w:type="spellStart"/>
+      <w:r>
+        <w:rPr>
+          <w:rFonts w:ascii="Times New Roman" w:hAnsi="Times New Roman" w:cs="Times New Roman"/>
+          <w:i/>
+          <w:sz w:val="26"/>
+          <w:szCs w:val="26"/>
+          <w:lang w:val="fr-FR"/>
+        </w:rPr>
+        <w:t>tháng</w:t>
+      </w:r>
+      <w:proofErr w:type="spellEnd"/>
+      <w:r>
+        <w:rPr>
+          <w:rFonts w:ascii="Times New Roman" w:hAnsi="Times New Roman" w:cs="Times New Roman"/>
+          <w:i/>
+          <w:sz w:val="26"/>
+          <w:szCs w:val="26"/>
+          <w:lang w:val="fr-FR"/>
+        </w:rPr>
+        <w:t>……..</w:t>
+      </w:r>
+      <w:proofErr w:type="spellStart"/>
+      <w:r>
+        <w:rPr>
+          <w:rFonts w:ascii="Times New Roman" w:hAnsi="Times New Roman" w:cs="Times New Roman"/>
+          <w:i/>
+          <w:sz w:val="26"/>
+          <w:szCs w:val="26"/>
+          <w:lang w:val="fr-FR"/>
+        </w:rPr>
+        <w:t>năm</w:t>
+      </w:r>
+      <w:proofErr w:type="spellEnd"/>
+      <w:r>
+        <w:rPr>
+          <w:rFonts w:ascii="Times New Roman" w:hAnsi="Times New Roman" w:cs="Times New Roman"/>
+          <w:i/>
+          <w:sz w:val="26"/>
+          <w:szCs w:val="26"/>
+          <w:lang w:val="fr-FR"/>
+        </w:rPr>
+        <w:t xml:space="preserve"> 2024</w:t>
       </w:r>
     </w:p>
     <w:p>
@@ -5456,7 +9640,205 @@
           <w:lang w:val="fr-FR"/>
         </w:rPr>
         <w:tab/>
-        <w:t>(sinh viên ký, ghi đầy đủ họ và tên)</w:t>
+        <w:t>(</w:t>
+      </w:r>
+      <w:proofErr w:type="spellStart"/>
+      <w:r>
+        <w:rPr>
+          <w:rFonts w:ascii="Times New Roman" w:hAnsi="Times New Roman" w:cs="Times New Roman"/>
+          <w:i/>
+          <w:sz w:val="26"/>
+          <w:szCs w:val="26"/>
+          <w:lang w:val="fr-FR"/>
+        </w:rPr>
+        <w:t>sinh</w:t>
+      </w:r>
+      <w:proofErr w:type="spellEnd"/>
+      <w:r>
+        <w:rPr>
+          <w:rFonts w:ascii="Times New Roman" w:hAnsi="Times New Roman" w:cs="Times New Roman"/>
+          <w:i/>
+          <w:sz w:val="26"/>
+          <w:szCs w:val="26"/>
+          <w:lang w:val="fr-FR"/>
+        </w:rPr>
+        <w:t xml:space="preserve"> </w:t>
+      </w:r>
+      <w:proofErr w:type="spellStart"/>
+      <w:r>
+        <w:rPr>
+          <w:rFonts w:ascii="Times New Roman" w:hAnsi="Times New Roman" w:cs="Times New Roman"/>
+          <w:i/>
+          <w:sz w:val="26"/>
+          <w:szCs w:val="26"/>
+          <w:lang w:val="fr-FR"/>
+        </w:rPr>
+        <w:t>viên</w:t>
+      </w:r>
+      <w:proofErr w:type="spellEnd"/>
+      <w:r>
+        <w:rPr>
+          <w:rFonts w:ascii="Times New Roman" w:hAnsi="Times New Roman" w:cs="Times New Roman"/>
+          <w:i/>
+          <w:sz w:val="26"/>
+          <w:szCs w:val="26"/>
+          <w:lang w:val="fr-FR"/>
+        </w:rPr>
+        <w:t xml:space="preserve"> </w:t>
+      </w:r>
+      <w:proofErr w:type="spellStart"/>
+      <w:r>
+        <w:rPr>
+          <w:rFonts w:ascii="Times New Roman" w:hAnsi="Times New Roman" w:cs="Times New Roman"/>
+          <w:i/>
+          <w:sz w:val="26"/>
+          <w:szCs w:val="26"/>
+          <w:lang w:val="fr-FR"/>
+        </w:rPr>
+        <w:t>ký</w:t>
+      </w:r>
+      <w:proofErr w:type="spellEnd"/>
+      <w:r>
+        <w:rPr>
+          <w:rFonts w:ascii="Times New Roman" w:hAnsi="Times New Roman" w:cs="Times New Roman"/>
+          <w:i/>
+          <w:sz w:val="26"/>
+          <w:szCs w:val="26"/>
+          <w:lang w:val="fr-FR"/>
+        </w:rPr>
+        <w:t xml:space="preserve">, </w:t>
+      </w:r>
+      <w:proofErr w:type="spellStart"/>
+      <w:r>
+        <w:rPr>
+          <w:rFonts w:ascii="Times New Roman" w:hAnsi="Times New Roman" w:cs="Times New Roman"/>
+          <w:i/>
+          <w:sz w:val="26"/>
+          <w:szCs w:val="26"/>
+          <w:lang w:val="fr-FR"/>
+        </w:rPr>
+        <w:t>ghi</w:t>
+      </w:r>
+      <w:proofErr w:type="spellEnd"/>
+      <w:r>
+        <w:rPr>
+          <w:rFonts w:ascii="Times New Roman" w:hAnsi="Times New Roman" w:cs="Times New Roman"/>
+          <w:i/>
+          <w:sz w:val="26"/>
+          <w:szCs w:val="26"/>
+          <w:lang w:val="fr-FR"/>
+        </w:rPr>
+        <w:t xml:space="preserve"> </w:t>
+      </w:r>
+      <w:proofErr w:type="spellStart"/>
+      <w:r>
+        <w:rPr>
+          <w:rFonts w:ascii="Times New Roman" w:hAnsi="Times New Roman" w:cs="Times New Roman"/>
+          <w:i/>
+          <w:sz w:val="26"/>
+          <w:szCs w:val="26"/>
+          <w:lang w:val="fr-FR"/>
+        </w:rPr>
+        <w:t>đầy</w:t>
+      </w:r>
+      <w:proofErr w:type="spellEnd"/>
+      <w:r>
+        <w:rPr>
+          <w:rFonts w:ascii="Times New Roman" w:hAnsi="Times New Roman" w:cs="Times New Roman"/>
+          <w:i/>
+          <w:sz w:val="26"/>
+          <w:szCs w:val="26"/>
+          <w:lang w:val="fr-FR"/>
+        </w:rPr>
+        <w:t xml:space="preserve"> </w:t>
+      </w:r>
+      <w:proofErr w:type="spellStart"/>
+      <w:r>
+        <w:rPr>
+          <w:rFonts w:ascii="Times New Roman" w:hAnsi="Times New Roman" w:cs="Times New Roman"/>
+          <w:i/>
+          <w:sz w:val="26"/>
+          <w:szCs w:val="26"/>
+          <w:lang w:val="fr-FR"/>
+        </w:rPr>
+        <w:t>đủ</w:t>
+      </w:r>
+      <w:proofErr w:type="spellEnd"/>
+      <w:r>
+        <w:rPr>
+          <w:rFonts w:ascii="Times New Roman" w:hAnsi="Times New Roman" w:cs="Times New Roman"/>
+          <w:i/>
+          <w:sz w:val="26"/>
+          <w:szCs w:val="26"/>
+          <w:lang w:val="fr-FR"/>
+        </w:rPr>
+        <w:t xml:space="preserve"> </w:t>
+      </w:r>
+      <w:proofErr w:type="spellStart"/>
+      <w:r>
+        <w:rPr>
+          <w:rFonts w:ascii="Times New Roman" w:hAnsi="Times New Roman" w:cs="Times New Roman"/>
+          <w:i/>
+          <w:sz w:val="26"/>
+          <w:szCs w:val="26"/>
+          <w:lang w:val="fr-FR"/>
+        </w:rPr>
+        <w:t>họ</w:t>
+      </w:r>
+      <w:proofErr w:type="spellEnd"/>
+      <w:r>
+        <w:rPr>
+          <w:rFonts w:ascii="Times New Roman" w:hAnsi="Times New Roman" w:cs="Times New Roman"/>
+          <w:i/>
+          <w:sz w:val="26"/>
+          <w:szCs w:val="26"/>
+          <w:lang w:val="fr-FR"/>
+        </w:rPr>
+        <w:t xml:space="preserve"> </w:t>
+      </w:r>
+      <w:proofErr w:type="spellStart"/>
+      <w:r>
+        <w:rPr>
+          <w:rFonts w:ascii="Times New Roman" w:hAnsi="Times New Roman" w:cs="Times New Roman"/>
+          <w:i/>
+          <w:sz w:val="26"/>
+          <w:szCs w:val="26"/>
+          <w:lang w:val="fr-FR"/>
+        </w:rPr>
+        <w:t>và</w:t>
+      </w:r>
+      <w:proofErr w:type="spellEnd"/>
+      <w:r>
+        <w:rPr>
+          <w:rFonts w:ascii="Times New Roman" w:hAnsi="Times New Roman" w:cs="Times New Roman"/>
+          <w:i/>
+          <w:sz w:val="26"/>
+          <w:szCs w:val="26"/>
+          <w:lang w:val="fr-FR"/>
+        </w:rPr>
+        <w:t xml:space="preserve"> </w:t>
+      </w:r>
+      <w:proofErr w:type="spellStart"/>
+      <w:r>
+        <w:rPr>
+          <w:rFonts w:ascii="Times New Roman" w:hAnsi="Times New Roman" w:cs="Times New Roman"/>
+          <w:i/>
+          <w:sz w:val="26"/>
+          <w:szCs w:val="26"/>
+          <w:lang w:val="fr-FR"/>
+        </w:rPr>
+        <w:t>tên</w:t>
+      </w:r>
+      <w:proofErr w:type="spellEnd"/>
+      <w:r>
+        <w:rPr>
+          <w:rFonts w:ascii="Times New Roman" w:hAnsi="Times New Roman" w:cs="Times New Roman"/>
+          <w:i/>
+          <w:sz w:val="26"/>
+          <w:szCs w:val="26"/>
+          <w:lang w:val="fr-FR"/>
+        </w:rPr>
+        <w:t>)</w:t>
       </w:r>
     </w:p>
     <w:sectPr>
@@ -5738,6 +10120,155 @@
     </w:lvl>
   </w:abstractNum>
   <w:abstractNum w:abstractNumId="1" w15:restartNumberingAfterBreak="0">
+    <w:nsid w:val="071865E6"/>
+    <w:multiLevelType w:val="multilevel"/>
+    <w:tmpl w:val="E2FC609C"/>
+    <w:lvl w:ilvl="0">
+      <w:start w:val="1"/>
+      <w:numFmt w:val="bullet"/>
+      <w:lvlText w:val=""/>
+      <w:lvlJc w:val="left"/>
+      <w:pPr>
+        <w:tabs>
+          <w:tab w:val="num" w:pos="720"/>
+        </w:tabs>
+        <w:ind w:left="720" w:hanging="360"/>
+      </w:pPr>
+      <w:rPr>
+        <w:rFonts w:ascii="Symbol" w:hAnsi="Symbol" w:hint="default"/>
+        <w:sz w:val="20"/>
+      </w:rPr>
+    </w:lvl>
+    <w:lvl w:ilvl="1" w:tentative="1">
+      <w:start w:val="1"/>
+      <w:numFmt w:val="bullet"/>
+      <w:lvlText w:val="o"/>
+      <w:lvlJc w:val="left"/>
+      <w:pPr>
+        <w:tabs>
+          <w:tab w:val="num" w:pos="1440"/>
+        </w:tabs>
+        <w:ind w:left="1440" w:hanging="360"/>
+      </w:pPr>
+      <w:rPr>
+        <w:rFonts w:ascii="Courier New" w:hAnsi="Courier New" w:hint="default"/>
+        <w:sz w:val="20"/>
+      </w:rPr>
+    </w:lvl>
+    <w:lvl w:ilvl="2" w:tentative="1">
+      <w:start w:val="1"/>
+      <w:numFmt w:val="bullet"/>
+      <w:lvlText w:val=""/>
+      <w:lvlJc w:val="left"/>
+      <w:pPr>
+        <w:tabs>
+          <w:tab w:val="num" w:pos="2160"/>
+        </w:tabs>
+        <w:ind w:left="2160" w:hanging="360"/>
+      </w:pPr>
+      <w:rPr>
+        <w:rFonts w:ascii="Wingdings" w:hAnsi="Wingdings" w:hint="default"/>
+        <w:sz w:val="20"/>
+      </w:rPr>
+    </w:lvl>
+    <w:lvl w:ilvl="3" w:tentative="1">
+      <w:start w:val="1"/>
+      <w:numFmt w:val="bullet"/>
+      <w:lvlText w:val=""/>
+      <w:lvlJc w:val="left"/>
+      <w:pPr>
+        <w:tabs>
+          <w:tab w:val="num" w:pos="2880"/>
+        </w:tabs>
+        <w:ind w:left="2880" w:hanging="360"/>
+      </w:pPr>
+      <w:rPr>
+        <w:rFonts w:ascii="Wingdings" w:hAnsi="Wingdings" w:hint="default"/>
+        <w:sz w:val="20"/>
+      </w:rPr>
+    </w:lvl>
+    <w:lvl w:ilvl="4" w:tentative="1">
+      <w:start w:val="1"/>
+      <w:numFmt w:val="bullet"/>
+      <w:lvlText w:val=""/>
+      <w:lvlJc w:val="left"/>
+      <w:pPr>
+        <w:tabs>
+          <w:tab w:val="num" w:pos="3600"/>
+        </w:tabs>
+        <w:ind w:left="3600" w:hanging="360"/>
+      </w:pPr>
+      <w:rPr>
+        <w:rFonts w:ascii="Wingdings" w:hAnsi="Wingdings" w:hint="default"/>
+        <w:sz w:val="20"/>
+      </w:rPr>
+    </w:lvl>
+    <w:lvl w:ilvl="5" w:tentative="1">
+      <w:start w:val="1"/>
+      <w:numFmt w:val="bullet"/>
+      <w:lvlText w:val=""/>
+      <w:lvlJc w:val="left"/>
+      <w:pPr>
+        <w:tabs>
+          <w:tab w:val="num" w:pos="4320"/>
+        </w:tabs>
+        <w:ind w:left="4320" w:hanging="360"/>
+      </w:pPr>
+      <w:rPr>
+        <w:rFonts w:ascii="Wingdings" w:hAnsi="Wingdings" w:hint="default"/>
+        <w:sz w:val="20"/>
+      </w:rPr>
+    </w:lvl>
+    <w:lvl w:ilvl="6" w:tentative="1">
+      <w:start w:val="1"/>
+      <w:numFmt w:val="bullet"/>
+      <w:lvlText w:val=""/>
+      <w:lvlJc w:val="left"/>
+      <w:pPr>
+        <w:tabs>
+          <w:tab w:val="num" w:pos="5040"/>
+        </w:tabs>
+        <w:ind w:left="5040" w:hanging="360"/>
+      </w:pPr>
+      <w:rPr>
+        <w:rFonts w:ascii="Wingdings" w:hAnsi="Wingdings" w:hint="default"/>
+        <w:sz w:val="20"/>
+      </w:rPr>
+    </w:lvl>
+    <w:lvl w:ilvl="7" w:tentative="1">
+      <w:start w:val="1"/>
+      <w:numFmt w:val="bullet"/>
+      <w:lvlText w:val=""/>
+      <w:lvlJc w:val="left"/>
+      <w:pPr>
+        <w:tabs>
+          <w:tab w:val="num" w:pos="5760"/>
+        </w:tabs>
+        <w:ind w:left="5760" w:hanging="360"/>
+      </w:pPr>
+      <w:rPr>
+        <w:rFonts w:ascii="Wingdings" w:hAnsi="Wingdings" w:hint="default"/>
+        <w:sz w:val="20"/>
+      </w:rPr>
+    </w:lvl>
+    <w:lvl w:ilvl="8" w:tentative="1">
+      <w:start w:val="1"/>
+      <w:numFmt w:val="bullet"/>
+      <w:lvlText w:val=""/>
+      <w:lvlJc w:val="left"/>
+      <w:pPr>
+        <w:tabs>
+          <w:tab w:val="num" w:pos="6480"/>
+        </w:tabs>
+        <w:ind w:left="6480" w:hanging="360"/>
+      </w:pPr>
+      <w:rPr>
+        <w:rFonts w:ascii="Wingdings" w:hAnsi="Wingdings" w:hint="default"/>
+        <w:sz w:val="20"/>
+      </w:rPr>
+    </w:lvl>
+  </w:abstractNum>
+  <w:abstractNum w:abstractNumId="2" w15:restartNumberingAfterBreak="0">
     <w:nsid w:val="47070ECF"/>
     <w:multiLevelType w:val="hybridMultilevel"/>
     <w:tmpl w:val="C0506040"/>
@@ -5826,7 +10357,156 @@
       </w:pPr>
     </w:lvl>
   </w:abstractNum>
-  <w:abstractNum w:abstractNumId="2" w15:restartNumberingAfterBreak="0">
+  <w:abstractNum w:abstractNumId="3" w15:restartNumberingAfterBreak="0">
+    <w:nsid w:val="55E91BD5"/>
+    <w:multiLevelType w:val="multilevel"/>
+    <w:tmpl w:val="D9F2AC2A"/>
+    <w:lvl w:ilvl="0">
+      <w:start w:val="1"/>
+      <w:numFmt w:val="bullet"/>
+      <w:lvlText w:val=""/>
+      <w:lvlJc w:val="left"/>
+      <w:pPr>
+        <w:tabs>
+          <w:tab w:val="num" w:pos="720"/>
+        </w:tabs>
+        <w:ind w:left="720" w:hanging="360"/>
+      </w:pPr>
+      <w:rPr>
+        <w:rFonts w:ascii="Symbol" w:hAnsi="Symbol" w:hint="default"/>
+        <w:sz w:val="20"/>
+      </w:rPr>
+    </w:lvl>
+    <w:lvl w:ilvl="1">
+      <w:start w:val="1"/>
+      <w:numFmt w:val="bullet"/>
+      <w:lvlText w:val="o"/>
+      <w:lvlJc w:val="left"/>
+      <w:pPr>
+        <w:tabs>
+          <w:tab w:val="num" w:pos="1440"/>
+        </w:tabs>
+        <w:ind w:left="1440" w:hanging="360"/>
+      </w:pPr>
+      <w:rPr>
+        <w:rFonts w:ascii="Courier New" w:hAnsi="Courier New" w:hint="default"/>
+        <w:sz w:val="20"/>
+      </w:rPr>
+    </w:lvl>
+    <w:lvl w:ilvl="2" w:tentative="1">
+      <w:start w:val="1"/>
+      <w:numFmt w:val="bullet"/>
+      <w:lvlText w:val=""/>
+      <w:lvlJc w:val="left"/>
+      <w:pPr>
+        <w:tabs>
+          <w:tab w:val="num" w:pos="2160"/>
+        </w:tabs>
+        <w:ind w:left="2160" w:hanging="360"/>
+      </w:pPr>
+      <w:rPr>
+        <w:rFonts w:ascii="Wingdings" w:hAnsi="Wingdings" w:hint="default"/>
+        <w:sz w:val="20"/>
+      </w:rPr>
+    </w:lvl>
+    <w:lvl w:ilvl="3" w:tentative="1">
+      <w:start w:val="1"/>
+      <w:numFmt w:val="bullet"/>
+      <w:lvlText w:val=""/>
+      <w:lvlJc w:val="left"/>
+      <w:pPr>
+        <w:tabs>
+          <w:tab w:val="num" w:pos="2880"/>
+        </w:tabs>
+        <w:ind w:left="2880" w:hanging="360"/>
+      </w:pPr>
+      <w:rPr>
+        <w:rFonts w:ascii="Wingdings" w:hAnsi="Wingdings" w:hint="default"/>
+        <w:sz w:val="20"/>
+      </w:rPr>
+    </w:lvl>
+    <w:lvl w:ilvl="4" w:tentative="1">
+      <w:start w:val="1"/>
+      <w:numFmt w:val="bullet"/>
+      <w:lvlText w:val=""/>
+      <w:lvlJc w:val="left"/>
+      <w:pPr>
+        <w:tabs>
+          <w:tab w:val="num" w:pos="3600"/>
+        </w:tabs>
+        <w:ind w:left="3600" w:hanging="360"/>
+      </w:pPr>
+      <w:rPr>
+        <w:rFonts w:ascii="Wingdings" w:hAnsi="Wingdings" w:hint="default"/>
+        <w:sz w:val="20"/>
+      </w:rPr>
+    </w:lvl>
+    <w:lvl w:ilvl="5" w:tentative="1">
+      <w:start w:val="1"/>
+      <w:numFmt w:val="bullet"/>
+      <w:lvlText w:val=""/>
+      <w:lvlJc w:val="left"/>
+      <w:pPr>
+        <w:tabs>
+          <w:tab w:val="num" w:pos="4320"/>
+        </w:tabs>
+        <w:ind w:left="4320" w:hanging="360"/>
+      </w:pPr>
+      <w:rPr>
+        <w:rFonts w:ascii="Wingdings" w:hAnsi="Wingdings" w:hint="default"/>
+        <w:sz w:val="20"/>
+      </w:rPr>
+    </w:lvl>
+    <w:lvl w:ilvl="6" w:tentative="1">
+      <w:start w:val="1"/>
+      <w:numFmt w:val="bullet"/>
+      <w:lvlText w:val=""/>
+      <w:lvlJc w:val="left"/>
+      <w:pPr>
+        <w:tabs>
+          <w:tab w:val="num" w:pos="5040"/>
+        </w:tabs>
+        <w:ind w:left="5040" w:hanging="360"/>
+      </w:pPr>
+      <w:rPr>
+        <w:rFonts w:ascii="Wingdings" w:hAnsi="Wingdings" w:hint="default"/>
+        <w:sz w:val="20"/>
+      </w:rPr>
+    </w:lvl>
+    <w:lvl w:ilvl="7" w:tentative="1">
+      <w:start w:val="1"/>
+      <w:numFmt w:val="bullet"/>
+      <w:lvlText w:val=""/>
+      <w:lvlJc w:val="left"/>
+      <w:pPr>
+        <w:tabs>
+          <w:tab w:val="num" w:pos="5760"/>
+        </w:tabs>
+        <w:ind w:left="5760" w:hanging="360"/>
+      </w:pPr>
+      <w:rPr>
+        <w:rFonts w:ascii="Wingdings" w:hAnsi="Wingdings" w:hint="default"/>
+        <w:sz w:val="20"/>
+      </w:rPr>
+    </w:lvl>
+    <w:lvl w:ilvl="8" w:tentative="1">
+      <w:start w:val="1"/>
+      <w:numFmt w:val="bullet"/>
+      <w:lvlText w:val=""/>
+      <w:lvlJc w:val="left"/>
+      <w:pPr>
+        <w:tabs>
+          <w:tab w:val="num" w:pos="6480"/>
+        </w:tabs>
+        <w:ind w:left="6480" w:hanging="360"/>
+      </w:pPr>
+      <w:rPr>
+        <w:rFonts w:ascii="Wingdings" w:hAnsi="Wingdings" w:hint="default"/>
+        <w:sz w:val="20"/>
+      </w:rPr>
+    </w:lvl>
+  </w:abstractNum>
+  <w:abstractNum w:abstractNumId="4" w15:restartNumberingAfterBreak="0">
     <w:nsid w:val="602A700B"/>
     <w:multiLevelType w:val="multilevel"/>
     <w:tmpl w:val="866A0C1A"/>
@@ -5948,13 +10628,19 @@
     </w:lvl>
   </w:abstractNum>
   <w:num w:numId="1" w16cid:durableId="1786457884">
-    <w:abstractNumId w:val="2"/>
+    <w:abstractNumId w:val="4"/>
   </w:num>
   <w:num w:numId="2" w16cid:durableId="1589576810">
     <w:abstractNumId w:val="0"/>
   </w:num>
   <w:num w:numId="3" w16cid:durableId="677192443">
+    <w:abstractNumId w:val="2"/>
+  </w:num>
+  <w:num w:numId="4" w16cid:durableId="1633099779">
     <w:abstractNumId w:val="1"/>
+  </w:num>
+  <w:num w:numId="5" w16cid:durableId="906844670">
+    <w:abstractNumId w:val="3"/>
   </w:num>
 </w:numbering>
 </file>
@@ -6365,7 +11051,6 @@
   <w:style w:type="character" w:default="1" w:styleId="DefaultParagraphFont">
     <w:name w:val="Default Paragraph Font"/>
     <w:uiPriority w:val="1"/>
-    <w:semiHidden/>
     <w:unhideWhenUsed/>
   </w:style>
   <w:style w:type="table" w:default="1" w:styleId="TableNormal">
